--- a/User Manual/Human Resource/Samuda-Leave Request-HR and DM-User-Manual.docx
+++ b/User Manual/Human Resource/Samuda-Leave Request-HR and DM-User-Manual.docx
@@ -758,13 +758,13 @@
             </w:rPr>
             <w:fldChar w:fldCharType="separate"/>
           </w:r>
-          <w:hyperlink w:anchor="_Toc487983077" w:history="1">
+          <w:hyperlink w:anchor="_Toc487995674" w:history="1">
             <w:r>
               <w:rPr>
                 <w:rStyle w:val="Hyperlink"/>
                 <w:noProof/>
               </w:rPr>
-              <w:t>1. HR Leave Management</w:t>
+              <w:t>1. Leave Request Approval by Department Manager</w:t>
             </w:r>
             <w:r>
               <w:rPr>
@@ -785,7 +785,7 @@
                 <w:noProof/>
                 <w:webHidden/>
               </w:rPr>
-              <w:instrText xml:space="preserve"> PAGEREF _Toc487983077 \h </w:instrText>
+              <w:instrText xml:space="preserve"> PAGEREF _Toc487995674 \h </w:instrText>
             </w:r>
             <w:r>
               <w:rPr>
@@ -805,7 +805,7 @@
                 <w:noProof/>
                 <w:webHidden/>
               </w:rPr>
-              <w:t>2</w:t>
+              <w:t>3</w:t>
             </w:r>
             <w:r>
               <w:rPr>
@@ -826,13 +826,13 @@
               <w:noProof/>
             </w:rPr>
           </w:pPr>
-          <w:hyperlink w:anchor="_Toc487983078" w:history="1">
+          <w:hyperlink w:anchor="_Toc487995675" w:history="1">
             <w:r>
               <w:rPr>
                 <w:rStyle w:val="Hyperlink"/>
                 <w:noProof/>
               </w:rPr>
-              <w:t>1.5 First Approval Leave Request by Department manager</w:t>
+              <w:t>1.1 Leave Summary</w:t>
             </w:r>
             <w:r>
               <w:rPr>
@@ -853,7 +853,7 @@
                 <w:noProof/>
                 <w:webHidden/>
               </w:rPr>
-              <w:instrText xml:space="preserve"> PAGEREF _Toc487983078 \h </w:instrText>
+              <w:instrText xml:space="preserve"> PAGEREF _Toc487995675 \h </w:instrText>
             </w:r>
             <w:r>
               <w:rPr>
@@ -873,7 +873,7 @@
                 <w:noProof/>
                 <w:webHidden/>
               </w:rPr>
-              <w:t>2</w:t>
+              <w:t>3</w:t>
             </w:r>
             <w:r>
               <w:rPr>
@@ -894,13 +894,13 @@
               <w:noProof/>
             </w:rPr>
           </w:pPr>
-          <w:hyperlink w:anchor="_Toc487983079" w:history="1">
+          <w:hyperlink w:anchor="_Toc487995676" w:history="1">
             <w:r>
               <w:rPr>
                 <w:rStyle w:val="Hyperlink"/>
                 <w:noProof/>
               </w:rPr>
-              <w:t>1.5 Show Leave Summary</w:t>
+              <w:t>1.2 First Approval Leave Request by Department manager</w:t>
             </w:r>
             <w:r>
               <w:rPr>
@@ -921,7 +921,7 @@
                 <w:noProof/>
                 <w:webHidden/>
               </w:rPr>
-              <w:instrText xml:space="preserve"> PAGEREF _Toc487983079 \h </w:instrText>
+              <w:instrText xml:space="preserve"> PAGEREF _Toc487995676 \h </w:instrText>
             </w:r>
             <w:r>
               <w:rPr>
@@ -941,7 +941,75 @@
                 <w:noProof/>
                 <w:webHidden/>
               </w:rPr>
-              <w:t>4</w:t>
+              <w:t>3</w:t>
+            </w:r>
+            <w:r>
+              <w:rPr>
+                <w:noProof/>
+                <w:webHidden/>
+              </w:rPr>
+              <w:fldChar w:fldCharType="end"/>
+            </w:r>
+          </w:hyperlink>
+        </w:p>
+        <w:p>
+          <w:pPr>
+            <w:pStyle w:val="TOC1"/>
+            <w:tabs>
+              <w:tab w:val="right" w:leader="dot" w:pos="9350"/>
+            </w:tabs>
+            <w:rPr>
+              <w:noProof/>
+            </w:rPr>
+          </w:pPr>
+          <w:hyperlink w:anchor="_Toc487995677" w:history="1">
+            <w:r>
+              <w:rPr>
+                <w:rStyle w:val="Hyperlink"/>
+                <w:noProof/>
+              </w:rPr>
+              <w:t>2. Leave Request Approval by HR Manager</w:t>
+            </w:r>
+            <w:r>
+              <w:rPr>
+                <w:noProof/>
+                <w:webHidden/>
+              </w:rPr>
+              <w:tab/>
+            </w:r>
+            <w:r>
+              <w:rPr>
+                <w:noProof/>
+                <w:webHidden/>
+              </w:rPr>
+              <w:fldChar w:fldCharType="begin"/>
+            </w:r>
+            <w:r>
+              <w:rPr>
+                <w:noProof/>
+                <w:webHidden/>
+              </w:rPr>
+              <w:instrText xml:space="preserve"> PAGEREF _Toc487995677 \h </w:instrText>
+            </w:r>
+            <w:r>
+              <w:rPr>
+                <w:noProof/>
+                <w:webHidden/>
+              </w:rPr>
+            </w:r>
+            <w:r>
+              <w:rPr>
+                <w:noProof/>
+                <w:webHidden/>
+              </w:rPr>
+              <w:fldChar w:fldCharType="separate"/>
+            </w:r>
+            <w:r>
+              <w:rPr>
+                <w:noProof/>
+                <w:webHidden/>
+              </w:rPr>
+              <w:t>5</w:t>
             </w:r>
             <w:r>
               <w:rPr>
@@ -962,13 +1030,13 @@
               <w:noProof/>
             </w:rPr>
           </w:pPr>
-          <w:hyperlink w:anchor="_Toc487983080" w:history="1">
+          <w:hyperlink w:anchor="_Toc487995678" w:history="1">
             <w:r>
               <w:rPr>
                 <w:rStyle w:val="Hyperlink"/>
                 <w:noProof/>
               </w:rPr>
-              <w:t>1.6 Create Leave Allocation Request</w:t>
+              <w:t>2.1 Leave Summary</w:t>
             </w:r>
             <w:r>
               <w:rPr>
@@ -989,7 +1057,7 @@
                 <w:noProof/>
                 <w:webHidden/>
               </w:rPr>
-              <w:instrText xml:space="preserve"> PAGEREF _Toc487983080 \h </w:instrText>
+              <w:instrText xml:space="preserve"> PAGEREF _Toc487995678 \h </w:instrText>
             </w:r>
             <w:r>
               <w:rPr>
@@ -1010,6 +1078,348 @@
                 <w:webHidden/>
               </w:rPr>
               <w:t>5</w:t>
+            </w:r>
+            <w:r>
+              <w:rPr>
+                <w:noProof/>
+                <w:webHidden/>
+              </w:rPr>
+              <w:fldChar w:fldCharType="end"/>
+            </w:r>
+          </w:hyperlink>
+        </w:p>
+        <w:p>
+          <w:pPr>
+            <w:pStyle w:val="TOC2"/>
+            <w:tabs>
+              <w:tab w:val="right" w:leader="dot" w:pos="9350"/>
+            </w:tabs>
+            <w:rPr>
+              <w:noProof/>
+            </w:rPr>
+          </w:pPr>
+          <w:hyperlink w:anchor="_Toc487995679" w:history="1">
+            <w:r>
+              <w:rPr>
+                <w:rStyle w:val="Hyperlink"/>
+                <w:noProof/>
+              </w:rPr>
+              <w:t>2.2 Final Approval Leave Request by HR Manager</w:t>
+            </w:r>
+            <w:r>
+              <w:rPr>
+                <w:noProof/>
+                <w:webHidden/>
+              </w:rPr>
+              <w:tab/>
+            </w:r>
+            <w:r>
+              <w:rPr>
+                <w:noProof/>
+                <w:webHidden/>
+              </w:rPr>
+              <w:fldChar w:fldCharType="begin"/>
+            </w:r>
+            <w:r>
+              <w:rPr>
+                <w:noProof/>
+                <w:webHidden/>
+              </w:rPr>
+              <w:instrText xml:space="preserve"> PAGEREF _Toc487995679 \h </w:instrText>
+            </w:r>
+            <w:r>
+              <w:rPr>
+                <w:noProof/>
+                <w:webHidden/>
+              </w:rPr>
+            </w:r>
+            <w:r>
+              <w:rPr>
+                <w:noProof/>
+                <w:webHidden/>
+              </w:rPr>
+              <w:fldChar w:fldCharType="separate"/>
+            </w:r>
+            <w:r>
+              <w:rPr>
+                <w:noProof/>
+                <w:webHidden/>
+              </w:rPr>
+              <w:t>5</w:t>
+            </w:r>
+            <w:r>
+              <w:rPr>
+                <w:noProof/>
+                <w:webHidden/>
+              </w:rPr>
+              <w:fldChar w:fldCharType="end"/>
+            </w:r>
+          </w:hyperlink>
+        </w:p>
+        <w:p>
+          <w:pPr>
+            <w:pStyle w:val="TOC1"/>
+            <w:tabs>
+              <w:tab w:val="right" w:leader="dot" w:pos="9350"/>
+            </w:tabs>
+            <w:rPr>
+              <w:noProof/>
+            </w:rPr>
+          </w:pPr>
+          <w:hyperlink w:anchor="_Toc487995680" w:history="1">
+            <w:r>
+              <w:rPr>
+                <w:rStyle w:val="Hyperlink"/>
+                <w:noProof/>
+              </w:rPr>
+              <w:t>3. Leave Allocation Request Approval by Department Manager</w:t>
+            </w:r>
+            <w:r>
+              <w:rPr>
+                <w:noProof/>
+                <w:webHidden/>
+              </w:rPr>
+              <w:tab/>
+            </w:r>
+            <w:r>
+              <w:rPr>
+                <w:noProof/>
+                <w:webHidden/>
+              </w:rPr>
+              <w:fldChar w:fldCharType="begin"/>
+            </w:r>
+            <w:r>
+              <w:rPr>
+                <w:noProof/>
+                <w:webHidden/>
+              </w:rPr>
+              <w:instrText xml:space="preserve"> PAGEREF _Toc487995680 \h </w:instrText>
+            </w:r>
+            <w:r>
+              <w:rPr>
+                <w:noProof/>
+                <w:webHidden/>
+              </w:rPr>
+            </w:r>
+            <w:r>
+              <w:rPr>
+                <w:noProof/>
+                <w:webHidden/>
+              </w:rPr>
+              <w:fldChar w:fldCharType="separate"/>
+            </w:r>
+            <w:r>
+              <w:rPr>
+                <w:noProof/>
+                <w:webHidden/>
+              </w:rPr>
+              <w:t>6</w:t>
+            </w:r>
+            <w:r>
+              <w:rPr>
+                <w:noProof/>
+                <w:webHidden/>
+              </w:rPr>
+              <w:fldChar w:fldCharType="end"/>
+            </w:r>
+          </w:hyperlink>
+        </w:p>
+        <w:p>
+          <w:pPr>
+            <w:pStyle w:val="TOC2"/>
+            <w:tabs>
+              <w:tab w:val="right" w:leader="dot" w:pos="9350"/>
+            </w:tabs>
+            <w:rPr>
+              <w:noProof/>
+            </w:rPr>
+          </w:pPr>
+          <w:hyperlink w:anchor="_Toc487995681" w:history="1">
+            <w:r>
+              <w:rPr>
+                <w:rStyle w:val="Hyperlink"/>
+                <w:noProof/>
+              </w:rPr>
+              <w:t>3.1 Approve Leave Allocation Request by Department Manager</w:t>
+            </w:r>
+            <w:r>
+              <w:rPr>
+                <w:noProof/>
+                <w:webHidden/>
+              </w:rPr>
+              <w:tab/>
+            </w:r>
+            <w:r>
+              <w:rPr>
+                <w:noProof/>
+                <w:webHidden/>
+              </w:rPr>
+              <w:fldChar w:fldCharType="begin"/>
+            </w:r>
+            <w:r>
+              <w:rPr>
+                <w:noProof/>
+                <w:webHidden/>
+              </w:rPr>
+              <w:instrText xml:space="preserve"> PAGEREF _Toc487995681 \h </w:instrText>
+            </w:r>
+            <w:r>
+              <w:rPr>
+                <w:noProof/>
+                <w:webHidden/>
+              </w:rPr>
+            </w:r>
+            <w:r>
+              <w:rPr>
+                <w:noProof/>
+                <w:webHidden/>
+              </w:rPr>
+              <w:fldChar w:fldCharType="separate"/>
+            </w:r>
+            <w:r>
+              <w:rPr>
+                <w:noProof/>
+                <w:webHidden/>
+              </w:rPr>
+              <w:t>6</w:t>
+            </w:r>
+            <w:r>
+              <w:rPr>
+                <w:noProof/>
+                <w:webHidden/>
+              </w:rPr>
+              <w:fldChar w:fldCharType="end"/>
+            </w:r>
+          </w:hyperlink>
+          <w:bookmarkStart w:id="0" w:name="_GoBack"/>
+          <w:bookmarkEnd w:id="0"/>
+        </w:p>
+        <w:p>
+          <w:pPr>
+            <w:pStyle w:val="TOC1"/>
+            <w:tabs>
+              <w:tab w:val="right" w:leader="dot" w:pos="9350"/>
+            </w:tabs>
+            <w:rPr>
+              <w:noProof/>
+            </w:rPr>
+          </w:pPr>
+          <w:hyperlink w:anchor="_Toc487995682" w:history="1">
+            <w:r>
+              <w:rPr>
+                <w:rStyle w:val="Hyperlink"/>
+                <w:noProof/>
+              </w:rPr>
+              <w:t>4. Leave Allocation Request Approval by Department Manager</w:t>
+            </w:r>
+            <w:r>
+              <w:rPr>
+                <w:noProof/>
+                <w:webHidden/>
+              </w:rPr>
+              <w:tab/>
+            </w:r>
+            <w:r>
+              <w:rPr>
+                <w:noProof/>
+                <w:webHidden/>
+              </w:rPr>
+              <w:fldChar w:fldCharType="begin"/>
+            </w:r>
+            <w:r>
+              <w:rPr>
+                <w:noProof/>
+                <w:webHidden/>
+              </w:rPr>
+              <w:instrText xml:space="preserve"> PAGEREF _Toc487995682 \h </w:instrText>
+            </w:r>
+            <w:r>
+              <w:rPr>
+                <w:noProof/>
+                <w:webHidden/>
+              </w:rPr>
+            </w:r>
+            <w:r>
+              <w:rPr>
+                <w:noProof/>
+                <w:webHidden/>
+              </w:rPr>
+              <w:fldChar w:fldCharType="separate"/>
+            </w:r>
+            <w:r>
+              <w:rPr>
+                <w:noProof/>
+                <w:webHidden/>
+              </w:rPr>
+              <w:t>7</w:t>
+            </w:r>
+            <w:r>
+              <w:rPr>
+                <w:noProof/>
+                <w:webHidden/>
+              </w:rPr>
+              <w:fldChar w:fldCharType="end"/>
+            </w:r>
+          </w:hyperlink>
+        </w:p>
+        <w:p>
+          <w:pPr>
+            <w:pStyle w:val="TOC2"/>
+            <w:tabs>
+              <w:tab w:val="right" w:leader="dot" w:pos="9350"/>
+            </w:tabs>
+            <w:rPr>
+              <w:noProof/>
+            </w:rPr>
+          </w:pPr>
+          <w:hyperlink w:anchor="_Toc487995683" w:history="1">
+            <w:r>
+              <w:rPr>
+                <w:rStyle w:val="Hyperlink"/>
+                <w:noProof/>
+              </w:rPr>
+              <w:t>4.1 Approve Leave Allocation Request by HR Manager</w:t>
+            </w:r>
+            <w:r>
+              <w:rPr>
+                <w:noProof/>
+                <w:webHidden/>
+              </w:rPr>
+              <w:tab/>
+            </w:r>
+            <w:r>
+              <w:rPr>
+                <w:noProof/>
+                <w:webHidden/>
+              </w:rPr>
+              <w:fldChar w:fldCharType="begin"/>
+            </w:r>
+            <w:r>
+              <w:rPr>
+                <w:noProof/>
+                <w:webHidden/>
+              </w:rPr>
+              <w:instrText xml:space="preserve"> PAGEREF _Toc487995683 \h </w:instrText>
+            </w:r>
+            <w:r>
+              <w:rPr>
+                <w:noProof/>
+                <w:webHidden/>
+              </w:rPr>
+            </w:r>
+            <w:r>
+              <w:rPr>
+                <w:noProof/>
+                <w:webHidden/>
+              </w:rPr>
+              <w:fldChar w:fldCharType="separate"/>
+            </w:r>
+            <w:r>
+              <w:rPr>
+                <w:noProof/>
+                <w:webHidden/>
+              </w:rPr>
+              <w:t>7</w:t>
             </w:r>
             <w:r>
               <w:rPr>
@@ -1048,8 +1458,20 @@
           <w:rFonts w:asciiTheme="majorHAnsi" w:hAnsiTheme="majorHAnsi"/>
         </w:rPr>
       </w:pPr>
-      <w:bookmarkStart w:id="0" w:name="_GoBack"/>
-      <w:bookmarkEnd w:id="0"/>
+    </w:p>
+    <w:p>
+      <w:pPr>
+        <w:rPr>
+          <w:rFonts w:asciiTheme="majorHAnsi" w:hAnsiTheme="majorHAnsi"/>
+        </w:rPr>
+      </w:pPr>
+    </w:p>
+    <w:p>
+      <w:pPr>
+        <w:rPr>
+          <w:rFonts w:asciiTheme="majorHAnsi" w:hAnsiTheme="majorHAnsi"/>
+        </w:rPr>
+      </w:pPr>
     </w:p>
     <w:p>
       <w:pPr>
@@ -1156,20 +1578,38 @@
           <w:sz w:val="36"/>
         </w:rPr>
       </w:pPr>
-      <w:bookmarkStart w:id="1" w:name="_Toc487983077"/>
+      <w:bookmarkStart w:id="1" w:name="_Toc487995674"/>
       <w:r>
         <w:rPr>
           <w:sz w:val="36"/>
         </w:rPr>
-        <w:t>1. HR Leave</w:t>
+        <w:t xml:space="preserve">1. </w:t>
       </w:r>
       <w:r>
         <w:rPr>
           <w:sz w:val="36"/>
         </w:rPr>
-        <w:t xml:space="preserve"> Management</w:t>
+        <w:t>Leave</w:t>
+      </w:r>
+      <w:r>
+        <w:rPr>
+          <w:sz w:val="36"/>
+        </w:rPr>
+        <w:t xml:space="preserve"> </w:t>
+      </w:r>
+      <w:r>
+        <w:rPr>
+          <w:sz w:val="36"/>
+        </w:rPr>
+        <w:t>Request Approval by Department Manager</w:t>
       </w:r>
       <w:bookmarkEnd w:id="1"/>
+      <w:r>
+        <w:rPr>
+          <w:sz w:val="36"/>
+        </w:rPr>
+        <w:t xml:space="preserve"> </w:t>
+      </w:r>
     </w:p>
     <w:p>
       <w:pPr>
@@ -1178,12 +1618,13 @@
           <w:color w:val="365F91" w:themeColor="accent1" w:themeShade="BF"/>
         </w:rPr>
       </w:pPr>
-      <w:bookmarkStart w:id="2" w:name="_Toc487983078"/>
+      <w:bookmarkStart w:id="2" w:name="_Toc487822220"/>
+      <w:bookmarkStart w:id="3" w:name="_Toc487995675"/>
       <w:r>
         <w:rPr>
           <w:color w:val="365F91" w:themeColor="accent1" w:themeShade="BF"/>
         </w:rPr>
-        <w:t>1.5</w:t>
+        <w:t>1.1</w:t>
       </w:r>
       <w:r>
         <w:rPr>
@@ -1195,37 +1636,47 @@
         <w:rPr>
           <w:color w:val="365F91" w:themeColor="accent1" w:themeShade="BF"/>
         </w:rPr>
-        <w:t>First Approval Leave Request by Department manager</w:t>
+        <w:t>Leave Summary</w:t>
       </w:r>
       <w:bookmarkEnd w:id="2"/>
-    </w:p>
-    <w:p>
-      <w:pPr>
-        <w:jc w:val="both"/>
-        <w:rPr>
-          <w:rFonts w:asciiTheme="majorHAnsi" w:hAnsiTheme="majorHAnsi"/>
-        </w:rPr>
-      </w:pPr>
-      <w:r>
-        <w:rPr>
-          <w:rFonts w:asciiTheme="majorHAnsi" w:hAnsiTheme="majorHAnsi"/>
-        </w:rPr>
-        <w:t>After apply the leave request “Department Manager &amp; Manager” will get the notification. Department Manager can first approve the leave request. He can update number of leave day(s) before approval. After Department Manager Approval, HR will get notification. HR Manager Can Approve or Refuse the leave request. After that requested leave will finally approve.</w:t>
-      </w:r>
-    </w:p>
-    <w:p>
-      <w:pPr>
-        <w:jc w:val="both"/>
-        <w:rPr>
-          <w:rFonts w:asciiTheme="majorHAnsi" w:hAnsiTheme="majorHAnsi"/>
-        </w:rPr>
-      </w:pPr>
-      <w:r>
-        <w:rPr>
-          <w:rFonts w:asciiTheme="majorHAnsi" w:hAnsiTheme="majorHAnsi"/>
-        </w:rPr>
-        <w:lastRenderedPageBreak/>
-        <w:t xml:space="preserve">To see the employee leave request use the menu </w:t>
+      <w:bookmarkEnd w:id="3"/>
+    </w:p>
+    <w:p>
+      <w:r>
+        <w:t xml:space="preserve">Department manager can see all of employee leave Summary. </w:t>
+      </w:r>
+    </w:p>
+    <w:p>
+      <w:pPr>
+        <w:rPr>
+          <w:rFonts w:asciiTheme="majorHAnsi" w:hAnsiTheme="majorHAnsi" w:cs="Helvetica"/>
+          <w:color w:val="333333"/>
+          <w:shd w:val="clear" w:color="auto" w:fill="FFFFFF"/>
+        </w:rPr>
+      </w:pPr>
+      <w:r>
+        <w:rPr>
+          <w:rFonts w:asciiTheme="majorHAnsi" w:hAnsiTheme="majorHAnsi"/>
+        </w:rPr>
+        <w:t xml:space="preserve"> </w:t>
+      </w:r>
+      <w:r>
+        <w:rPr>
+          <w:rFonts w:asciiTheme="majorHAnsi" w:hAnsiTheme="majorHAnsi" w:cs="Helvetica"/>
+          <w:color w:val="333333"/>
+          <w:shd w:val="clear" w:color="auto" w:fill="FFFFFF"/>
+        </w:rPr>
+        <w:t>Using the menu</w:t>
+      </w:r>
+      <w:r>
+        <w:rPr>
+          <w:rStyle w:val="Emphasis"/>
+          <w:rFonts w:asciiTheme="majorHAnsi" w:hAnsiTheme="majorHAnsi" w:cs="Helvetica"/>
+          <w:i w:val="0"/>
+          <w:color w:val="850D85"/>
+          <w:shd w:val="clear" w:color="auto" w:fill="FFFFFF"/>
+        </w:rPr>
+        <w:t xml:space="preserve"> </w:t>
       </w:r>
       <w:r>
         <w:rPr>
@@ -1280,655 +1731,6 @@
           <w:color w:val="365F91" w:themeColor="accent1" w:themeShade="BF"/>
           <w:shd w:val="clear" w:color="auto" w:fill="FFFFFF"/>
         </w:rPr>
-        <w:t xml:space="preserve"> Leaves Request.</w:t>
-      </w:r>
-    </w:p>
-    <w:p>
-      <w:pPr>
-        <w:rPr>
-          <w:rFonts w:asciiTheme="majorHAnsi" w:hAnsiTheme="majorHAnsi"/>
-        </w:rPr>
-      </w:pPr>
-      <w:r>
-        <w:rPr>
-          <w:rFonts w:asciiTheme="majorHAnsi" w:hAnsiTheme="majorHAnsi"/>
-          <w:noProof/>
-        </w:rPr>
-        <w:drawing>
-          <wp:inline distT="0" distB="0" distL="0" distR="0" wp14:anchorId="397FF43D" wp14:editId="7CC9A1A9">
-            <wp:extent cx="5943600" cy="2199640"/>
-            <wp:effectExtent l="19050" t="19050" r="19050" b="10160"/>
-            <wp:docPr id="42" name="Picture 42"/>
-            <wp:cNvGraphicFramePr>
-              <a:graphicFrameLocks xmlns:a="http://schemas.openxmlformats.org/drawingml/2006/main" noChangeAspect="1"/>
-            </wp:cNvGraphicFramePr>
-            <a:graphic xmlns:a="http://schemas.openxmlformats.org/drawingml/2006/main">
-              <a:graphicData uri="http://schemas.openxmlformats.org/drawingml/2006/picture">
-                <pic:pic xmlns:pic="http://schemas.openxmlformats.org/drawingml/2006/picture">
-                  <pic:nvPicPr>
-                    <pic:cNvPr id="42" name="Leaves Summary - GBS.png"/>
-                    <pic:cNvPicPr/>
-                  </pic:nvPicPr>
-                  <pic:blipFill>
-                    <a:blip r:embed="rId11">
-                      <a:extLst>
-                        <a:ext uri="{28A0092B-C50C-407E-A947-70E740481C1C}">
-                          <a14:useLocalDpi xmlns:a14="http://schemas.microsoft.com/office/drawing/2010/main" val="0"/>
-                        </a:ext>
-                      </a:extLst>
-                    </a:blip>
-                    <a:stretch>
-                      <a:fillRect/>
-                    </a:stretch>
-                  </pic:blipFill>
-                  <pic:spPr>
-                    <a:xfrm>
-                      <a:off x="0" y="0"/>
-                      <a:ext cx="5943600" cy="2199640"/>
-                    </a:xfrm>
-                    <a:prstGeom prst="rect">
-                      <a:avLst/>
-                    </a:prstGeom>
-                    <a:ln>
-                      <a:solidFill>
-                        <a:schemeClr val="bg1">
-                          <a:lumMod val="75000"/>
-                        </a:schemeClr>
-                      </a:solidFill>
-                    </a:ln>
-                  </pic:spPr>
-                </pic:pic>
-              </a:graphicData>
-            </a:graphic>
-          </wp:inline>
-        </w:drawing>
-      </w:r>
-    </w:p>
-    <w:p>
-      <w:pPr>
-        <w:jc w:val="center"/>
-        <w:rPr>
-          <w:rFonts w:asciiTheme="majorHAnsi" w:hAnsiTheme="majorHAnsi"/>
-        </w:rPr>
-      </w:pPr>
-      <w:r>
-        <w:rPr>
-          <w:rFonts w:asciiTheme="majorHAnsi" w:hAnsiTheme="majorHAnsi"/>
-        </w:rPr>
-        <w:t>Figure: Leave Request Notification</w:t>
-      </w:r>
-    </w:p>
-    <w:p>
-      <w:pPr>
-        <w:rPr>
-          <w:rFonts w:asciiTheme="majorHAnsi" w:hAnsiTheme="majorHAnsi"/>
-        </w:rPr>
-      </w:pPr>
-      <w:r>
-        <w:rPr>
-          <w:rFonts w:asciiTheme="majorHAnsi" w:hAnsiTheme="majorHAnsi"/>
-        </w:rPr>
-        <w:t>Dep</w:t>
-      </w:r>
-      <w:r>
-        <w:rPr>
-          <w:rFonts w:asciiTheme="majorHAnsi" w:hAnsiTheme="majorHAnsi"/>
-        </w:rPr>
-        <w:t>artment m</w:t>
-      </w:r>
-      <w:r>
-        <w:rPr>
-          <w:rFonts w:asciiTheme="majorHAnsi" w:hAnsiTheme="majorHAnsi"/>
-        </w:rPr>
-        <w:t xml:space="preserve">anager can </w:t>
-      </w:r>
-      <w:r>
-        <w:rPr>
-          <w:rFonts w:asciiTheme="majorHAnsi" w:hAnsiTheme="majorHAnsi"/>
-        </w:rPr>
-        <w:t xml:space="preserve">approve </w:t>
-      </w:r>
-      <w:r>
-        <w:rPr>
-          <w:rFonts w:asciiTheme="majorHAnsi" w:hAnsiTheme="majorHAnsi"/>
-        </w:rPr>
-        <w:t>employee</w:t>
-      </w:r>
-      <w:r>
-        <w:rPr>
-          <w:rFonts w:asciiTheme="majorHAnsi" w:hAnsiTheme="majorHAnsi"/>
-        </w:rPr>
-        <w:t>’s</w:t>
-      </w:r>
-      <w:r>
-        <w:rPr>
-          <w:rFonts w:asciiTheme="majorHAnsi" w:hAnsiTheme="majorHAnsi"/>
-        </w:rPr>
-        <w:t xml:space="preserve"> leave request. DM</w:t>
-      </w:r>
-      <w:r>
-        <w:rPr>
-          <w:rFonts w:asciiTheme="majorHAnsi" w:hAnsiTheme="majorHAnsi"/>
-        </w:rPr>
-        <w:t xml:space="preserve"> and HRM</w:t>
-      </w:r>
-      <w:r>
-        <w:rPr>
-          <w:rFonts w:asciiTheme="majorHAnsi" w:hAnsiTheme="majorHAnsi"/>
-        </w:rPr>
-        <w:t xml:space="preserve"> can see all leave request </w:t>
-      </w:r>
-      <w:r>
-        <w:rPr>
-          <w:rFonts w:asciiTheme="majorHAnsi" w:hAnsiTheme="majorHAnsi"/>
-        </w:rPr>
-        <w:t xml:space="preserve">there </w:t>
-      </w:r>
-      <w:r>
-        <w:rPr>
-          <w:rStyle w:val="Emphasis"/>
-          <w:rFonts w:asciiTheme="majorHAnsi" w:hAnsiTheme="majorHAnsi" w:cs="Helvetica"/>
-          <w:b/>
-          <w:i w:val="0"/>
-          <w:color w:val="365F91" w:themeColor="accent1" w:themeShade="BF"/>
-          <w:shd w:val="clear" w:color="auto" w:fill="FFFFFF"/>
-        </w:rPr>
-        <w:t xml:space="preserve">Leave </w:t>
-      </w:r>
-      <w:r>
-        <w:rPr>
-          <w:rStyle w:val="Emphasis"/>
-          <w:rFonts w:ascii="Segoe UI Symbol" w:hAnsi="Segoe UI Symbol" w:cs="Segoe UI Symbol"/>
-          <w:b/>
-          <w:i w:val="0"/>
-          <w:color w:val="365F91" w:themeColor="accent1" w:themeShade="BF"/>
-          <w:shd w:val="clear" w:color="auto" w:fill="FFFFFF"/>
-        </w:rPr>
-        <w:t>‣</w:t>
-      </w:r>
-      <w:r>
-        <w:rPr>
-          <w:rStyle w:val="Emphasis"/>
-          <w:rFonts w:asciiTheme="majorHAnsi" w:hAnsiTheme="majorHAnsi" w:cs="Helvetica"/>
-          <w:b/>
-          <w:i w:val="0"/>
-          <w:color w:val="365F91" w:themeColor="accent1" w:themeShade="BF"/>
-          <w:shd w:val="clear" w:color="auto" w:fill="FFFFFF"/>
-        </w:rPr>
-        <w:t xml:space="preserve"> Leave to approve </w:t>
-      </w:r>
-      <w:r>
-        <w:rPr>
-          <w:rStyle w:val="Emphasis"/>
-          <w:rFonts w:ascii="Segoe UI Symbol" w:hAnsi="Segoe UI Symbol" w:cs="Segoe UI Symbol"/>
-          <w:b/>
-          <w:i w:val="0"/>
-          <w:color w:val="365F91" w:themeColor="accent1" w:themeShade="BF"/>
-          <w:shd w:val="clear" w:color="auto" w:fill="FFFFFF"/>
-        </w:rPr>
-        <w:t>‣</w:t>
-      </w:r>
-      <w:r>
-        <w:rPr>
-          <w:rStyle w:val="Emphasis"/>
-          <w:rFonts w:asciiTheme="majorHAnsi" w:hAnsiTheme="majorHAnsi" w:cs="Helvetica"/>
-          <w:b/>
-          <w:i w:val="0"/>
-          <w:color w:val="365F91" w:themeColor="accent1" w:themeShade="BF"/>
-          <w:shd w:val="clear" w:color="auto" w:fill="FFFFFF"/>
-        </w:rPr>
-        <w:t xml:space="preserve"> Leaves.</w:t>
-      </w:r>
-    </w:p>
-    <w:p>
-      <w:pPr>
-        <w:rPr>
-          <w:rFonts w:asciiTheme="majorHAnsi" w:hAnsiTheme="majorHAnsi"/>
-        </w:rPr>
-      </w:pPr>
-      <w:r>
-        <w:rPr>
-          <w:rFonts w:asciiTheme="majorHAnsi" w:hAnsiTheme="majorHAnsi"/>
-          <w:noProof/>
-        </w:rPr>
-        <w:drawing>
-          <wp:inline distT="0" distB="0" distL="0" distR="0">
-            <wp:extent cx="5971264" cy="2743200"/>
-            <wp:effectExtent l="19050" t="19050" r="10795" b="19050"/>
-            <wp:docPr id="10" name="Picture 10"/>
-            <wp:cNvGraphicFramePr>
-              <a:graphicFrameLocks xmlns:a="http://schemas.openxmlformats.org/drawingml/2006/main" noChangeAspect="1"/>
-            </wp:cNvGraphicFramePr>
-            <a:graphic xmlns:a="http://schemas.openxmlformats.org/drawingml/2006/main">
-              <a:graphicData uri="http://schemas.openxmlformats.org/drawingml/2006/picture">
-                <pic:pic xmlns:pic="http://schemas.openxmlformats.org/drawingml/2006/picture">
-                  <pic:nvPicPr>
-                    <pic:cNvPr id="10" name="Odoo (5).png"/>
-                    <pic:cNvPicPr/>
-                  </pic:nvPicPr>
-                  <pic:blipFill>
-                    <a:blip r:embed="rId12">
-                      <a:extLst>
-                        <a:ext uri="{28A0092B-C50C-407E-A947-70E740481C1C}">
-                          <a14:useLocalDpi xmlns:a14="http://schemas.microsoft.com/office/drawing/2010/main" val="0"/>
-                        </a:ext>
-                      </a:extLst>
-                    </a:blip>
-                    <a:stretch>
-                      <a:fillRect/>
-                    </a:stretch>
-                  </pic:blipFill>
-                  <pic:spPr>
-                    <a:xfrm>
-                      <a:off x="0" y="0"/>
-                      <a:ext cx="5971264" cy="2743200"/>
-                    </a:xfrm>
-                    <a:prstGeom prst="rect">
-                      <a:avLst/>
-                    </a:prstGeom>
-                    <a:ln>
-                      <a:solidFill>
-                        <a:schemeClr val="bg1">
-                          <a:lumMod val="85000"/>
-                        </a:schemeClr>
-                      </a:solidFill>
-                    </a:ln>
-                  </pic:spPr>
-                </pic:pic>
-              </a:graphicData>
-            </a:graphic>
-          </wp:inline>
-        </w:drawing>
-      </w:r>
-      <w:r>
-        <w:rPr>
-          <w:rFonts w:asciiTheme="majorHAnsi" w:hAnsiTheme="majorHAnsi"/>
-        </w:rPr>
-        <w:t xml:space="preserve"> </w:t>
-      </w:r>
-    </w:p>
-    <w:p>
-      <w:pPr>
-        <w:jc w:val="center"/>
-        <w:rPr>
-          <w:rFonts w:asciiTheme="majorHAnsi" w:hAnsiTheme="majorHAnsi"/>
-        </w:rPr>
-      </w:pPr>
-      <w:r>
-        <w:rPr>
-          <w:rFonts w:asciiTheme="majorHAnsi" w:hAnsiTheme="majorHAnsi"/>
-        </w:rPr>
-        <w:t>Figure: All Leave Request List View</w:t>
-      </w:r>
-    </w:p>
-    <w:p>
-      <w:pPr>
-        <w:rPr>
-          <w:rFonts w:asciiTheme="majorHAnsi" w:hAnsiTheme="majorHAnsi"/>
-        </w:rPr>
-      </w:pPr>
-      <w:r>
-        <w:rPr>
-          <w:rFonts w:asciiTheme="majorHAnsi" w:hAnsiTheme="majorHAnsi"/>
-        </w:rPr>
-        <w:t>Here Department Manager can first approve the leave request by click on Approve button. He can update number of leave day(s) before approval.</w:t>
-      </w:r>
-    </w:p>
-    <w:p>
-      <w:pPr>
-        <w:jc w:val="center"/>
-        <w:rPr>
-          <w:rFonts w:asciiTheme="majorHAnsi" w:hAnsiTheme="majorHAnsi"/>
-        </w:rPr>
-      </w:pPr>
-      <w:r>
-        <w:rPr>
-          <w:rFonts w:asciiTheme="majorHAnsi" w:hAnsiTheme="majorHAnsi"/>
-          <w:noProof/>
-        </w:rPr>
-        <w:lastRenderedPageBreak/>
-        <w:drawing>
-          <wp:inline distT="0" distB="0" distL="0" distR="0">
-            <wp:extent cx="5943600" cy="2641600"/>
-            <wp:effectExtent l="19050" t="19050" r="19050" b="25400"/>
-            <wp:docPr id="13" name="Picture 13"/>
-            <wp:cNvGraphicFramePr>
-              <a:graphicFrameLocks xmlns:a="http://schemas.openxmlformats.org/drawingml/2006/main" noChangeAspect="1"/>
-            </wp:cNvGraphicFramePr>
-            <a:graphic xmlns:a="http://schemas.openxmlformats.org/drawingml/2006/main">
-              <a:graphicData uri="http://schemas.openxmlformats.org/drawingml/2006/picture">
-                <pic:pic xmlns:pic="http://schemas.openxmlformats.org/drawingml/2006/picture">
-                  <pic:nvPicPr>
-                    <pic:cNvPr id="13" name="leave 1approve.jpg"/>
-                    <pic:cNvPicPr/>
-                  </pic:nvPicPr>
-                  <pic:blipFill>
-                    <a:blip r:embed="rId13">
-                      <a:extLst>
-                        <a:ext uri="{28A0092B-C50C-407E-A947-70E740481C1C}">
-                          <a14:useLocalDpi xmlns:a14="http://schemas.microsoft.com/office/drawing/2010/main" val="0"/>
-                        </a:ext>
-                      </a:extLst>
-                    </a:blip>
-                    <a:stretch>
-                      <a:fillRect/>
-                    </a:stretch>
-                  </pic:blipFill>
-                  <pic:spPr>
-                    <a:xfrm>
-                      <a:off x="0" y="0"/>
-                      <a:ext cx="5943600" cy="2641600"/>
-                    </a:xfrm>
-                    <a:prstGeom prst="rect">
-                      <a:avLst/>
-                    </a:prstGeom>
-                    <a:ln>
-                      <a:solidFill>
-                        <a:schemeClr val="bg1">
-                          <a:lumMod val="85000"/>
-                        </a:schemeClr>
-                      </a:solidFill>
-                    </a:ln>
-                  </pic:spPr>
-                </pic:pic>
-              </a:graphicData>
-            </a:graphic>
-          </wp:inline>
-        </w:drawing>
-      </w:r>
-    </w:p>
-    <w:p>
-      <w:pPr>
-        <w:jc w:val="center"/>
-        <w:rPr>
-          <w:rFonts w:asciiTheme="majorHAnsi" w:hAnsiTheme="majorHAnsi"/>
-        </w:rPr>
-      </w:pPr>
-      <w:r>
-        <w:rPr>
-          <w:rFonts w:asciiTheme="majorHAnsi" w:hAnsiTheme="majorHAnsi"/>
-        </w:rPr>
-        <w:t>Figure: All Leave Request First Approval</w:t>
-      </w:r>
-    </w:p>
-    <w:p>
-      <w:pPr>
-        <w:jc w:val="both"/>
-        <w:rPr>
-          <w:rFonts w:asciiTheme="majorHAnsi" w:hAnsiTheme="majorHAnsi"/>
-        </w:rPr>
-      </w:pPr>
-      <w:r>
-        <w:rPr>
-          <w:rFonts w:asciiTheme="majorHAnsi" w:hAnsiTheme="majorHAnsi"/>
-        </w:rPr>
-        <w:t xml:space="preserve">After Department manager’s approval HR manager can final approve or refuse the </w:t>
-      </w:r>
-      <w:r>
-        <w:rPr>
-          <w:rFonts w:asciiTheme="majorHAnsi" w:hAnsiTheme="majorHAnsi"/>
-        </w:rPr>
-        <w:t xml:space="preserve">employee’s leave request. DM and HRM can see all leave request there </w:t>
-      </w:r>
-      <w:r>
-        <w:rPr>
-          <w:rStyle w:val="Emphasis"/>
-          <w:rFonts w:asciiTheme="majorHAnsi" w:hAnsiTheme="majorHAnsi" w:cs="Helvetica"/>
-          <w:b/>
-          <w:i w:val="0"/>
-          <w:color w:val="365F91" w:themeColor="accent1" w:themeShade="BF"/>
-          <w:shd w:val="clear" w:color="auto" w:fill="FFFFFF"/>
-        </w:rPr>
-        <w:t xml:space="preserve">Leave </w:t>
-      </w:r>
-      <w:r>
-        <w:rPr>
-          <w:rStyle w:val="Emphasis"/>
-          <w:rFonts w:ascii="Segoe UI Symbol" w:hAnsi="Segoe UI Symbol" w:cs="Segoe UI Symbol"/>
-          <w:b/>
-          <w:i w:val="0"/>
-          <w:color w:val="365F91" w:themeColor="accent1" w:themeShade="BF"/>
-          <w:shd w:val="clear" w:color="auto" w:fill="FFFFFF"/>
-        </w:rPr>
-        <w:t>‣</w:t>
-      </w:r>
-      <w:r>
-        <w:rPr>
-          <w:rStyle w:val="Emphasis"/>
-          <w:rFonts w:asciiTheme="majorHAnsi" w:hAnsiTheme="majorHAnsi" w:cs="Helvetica"/>
-          <w:b/>
-          <w:i w:val="0"/>
-          <w:color w:val="365F91" w:themeColor="accent1" w:themeShade="BF"/>
-          <w:shd w:val="clear" w:color="auto" w:fill="FFFFFF"/>
-        </w:rPr>
-        <w:t xml:space="preserve"> Leave to approve </w:t>
-      </w:r>
-      <w:r>
-        <w:rPr>
-          <w:rStyle w:val="Emphasis"/>
-          <w:rFonts w:ascii="Segoe UI Symbol" w:hAnsi="Segoe UI Symbol" w:cs="Segoe UI Symbol"/>
-          <w:b/>
-          <w:i w:val="0"/>
-          <w:color w:val="365F91" w:themeColor="accent1" w:themeShade="BF"/>
-          <w:shd w:val="clear" w:color="auto" w:fill="FFFFFF"/>
-        </w:rPr>
-        <w:t>‣</w:t>
-      </w:r>
-      <w:r>
-        <w:rPr>
-          <w:rStyle w:val="Emphasis"/>
-          <w:rFonts w:asciiTheme="majorHAnsi" w:hAnsiTheme="majorHAnsi" w:cs="Helvetica"/>
-          <w:b/>
-          <w:i w:val="0"/>
-          <w:color w:val="365F91" w:themeColor="accent1" w:themeShade="BF"/>
-          <w:shd w:val="clear" w:color="auto" w:fill="FFFFFF"/>
-        </w:rPr>
-        <w:t xml:space="preserve"> Leaves.</w:t>
-      </w:r>
-    </w:p>
-    <w:p>
-      <w:pPr>
-        <w:rPr>
-          <w:rFonts w:asciiTheme="majorHAnsi" w:hAnsiTheme="majorHAnsi"/>
-        </w:rPr>
-      </w:pPr>
-      <w:r>
-        <w:rPr>
-          <w:rFonts w:asciiTheme="majorHAnsi" w:hAnsiTheme="majorHAnsi"/>
-          <w:noProof/>
-        </w:rPr>
-        <w:drawing>
-          <wp:inline distT="0" distB="0" distL="0" distR="0">
-            <wp:extent cx="5943600" cy="2642235"/>
-            <wp:effectExtent l="19050" t="19050" r="19050" b="24765"/>
-            <wp:docPr id="15" name="Picture 15"/>
-            <wp:cNvGraphicFramePr>
-              <a:graphicFrameLocks xmlns:a="http://schemas.openxmlformats.org/drawingml/2006/main" noChangeAspect="1"/>
-            </wp:cNvGraphicFramePr>
-            <a:graphic xmlns:a="http://schemas.openxmlformats.org/drawingml/2006/main">
-              <a:graphicData uri="http://schemas.openxmlformats.org/drawingml/2006/picture">
-                <pic:pic xmlns:pic="http://schemas.openxmlformats.org/drawingml/2006/picture">
-                  <pic:nvPicPr>
-                    <pic:cNvPr id="15" name="Md. Nahidul Islam on Sick Leaves   2.00 day s  - GBS.png"/>
-                    <pic:cNvPicPr/>
-                  </pic:nvPicPr>
-                  <pic:blipFill>
-                    <a:blip r:embed="rId14">
-                      <a:extLst>
-                        <a:ext uri="{28A0092B-C50C-407E-A947-70E740481C1C}">
-                          <a14:useLocalDpi xmlns:a14="http://schemas.microsoft.com/office/drawing/2010/main" val="0"/>
-                        </a:ext>
-                      </a:extLst>
-                    </a:blip>
-                    <a:stretch>
-                      <a:fillRect/>
-                    </a:stretch>
-                  </pic:blipFill>
-                  <pic:spPr>
-                    <a:xfrm>
-                      <a:off x="0" y="0"/>
-                      <a:ext cx="5943600" cy="2642235"/>
-                    </a:xfrm>
-                    <a:prstGeom prst="rect">
-                      <a:avLst/>
-                    </a:prstGeom>
-                    <a:ln>
-                      <a:solidFill>
-                        <a:schemeClr val="bg1">
-                          <a:lumMod val="85000"/>
-                        </a:schemeClr>
-                      </a:solidFill>
-                    </a:ln>
-                  </pic:spPr>
-                </pic:pic>
-              </a:graphicData>
-            </a:graphic>
-          </wp:inline>
-        </w:drawing>
-      </w:r>
-    </w:p>
-    <w:p>
-      <w:pPr>
-        <w:jc w:val="center"/>
-        <w:rPr>
-          <w:rFonts w:asciiTheme="majorHAnsi" w:hAnsiTheme="majorHAnsi"/>
-        </w:rPr>
-      </w:pPr>
-      <w:r>
-        <w:rPr>
-          <w:rFonts w:asciiTheme="majorHAnsi" w:hAnsiTheme="majorHAnsi"/>
-        </w:rPr>
-        <w:t>Figure: All Leave Request Second Approval</w:t>
-      </w:r>
-    </w:p>
-    <w:p>
-      <w:pPr>
-        <w:jc w:val="center"/>
-        <w:rPr>
-          <w:rFonts w:asciiTheme="majorHAnsi" w:hAnsiTheme="majorHAnsi"/>
-        </w:rPr>
-      </w:pPr>
-    </w:p>
-    <w:p>
-      <w:pPr>
-        <w:pStyle w:val="Heading2"/>
-        <w:rPr>
-          <w:color w:val="365F91" w:themeColor="accent1" w:themeShade="BF"/>
-        </w:rPr>
-      </w:pPr>
-      <w:bookmarkStart w:id="3" w:name="_Toc487822220"/>
-      <w:bookmarkStart w:id="4" w:name="_Toc487983079"/>
-      <w:r>
-        <w:rPr>
-          <w:color w:val="365F91" w:themeColor="accent1" w:themeShade="BF"/>
-        </w:rPr>
-        <w:t>1.5</w:t>
-      </w:r>
-      <w:r>
-        <w:rPr>
-          <w:color w:val="365F91" w:themeColor="accent1" w:themeShade="BF"/>
-        </w:rPr>
-        <w:t xml:space="preserve"> </w:t>
-      </w:r>
-      <w:r>
-        <w:rPr>
-          <w:color w:val="365F91" w:themeColor="accent1" w:themeShade="BF"/>
-        </w:rPr>
-        <w:t>Show Leave Summary</w:t>
-      </w:r>
-      <w:bookmarkEnd w:id="3"/>
-      <w:bookmarkEnd w:id="4"/>
-    </w:p>
-    <w:p>
-      <w:r>
-        <w:t xml:space="preserve">For create a leave request we have to go leave menu then create a leave request. Department manager and HR manager can see all of employee leave Summary. </w:t>
-      </w:r>
-    </w:p>
-    <w:p>
-      <w:pPr>
-        <w:rPr>
-          <w:rFonts w:asciiTheme="majorHAnsi" w:hAnsiTheme="majorHAnsi" w:cs="Helvetica"/>
-          <w:color w:val="333333"/>
-          <w:shd w:val="clear" w:color="auto" w:fill="FFFFFF"/>
-        </w:rPr>
-      </w:pPr>
-      <w:r>
-        <w:rPr>
-          <w:rFonts w:asciiTheme="majorHAnsi" w:hAnsiTheme="majorHAnsi"/>
-        </w:rPr>
-        <w:t xml:space="preserve"> </w:t>
-      </w:r>
-      <w:r>
-        <w:rPr>
-          <w:rFonts w:asciiTheme="majorHAnsi" w:hAnsiTheme="majorHAnsi" w:cs="Helvetica"/>
-          <w:color w:val="333333"/>
-          <w:shd w:val="clear" w:color="auto" w:fill="FFFFFF"/>
-        </w:rPr>
-        <w:t>Using the menu</w:t>
-      </w:r>
-      <w:r>
-        <w:rPr>
-          <w:rStyle w:val="Emphasis"/>
-          <w:rFonts w:asciiTheme="majorHAnsi" w:hAnsiTheme="majorHAnsi" w:cs="Helvetica"/>
-          <w:i w:val="0"/>
-          <w:color w:val="850D85"/>
-          <w:shd w:val="clear" w:color="auto" w:fill="FFFFFF"/>
-        </w:rPr>
-        <w:t xml:space="preserve"> </w:t>
-      </w:r>
-      <w:r>
-        <w:rPr>
-          <w:rStyle w:val="Emphasis"/>
-          <w:rFonts w:asciiTheme="majorHAnsi" w:hAnsiTheme="majorHAnsi" w:cs="Helvetica"/>
-          <w:b/>
-          <w:i w:val="0"/>
-          <w:color w:val="365F91" w:themeColor="accent1" w:themeShade="BF"/>
-          <w:shd w:val="clear" w:color="auto" w:fill="FFFFFF"/>
-        </w:rPr>
-        <w:t xml:space="preserve">Leave </w:t>
-      </w:r>
-      <w:r>
-        <w:rPr>
-          <w:rStyle w:val="Emphasis"/>
-          <w:rFonts w:ascii="Segoe UI Symbol" w:hAnsi="Segoe UI Symbol" w:cs="Segoe UI Symbol"/>
-          <w:b/>
-          <w:i w:val="0"/>
-          <w:color w:val="365F91" w:themeColor="accent1" w:themeShade="BF"/>
-          <w:shd w:val="clear" w:color="auto" w:fill="FFFFFF"/>
-        </w:rPr>
-        <w:t>‣</w:t>
-      </w:r>
-      <w:r>
-        <w:rPr>
-          <w:rStyle w:val="Emphasis"/>
-          <w:rFonts w:asciiTheme="majorHAnsi" w:hAnsiTheme="majorHAnsi" w:cs="Helvetica"/>
-          <w:b/>
-          <w:i w:val="0"/>
-          <w:color w:val="365F91" w:themeColor="accent1" w:themeShade="BF"/>
-          <w:shd w:val="clear" w:color="auto" w:fill="FFFFFF"/>
-        </w:rPr>
-        <w:t xml:space="preserve"> My Leaves </w:t>
-      </w:r>
-      <w:r>
-        <w:rPr>
-          <w:rStyle w:val="Emphasis"/>
-          <w:rFonts w:ascii="Segoe UI Symbol" w:hAnsi="Segoe UI Symbol" w:cs="Segoe UI Symbol"/>
-          <w:b/>
-          <w:i w:val="0"/>
-          <w:color w:val="365F91" w:themeColor="accent1" w:themeShade="BF"/>
-          <w:shd w:val="clear" w:color="auto" w:fill="FFFFFF"/>
-        </w:rPr>
-        <w:t>‣</w:t>
-      </w:r>
-      <w:r>
-        <w:rPr>
-          <w:rStyle w:val="Emphasis"/>
-          <w:rFonts w:asciiTheme="majorHAnsi" w:hAnsiTheme="majorHAnsi" w:cs="Helvetica"/>
-          <w:b/>
-          <w:i w:val="0"/>
-          <w:color w:val="365F91" w:themeColor="accent1" w:themeShade="BF"/>
-          <w:shd w:val="clear" w:color="auto" w:fill="FFFFFF"/>
-        </w:rPr>
         <w:t xml:space="preserve"> Leave Summary</w:t>
       </w:r>
       <w:r>
@@ -1961,9 +1763,8 @@
           <w:rFonts w:asciiTheme="majorHAnsi" w:hAnsiTheme="majorHAnsi"/>
           <w:noProof/>
         </w:rPr>
-        <w:lastRenderedPageBreak/>
         <w:drawing>
-          <wp:inline distT="0" distB="0" distL="0" distR="0" wp14:anchorId="5E4BBC4A" wp14:editId="1A83524E">
+          <wp:inline distT="0" distB="0" distL="0" distR="0" wp14:anchorId="24A0F762" wp14:editId="4E3F32C2">
             <wp:extent cx="5943600" cy="2057400"/>
             <wp:effectExtent l="19050" t="19050" r="19050" b="19050"/>
             <wp:docPr id="43" name="Picture 43"/>
@@ -1978,7 +1779,7 @@
                     <pic:cNvPicPr/>
                   </pic:nvPicPr>
                   <pic:blipFill rotWithShape="1">
-                    <a:blip r:embed="rId15">
+                    <a:blip r:embed="rId11">
                       <a:extLst>
                         <a:ext uri="{28A0092B-C50C-407E-A947-70E740481C1C}">
                           <a14:useLocalDpi xmlns:a14="http://schemas.microsoft.com/office/drawing/2010/main" val="0"/>
@@ -2041,13 +1842,12 @@
           <w:color w:val="365F91" w:themeColor="accent1" w:themeShade="BF"/>
         </w:rPr>
       </w:pPr>
-      <w:bookmarkStart w:id="5" w:name="_Toc487822221"/>
-      <w:bookmarkStart w:id="6" w:name="_Toc487983080"/>
+      <w:bookmarkStart w:id="4" w:name="_Toc487995676"/>
       <w:r>
         <w:rPr>
           <w:color w:val="365F91" w:themeColor="accent1" w:themeShade="BF"/>
         </w:rPr>
-        <w:t>1.6</w:t>
+        <w:t>1.2</w:t>
       </w:r>
       <w:r>
         <w:rPr>
@@ -2059,42 +1859,1264 @@
         <w:rPr>
           <w:color w:val="365F91" w:themeColor="accent1" w:themeShade="BF"/>
         </w:rPr>
-        <w:t>Create Leave Allocation Request</w:t>
+        <w:t>First Approval Leave Request by Department manager</w:t>
+      </w:r>
+      <w:bookmarkEnd w:id="4"/>
+    </w:p>
+    <w:p>
+      <w:pPr>
+        <w:jc w:val="both"/>
+        <w:rPr>
+          <w:rFonts w:asciiTheme="majorHAnsi" w:hAnsiTheme="majorHAnsi"/>
+        </w:rPr>
+      </w:pPr>
+      <w:r>
+        <w:rPr>
+          <w:rFonts w:asciiTheme="majorHAnsi" w:hAnsiTheme="majorHAnsi"/>
+        </w:rPr>
+        <w:t>After apply the leave request “Department Manager” will get the notification. Department Manager can fir</w:t>
+      </w:r>
+      <w:r>
+        <w:rPr>
+          <w:rFonts w:asciiTheme="majorHAnsi" w:hAnsiTheme="majorHAnsi"/>
+        </w:rPr>
+        <w:t>st approve the leave request. Department Management</w:t>
+      </w:r>
+      <w:r>
+        <w:rPr>
+          <w:rFonts w:asciiTheme="majorHAnsi" w:hAnsiTheme="majorHAnsi"/>
+        </w:rPr>
+        <w:t xml:space="preserve"> can update number of leave day(s) before approval. After Department Manager Approval, HR will get notification. </w:t>
+      </w:r>
+    </w:p>
+    <w:p>
+      <w:pPr>
+        <w:jc w:val="both"/>
+        <w:rPr>
+          <w:rFonts w:asciiTheme="majorHAnsi" w:hAnsiTheme="majorHAnsi"/>
+        </w:rPr>
+      </w:pPr>
+      <w:r>
+        <w:rPr>
+          <w:rFonts w:asciiTheme="majorHAnsi" w:hAnsiTheme="majorHAnsi"/>
+        </w:rPr>
+        <w:t xml:space="preserve">To see the employee leave request use the menu </w:t>
+      </w:r>
+      <w:r>
+        <w:rPr>
+          <w:rStyle w:val="Emphasis"/>
+          <w:rFonts w:asciiTheme="majorHAnsi" w:hAnsiTheme="majorHAnsi" w:cs="Helvetica"/>
+          <w:b/>
+          <w:i w:val="0"/>
+          <w:color w:val="365F91" w:themeColor="accent1" w:themeShade="BF"/>
+          <w:shd w:val="clear" w:color="auto" w:fill="FFFFFF"/>
+        </w:rPr>
+        <w:t xml:space="preserve">Leave </w:t>
+      </w:r>
+      <w:r>
+        <w:rPr>
+          <w:rStyle w:val="Emphasis"/>
+          <w:rFonts w:ascii="Segoe UI Symbol" w:hAnsi="Segoe UI Symbol" w:cs="Segoe UI Symbol"/>
+          <w:b/>
+          <w:i w:val="0"/>
+          <w:color w:val="365F91" w:themeColor="accent1" w:themeShade="BF"/>
+          <w:shd w:val="clear" w:color="auto" w:fill="FFFFFF"/>
+        </w:rPr>
+        <w:t>‣</w:t>
+      </w:r>
+      <w:r>
+        <w:rPr>
+          <w:rStyle w:val="Emphasis"/>
+          <w:rFonts w:asciiTheme="majorHAnsi" w:hAnsiTheme="majorHAnsi" w:cs="Helvetica"/>
+          <w:b/>
+          <w:i w:val="0"/>
+          <w:color w:val="365F91" w:themeColor="accent1" w:themeShade="BF"/>
+          <w:shd w:val="clear" w:color="auto" w:fill="FFFFFF"/>
+        </w:rPr>
+        <w:t xml:space="preserve"> My Leaves </w:t>
+      </w:r>
+      <w:r>
+        <w:rPr>
+          <w:rStyle w:val="Emphasis"/>
+          <w:rFonts w:ascii="Segoe UI Symbol" w:hAnsi="Segoe UI Symbol" w:cs="Segoe UI Symbol"/>
+          <w:b/>
+          <w:i w:val="0"/>
+          <w:color w:val="365F91" w:themeColor="accent1" w:themeShade="BF"/>
+          <w:shd w:val="clear" w:color="auto" w:fill="FFFFFF"/>
+        </w:rPr>
+        <w:t>‣</w:t>
+      </w:r>
+      <w:r>
+        <w:rPr>
+          <w:rStyle w:val="Emphasis"/>
+          <w:rFonts w:asciiTheme="majorHAnsi" w:hAnsiTheme="majorHAnsi" w:cs="Helvetica"/>
+          <w:b/>
+          <w:i w:val="0"/>
+          <w:color w:val="365F91" w:themeColor="accent1" w:themeShade="BF"/>
+          <w:shd w:val="clear" w:color="auto" w:fill="FFFFFF"/>
+        </w:rPr>
+        <w:t xml:space="preserve"> Leaves Request.</w:t>
+      </w:r>
+    </w:p>
+    <w:p>
+      <w:pPr>
+        <w:rPr>
+          <w:rFonts w:asciiTheme="majorHAnsi" w:hAnsiTheme="majorHAnsi"/>
+        </w:rPr>
+      </w:pPr>
+      <w:r>
+        <w:rPr>
+          <w:rFonts w:asciiTheme="majorHAnsi" w:hAnsiTheme="majorHAnsi"/>
+          <w:noProof/>
+        </w:rPr>
+        <w:drawing>
+          <wp:inline distT="0" distB="0" distL="0" distR="0" wp14:anchorId="397FF43D" wp14:editId="7CC9A1A9">
+            <wp:extent cx="5943600" cy="2199640"/>
+            <wp:effectExtent l="19050" t="19050" r="19050" b="10160"/>
+            <wp:docPr id="42" name="Picture 42"/>
+            <wp:cNvGraphicFramePr>
+              <a:graphicFrameLocks xmlns:a="http://schemas.openxmlformats.org/drawingml/2006/main" noChangeAspect="1"/>
+            </wp:cNvGraphicFramePr>
+            <a:graphic xmlns:a="http://schemas.openxmlformats.org/drawingml/2006/main">
+              <a:graphicData uri="http://schemas.openxmlformats.org/drawingml/2006/picture">
+                <pic:pic xmlns:pic="http://schemas.openxmlformats.org/drawingml/2006/picture">
+                  <pic:nvPicPr>
+                    <pic:cNvPr id="42" name="Leaves Summary - GBS.png"/>
+                    <pic:cNvPicPr/>
+                  </pic:nvPicPr>
+                  <pic:blipFill>
+                    <a:blip r:embed="rId12">
+                      <a:extLst>
+                        <a:ext uri="{28A0092B-C50C-407E-A947-70E740481C1C}">
+                          <a14:useLocalDpi xmlns:a14="http://schemas.microsoft.com/office/drawing/2010/main" val="0"/>
+                        </a:ext>
+                      </a:extLst>
+                    </a:blip>
+                    <a:stretch>
+                      <a:fillRect/>
+                    </a:stretch>
+                  </pic:blipFill>
+                  <pic:spPr>
+                    <a:xfrm>
+                      <a:off x="0" y="0"/>
+                      <a:ext cx="5943600" cy="2199640"/>
+                    </a:xfrm>
+                    <a:prstGeom prst="rect">
+                      <a:avLst/>
+                    </a:prstGeom>
+                    <a:ln>
+                      <a:solidFill>
+                        <a:schemeClr val="bg1">
+                          <a:lumMod val="75000"/>
+                        </a:schemeClr>
+                      </a:solidFill>
+                    </a:ln>
+                  </pic:spPr>
+                </pic:pic>
+              </a:graphicData>
+            </a:graphic>
+          </wp:inline>
+        </w:drawing>
+      </w:r>
+    </w:p>
+    <w:p>
+      <w:pPr>
+        <w:jc w:val="center"/>
+        <w:rPr>
+          <w:rFonts w:asciiTheme="majorHAnsi" w:hAnsiTheme="majorHAnsi"/>
+        </w:rPr>
+      </w:pPr>
+      <w:r>
+        <w:rPr>
+          <w:rFonts w:asciiTheme="majorHAnsi" w:hAnsiTheme="majorHAnsi"/>
+        </w:rPr>
+        <w:lastRenderedPageBreak/>
+        <w:t>Figure: Leave Request Notification</w:t>
+      </w:r>
+    </w:p>
+    <w:p>
+      <w:pPr>
+        <w:jc w:val="center"/>
+        <w:rPr>
+          <w:rFonts w:asciiTheme="majorHAnsi" w:hAnsiTheme="majorHAnsi"/>
+        </w:rPr>
+      </w:pPr>
+    </w:p>
+    <w:p>
+      <w:pPr>
+        <w:rPr>
+          <w:rFonts w:asciiTheme="majorHAnsi" w:hAnsiTheme="majorHAnsi"/>
+        </w:rPr>
+      </w:pPr>
+      <w:r>
+        <w:rPr>
+          <w:rFonts w:asciiTheme="majorHAnsi" w:hAnsiTheme="majorHAnsi"/>
+        </w:rPr>
+        <w:t>Dep</w:t>
+      </w:r>
+      <w:r>
+        <w:rPr>
+          <w:rFonts w:asciiTheme="majorHAnsi" w:hAnsiTheme="majorHAnsi"/>
+        </w:rPr>
+        <w:t>artment m</w:t>
+      </w:r>
+      <w:r>
+        <w:rPr>
+          <w:rFonts w:asciiTheme="majorHAnsi" w:hAnsiTheme="majorHAnsi"/>
+        </w:rPr>
+        <w:t xml:space="preserve">anager can </w:t>
+      </w:r>
+      <w:r>
+        <w:rPr>
+          <w:rFonts w:asciiTheme="majorHAnsi" w:hAnsiTheme="majorHAnsi"/>
+        </w:rPr>
+        <w:t xml:space="preserve">approve </w:t>
+      </w:r>
+      <w:r>
+        <w:rPr>
+          <w:rFonts w:asciiTheme="majorHAnsi" w:hAnsiTheme="majorHAnsi"/>
+        </w:rPr>
+        <w:t>employee</w:t>
+      </w:r>
+      <w:r>
+        <w:rPr>
+          <w:rFonts w:asciiTheme="majorHAnsi" w:hAnsiTheme="majorHAnsi"/>
+        </w:rPr>
+        <w:t>’s</w:t>
+      </w:r>
+      <w:r>
+        <w:rPr>
+          <w:rFonts w:asciiTheme="majorHAnsi" w:hAnsiTheme="majorHAnsi"/>
+        </w:rPr>
+        <w:t xml:space="preserve"> leave request. Department Manager </w:t>
+      </w:r>
+      <w:r>
+        <w:rPr>
+          <w:rFonts w:asciiTheme="majorHAnsi" w:hAnsiTheme="majorHAnsi"/>
+        </w:rPr>
+        <w:t xml:space="preserve">can see all leave request </w:t>
+      </w:r>
+      <w:r>
+        <w:rPr>
+          <w:rFonts w:asciiTheme="majorHAnsi" w:hAnsiTheme="majorHAnsi"/>
+        </w:rPr>
+        <w:t xml:space="preserve">there </w:t>
+      </w:r>
+      <w:r>
+        <w:rPr>
+          <w:rStyle w:val="Emphasis"/>
+          <w:rFonts w:asciiTheme="majorHAnsi" w:hAnsiTheme="majorHAnsi" w:cs="Helvetica"/>
+          <w:b/>
+          <w:i w:val="0"/>
+          <w:color w:val="365F91" w:themeColor="accent1" w:themeShade="BF"/>
+          <w:shd w:val="clear" w:color="auto" w:fill="FFFFFF"/>
+        </w:rPr>
+        <w:t xml:space="preserve">Leave </w:t>
+      </w:r>
+      <w:r>
+        <w:rPr>
+          <w:rStyle w:val="Emphasis"/>
+          <w:rFonts w:ascii="Segoe UI Symbol" w:hAnsi="Segoe UI Symbol" w:cs="Segoe UI Symbol"/>
+          <w:b/>
+          <w:i w:val="0"/>
+          <w:color w:val="365F91" w:themeColor="accent1" w:themeShade="BF"/>
+          <w:shd w:val="clear" w:color="auto" w:fill="FFFFFF"/>
+        </w:rPr>
+        <w:t>‣</w:t>
+      </w:r>
+      <w:r>
+        <w:rPr>
+          <w:rStyle w:val="Emphasis"/>
+          <w:rFonts w:asciiTheme="majorHAnsi" w:hAnsiTheme="majorHAnsi" w:cs="Helvetica"/>
+          <w:b/>
+          <w:i w:val="0"/>
+          <w:color w:val="365F91" w:themeColor="accent1" w:themeShade="BF"/>
+          <w:shd w:val="clear" w:color="auto" w:fill="FFFFFF"/>
+        </w:rPr>
+        <w:t xml:space="preserve"> Leave to approve </w:t>
+      </w:r>
+      <w:r>
+        <w:rPr>
+          <w:rStyle w:val="Emphasis"/>
+          <w:rFonts w:ascii="Segoe UI Symbol" w:hAnsi="Segoe UI Symbol" w:cs="Segoe UI Symbol"/>
+          <w:b/>
+          <w:i w:val="0"/>
+          <w:color w:val="365F91" w:themeColor="accent1" w:themeShade="BF"/>
+          <w:shd w:val="clear" w:color="auto" w:fill="FFFFFF"/>
+        </w:rPr>
+        <w:t>‣</w:t>
+      </w:r>
+      <w:r>
+        <w:rPr>
+          <w:rStyle w:val="Emphasis"/>
+          <w:rFonts w:asciiTheme="majorHAnsi" w:hAnsiTheme="majorHAnsi" w:cs="Helvetica"/>
+          <w:b/>
+          <w:i w:val="0"/>
+          <w:color w:val="365F91" w:themeColor="accent1" w:themeShade="BF"/>
+          <w:shd w:val="clear" w:color="auto" w:fill="FFFFFF"/>
+        </w:rPr>
+        <w:t xml:space="preserve"> Leaves.</w:t>
+      </w:r>
+    </w:p>
+    <w:p>
+      <w:pPr>
+        <w:rPr>
+          <w:rFonts w:asciiTheme="majorHAnsi" w:hAnsiTheme="majorHAnsi"/>
+        </w:rPr>
+      </w:pPr>
+      <w:r>
+        <w:rPr>
+          <w:rFonts w:asciiTheme="majorHAnsi" w:hAnsiTheme="majorHAnsi"/>
+          <w:noProof/>
+        </w:rPr>
+        <w:drawing>
+          <wp:inline distT="0" distB="0" distL="0" distR="0">
+            <wp:extent cx="5971264" cy="2743200"/>
+            <wp:effectExtent l="19050" t="19050" r="10795" b="19050"/>
+            <wp:docPr id="10" name="Picture 10"/>
+            <wp:cNvGraphicFramePr>
+              <a:graphicFrameLocks xmlns:a="http://schemas.openxmlformats.org/drawingml/2006/main" noChangeAspect="1"/>
+            </wp:cNvGraphicFramePr>
+            <a:graphic xmlns:a="http://schemas.openxmlformats.org/drawingml/2006/main">
+              <a:graphicData uri="http://schemas.openxmlformats.org/drawingml/2006/picture">
+                <pic:pic xmlns:pic="http://schemas.openxmlformats.org/drawingml/2006/picture">
+                  <pic:nvPicPr>
+                    <pic:cNvPr id="10" name="Odoo (5).png"/>
+                    <pic:cNvPicPr/>
+                  </pic:nvPicPr>
+                  <pic:blipFill>
+                    <a:blip r:embed="rId13">
+                      <a:extLst>
+                        <a:ext uri="{28A0092B-C50C-407E-A947-70E740481C1C}">
+                          <a14:useLocalDpi xmlns:a14="http://schemas.microsoft.com/office/drawing/2010/main" val="0"/>
+                        </a:ext>
+                      </a:extLst>
+                    </a:blip>
+                    <a:stretch>
+                      <a:fillRect/>
+                    </a:stretch>
+                  </pic:blipFill>
+                  <pic:spPr>
+                    <a:xfrm>
+                      <a:off x="0" y="0"/>
+                      <a:ext cx="5971264" cy="2743200"/>
+                    </a:xfrm>
+                    <a:prstGeom prst="rect">
+                      <a:avLst/>
+                    </a:prstGeom>
+                    <a:ln>
+                      <a:solidFill>
+                        <a:schemeClr val="bg1">
+                          <a:lumMod val="85000"/>
+                        </a:schemeClr>
+                      </a:solidFill>
+                    </a:ln>
+                  </pic:spPr>
+                </pic:pic>
+              </a:graphicData>
+            </a:graphic>
+          </wp:inline>
+        </w:drawing>
+      </w:r>
+      <w:r>
+        <w:rPr>
+          <w:rFonts w:asciiTheme="majorHAnsi" w:hAnsiTheme="majorHAnsi"/>
+        </w:rPr>
+        <w:t xml:space="preserve"> </w:t>
+      </w:r>
+    </w:p>
+    <w:p>
+      <w:pPr>
+        <w:jc w:val="center"/>
+        <w:rPr>
+          <w:rFonts w:asciiTheme="majorHAnsi" w:hAnsiTheme="majorHAnsi"/>
+        </w:rPr>
+      </w:pPr>
+      <w:r>
+        <w:rPr>
+          <w:rFonts w:asciiTheme="majorHAnsi" w:hAnsiTheme="majorHAnsi"/>
+        </w:rPr>
+        <w:t>Figure: All Leave Request List View</w:t>
+      </w:r>
+    </w:p>
+    <w:p>
+      <w:pPr>
+        <w:rPr>
+          <w:rFonts w:asciiTheme="majorHAnsi" w:hAnsiTheme="majorHAnsi"/>
+        </w:rPr>
+      </w:pPr>
+      <w:r>
+        <w:rPr>
+          <w:rFonts w:asciiTheme="majorHAnsi" w:hAnsiTheme="majorHAnsi"/>
+        </w:rPr>
+        <w:t xml:space="preserve">Here Department Manager can first approve the leave request by click on </w:t>
+      </w:r>
+      <w:r>
+        <w:rPr>
+          <w:rFonts w:asciiTheme="majorHAnsi" w:hAnsiTheme="majorHAnsi"/>
+          <w:b/>
+          <w:color w:val="365F91" w:themeColor="accent1" w:themeShade="BF"/>
+        </w:rPr>
+        <w:t>Approve</w:t>
+      </w:r>
+      <w:r>
+        <w:rPr>
+          <w:rFonts w:asciiTheme="majorHAnsi" w:hAnsiTheme="majorHAnsi"/>
+        </w:rPr>
+        <w:t xml:space="preserve"> button. He can update number of leave day(s) before approval.</w:t>
+      </w:r>
+    </w:p>
+    <w:p>
+      <w:pPr>
+        <w:jc w:val="center"/>
+        <w:rPr>
+          <w:rFonts w:asciiTheme="majorHAnsi" w:hAnsiTheme="majorHAnsi"/>
+        </w:rPr>
+      </w:pPr>
+      <w:r>
+        <w:rPr>
+          <w:rFonts w:asciiTheme="majorHAnsi" w:hAnsiTheme="majorHAnsi"/>
+          <w:noProof/>
+        </w:rPr>
+        <w:drawing>
+          <wp:inline distT="0" distB="0" distL="0" distR="0">
+            <wp:extent cx="5943600" cy="2641600"/>
+            <wp:effectExtent l="19050" t="19050" r="19050" b="25400"/>
+            <wp:docPr id="13" name="Picture 13"/>
+            <wp:cNvGraphicFramePr>
+              <a:graphicFrameLocks xmlns:a="http://schemas.openxmlformats.org/drawingml/2006/main" noChangeAspect="1"/>
+            </wp:cNvGraphicFramePr>
+            <a:graphic xmlns:a="http://schemas.openxmlformats.org/drawingml/2006/main">
+              <a:graphicData uri="http://schemas.openxmlformats.org/drawingml/2006/picture">
+                <pic:pic xmlns:pic="http://schemas.openxmlformats.org/drawingml/2006/picture">
+                  <pic:nvPicPr>
+                    <pic:cNvPr id="13" name="leave 1approve.jpg"/>
+                    <pic:cNvPicPr/>
+                  </pic:nvPicPr>
+                  <pic:blipFill>
+                    <a:blip r:embed="rId14">
+                      <a:extLst>
+                        <a:ext uri="{28A0092B-C50C-407E-A947-70E740481C1C}">
+                          <a14:useLocalDpi xmlns:a14="http://schemas.microsoft.com/office/drawing/2010/main" val="0"/>
+                        </a:ext>
+                      </a:extLst>
+                    </a:blip>
+                    <a:stretch>
+                      <a:fillRect/>
+                    </a:stretch>
+                  </pic:blipFill>
+                  <pic:spPr>
+                    <a:xfrm>
+                      <a:off x="0" y="0"/>
+                      <a:ext cx="5943600" cy="2641600"/>
+                    </a:xfrm>
+                    <a:prstGeom prst="rect">
+                      <a:avLst/>
+                    </a:prstGeom>
+                    <a:ln>
+                      <a:solidFill>
+                        <a:schemeClr val="bg1">
+                          <a:lumMod val="85000"/>
+                        </a:schemeClr>
+                      </a:solidFill>
+                    </a:ln>
+                  </pic:spPr>
+                </pic:pic>
+              </a:graphicData>
+            </a:graphic>
+          </wp:inline>
+        </w:drawing>
+      </w:r>
+    </w:p>
+    <w:p>
+      <w:pPr>
+        <w:jc w:val="center"/>
+        <w:rPr>
+          <w:rFonts w:asciiTheme="majorHAnsi" w:hAnsiTheme="majorHAnsi"/>
+        </w:rPr>
+      </w:pPr>
+      <w:r>
+        <w:rPr>
+          <w:rFonts w:asciiTheme="majorHAnsi" w:hAnsiTheme="majorHAnsi"/>
+        </w:rPr>
+        <w:t>Figure: All Leave Request First Approval</w:t>
+      </w:r>
+    </w:p>
+    <w:p>
+      <w:pPr>
+        <w:jc w:val="center"/>
+        <w:rPr>
+          <w:rFonts w:asciiTheme="majorHAnsi" w:hAnsiTheme="majorHAnsi"/>
+        </w:rPr>
+      </w:pPr>
+    </w:p>
+    <w:p>
+      <w:pPr>
+        <w:jc w:val="center"/>
+        <w:rPr>
+          <w:rFonts w:asciiTheme="majorHAnsi" w:hAnsiTheme="majorHAnsi"/>
+        </w:rPr>
+      </w:pPr>
+    </w:p>
+    <w:p>
+      <w:pPr>
+        <w:jc w:val="center"/>
+        <w:rPr>
+          <w:rFonts w:asciiTheme="majorHAnsi" w:hAnsiTheme="majorHAnsi"/>
+        </w:rPr>
+      </w:pPr>
+    </w:p>
+    <w:p>
+      <w:pPr>
+        <w:pStyle w:val="Heading1"/>
+        <w:rPr>
+          <w:sz w:val="36"/>
+        </w:rPr>
+      </w:pPr>
+      <w:bookmarkStart w:id="5" w:name="_Toc487995677"/>
+      <w:r>
+        <w:rPr>
+          <w:sz w:val="36"/>
+        </w:rPr>
+        <w:t>2</w:t>
+      </w:r>
+      <w:r>
+        <w:rPr>
+          <w:sz w:val="36"/>
+        </w:rPr>
+        <w:t>. Leave</w:t>
+      </w:r>
+      <w:r>
+        <w:rPr>
+          <w:sz w:val="36"/>
+        </w:rPr>
+        <w:t xml:space="preserve"> </w:t>
+      </w:r>
+      <w:r>
+        <w:rPr>
+          <w:sz w:val="36"/>
+        </w:rPr>
+        <w:t>Request Approval</w:t>
+      </w:r>
+      <w:r>
+        <w:rPr>
+          <w:sz w:val="36"/>
+        </w:rPr>
+        <w:t xml:space="preserve"> by HR</w:t>
+      </w:r>
+      <w:r>
+        <w:rPr>
+          <w:sz w:val="36"/>
+        </w:rPr>
+        <w:t xml:space="preserve"> Manager</w:t>
       </w:r>
       <w:bookmarkEnd w:id="5"/>
+      <w:r>
+        <w:rPr>
+          <w:sz w:val="36"/>
+        </w:rPr>
+        <w:t xml:space="preserve"> </w:t>
+      </w:r>
+    </w:p>
+    <w:p>
+      <w:pPr>
+        <w:pStyle w:val="Heading2"/>
+        <w:rPr>
+          <w:color w:val="365F91" w:themeColor="accent1" w:themeShade="BF"/>
+        </w:rPr>
+      </w:pPr>
+      <w:bookmarkStart w:id="6" w:name="_Toc487995678"/>
+      <w:r>
+        <w:rPr>
+          <w:color w:val="365F91" w:themeColor="accent1" w:themeShade="BF"/>
+        </w:rPr>
+        <w:t>2</w:t>
+      </w:r>
+      <w:r>
+        <w:rPr>
+          <w:color w:val="365F91" w:themeColor="accent1" w:themeShade="BF"/>
+        </w:rPr>
+        <w:t>.1</w:t>
+      </w:r>
+      <w:r>
+        <w:rPr>
+          <w:color w:val="365F91" w:themeColor="accent1" w:themeShade="BF"/>
+        </w:rPr>
+        <w:t xml:space="preserve"> </w:t>
+      </w:r>
+      <w:r>
+        <w:rPr>
+          <w:color w:val="365F91" w:themeColor="accent1" w:themeShade="BF"/>
+        </w:rPr>
+        <w:t>Leave Summary</w:t>
+      </w:r>
       <w:bookmarkEnd w:id="6"/>
-      <w:r>
-        <w:rPr>
+    </w:p>
+    <w:p>
+      <w:r>
+        <w:t>HR M</w:t>
+      </w:r>
+      <w:r>
+        <w:t xml:space="preserve">anager can see all of employee leave Summary. </w:t>
+      </w:r>
+    </w:p>
+    <w:p>
+      <w:pPr>
+        <w:rPr>
+          <w:rFonts w:asciiTheme="majorHAnsi" w:hAnsiTheme="majorHAnsi" w:cs="Helvetica"/>
+          <w:color w:val="333333"/>
+          <w:shd w:val="clear" w:color="auto" w:fill="FFFFFF"/>
+        </w:rPr>
+      </w:pPr>
+      <w:r>
+        <w:rPr>
+          <w:rFonts w:asciiTheme="majorHAnsi" w:hAnsiTheme="majorHAnsi"/>
+        </w:rPr>
+        <w:t xml:space="preserve"> </w:t>
+      </w:r>
+      <w:r>
+        <w:rPr>
+          <w:rFonts w:asciiTheme="majorHAnsi" w:hAnsiTheme="majorHAnsi" w:cs="Helvetica"/>
+          <w:color w:val="333333"/>
+          <w:shd w:val="clear" w:color="auto" w:fill="FFFFFF"/>
+        </w:rPr>
+        <w:t>Using the menu</w:t>
+      </w:r>
+      <w:r>
+        <w:rPr>
+          <w:rStyle w:val="Emphasis"/>
+          <w:rFonts w:asciiTheme="majorHAnsi" w:hAnsiTheme="majorHAnsi" w:cs="Helvetica"/>
+          <w:i w:val="0"/>
+          <w:color w:val="850D85"/>
+          <w:shd w:val="clear" w:color="auto" w:fill="FFFFFF"/>
+        </w:rPr>
+        <w:t xml:space="preserve"> </w:t>
+      </w:r>
+      <w:r>
+        <w:rPr>
+          <w:rStyle w:val="Emphasis"/>
+          <w:rFonts w:asciiTheme="majorHAnsi" w:hAnsiTheme="majorHAnsi" w:cs="Helvetica"/>
+          <w:b/>
+          <w:i w:val="0"/>
           <w:color w:val="365F91" w:themeColor="accent1" w:themeShade="BF"/>
+          <w:shd w:val="clear" w:color="auto" w:fill="FFFFFF"/>
+        </w:rPr>
+        <w:t xml:space="preserve">Leave </w:t>
+      </w:r>
+      <w:r>
+        <w:rPr>
+          <w:rStyle w:val="Emphasis"/>
+          <w:rFonts w:ascii="Segoe UI Symbol" w:hAnsi="Segoe UI Symbol" w:cs="Segoe UI Symbol"/>
+          <w:b/>
+          <w:i w:val="0"/>
+          <w:color w:val="365F91" w:themeColor="accent1" w:themeShade="BF"/>
+          <w:shd w:val="clear" w:color="auto" w:fill="FFFFFF"/>
+        </w:rPr>
+        <w:t>‣</w:t>
+      </w:r>
+      <w:r>
+        <w:rPr>
+          <w:rStyle w:val="Emphasis"/>
+          <w:rFonts w:asciiTheme="majorHAnsi" w:hAnsiTheme="majorHAnsi" w:cs="Helvetica"/>
+          <w:b/>
+          <w:i w:val="0"/>
+          <w:color w:val="365F91" w:themeColor="accent1" w:themeShade="BF"/>
+          <w:shd w:val="clear" w:color="auto" w:fill="FFFFFF"/>
+        </w:rPr>
+        <w:t xml:space="preserve"> My Leaves </w:t>
+      </w:r>
+      <w:r>
+        <w:rPr>
+          <w:rStyle w:val="Emphasis"/>
+          <w:rFonts w:ascii="Segoe UI Symbol" w:hAnsi="Segoe UI Symbol" w:cs="Segoe UI Symbol"/>
+          <w:b/>
+          <w:i w:val="0"/>
+          <w:color w:val="365F91" w:themeColor="accent1" w:themeShade="BF"/>
+          <w:shd w:val="clear" w:color="auto" w:fill="FFFFFF"/>
+        </w:rPr>
+        <w:t>‣</w:t>
+      </w:r>
+      <w:r>
+        <w:rPr>
+          <w:rStyle w:val="Emphasis"/>
+          <w:rFonts w:asciiTheme="majorHAnsi" w:hAnsiTheme="majorHAnsi" w:cs="Helvetica"/>
+          <w:b/>
+          <w:i w:val="0"/>
+          <w:color w:val="365F91" w:themeColor="accent1" w:themeShade="BF"/>
+          <w:shd w:val="clear" w:color="auto" w:fill="FFFFFF"/>
+        </w:rPr>
+        <w:t xml:space="preserve"> Leave Summary</w:t>
+      </w:r>
+      <w:r>
+        <w:rPr>
+          <w:rStyle w:val="Emphasis"/>
+          <w:rFonts w:asciiTheme="majorHAnsi" w:hAnsiTheme="majorHAnsi" w:cs="Helvetica"/>
+          <w:i w:val="0"/>
+          <w:color w:val="365F91" w:themeColor="accent1" w:themeShade="BF"/>
+        </w:rPr>
+        <w:t>.</w:t>
+      </w:r>
+      <w:r>
+        <w:rPr>
+          <w:rStyle w:val="apple-converted-space"/>
+          <w:rFonts w:asciiTheme="majorHAnsi" w:hAnsiTheme="majorHAnsi" w:cs="Helvetica"/>
+          <w:color w:val="333333"/>
+          <w:shd w:val="clear" w:color="auto" w:fill="FFFFFF"/>
+        </w:rPr>
+        <w:t> </w:t>
+      </w:r>
+    </w:p>
+    <w:p>
+      <w:pPr>
+        <w:rPr>
+          <w:rFonts w:asciiTheme="majorHAnsi" w:hAnsiTheme="majorHAnsi"/>
+        </w:rPr>
+      </w:pPr>
+      <w:r>
+        <w:rPr>
+          <w:rFonts w:asciiTheme="majorHAnsi" w:hAnsiTheme="majorHAnsi"/>
+          <w:noProof/>
+        </w:rPr>
+        <w:drawing>
+          <wp:inline distT="0" distB="0" distL="0" distR="0" wp14:anchorId="6209225B" wp14:editId="1377F925">
+            <wp:extent cx="5943600" cy="2057400"/>
+            <wp:effectExtent l="19050" t="19050" r="19050" b="19050"/>
+            <wp:docPr id="1" name="Picture 1"/>
+            <wp:cNvGraphicFramePr>
+              <a:graphicFrameLocks xmlns:a="http://schemas.openxmlformats.org/drawingml/2006/main" noChangeAspect="1"/>
+            </wp:cNvGraphicFramePr>
+            <a:graphic xmlns:a="http://schemas.openxmlformats.org/drawingml/2006/main">
+              <a:graphicData uri="http://schemas.openxmlformats.org/drawingml/2006/picture">
+                <pic:pic xmlns:pic="http://schemas.openxmlformats.org/drawingml/2006/picture">
+                  <pic:nvPicPr>
+                    <pic:cNvPr id="43" name="Odoo (5).png"/>
+                    <pic:cNvPicPr/>
+                  </pic:nvPicPr>
+                  <pic:blipFill rotWithShape="1">
+                    <a:blip r:embed="rId11">
+                      <a:extLst>
+                        <a:ext uri="{28A0092B-C50C-407E-A947-70E740481C1C}">
+                          <a14:useLocalDpi xmlns:a14="http://schemas.microsoft.com/office/drawing/2010/main" val="0"/>
+                        </a:ext>
+                      </a:extLst>
+                    </a:blip>
+                    <a:srcRect b="21129"/>
+                    <a:stretch/>
+                  </pic:blipFill>
+                  <pic:spPr bwMode="auto">
+                    <a:xfrm>
+                      <a:off x="0" y="0"/>
+                      <a:ext cx="5943600" cy="2057400"/>
+                    </a:xfrm>
+                    <a:prstGeom prst="rect">
+                      <a:avLst/>
+                    </a:prstGeom>
+                    <a:ln w="9525" cap="flat" cmpd="sng" algn="ctr">
+                      <a:solidFill>
+                        <a:sysClr val="window" lastClr="FFFFFF">
+                          <a:lumMod val="75000"/>
+                        </a:sysClr>
+                      </a:solidFill>
+                      <a:prstDash val="solid"/>
+                      <a:round/>
+                      <a:headEnd type="none" w="med" len="med"/>
+                      <a:tailEnd type="none" w="med" len="med"/>
+                    </a:ln>
+                    <a:extLst>
+                      <a:ext uri="{53640926-AAD7-44D8-BBD7-CCE9431645EC}">
+                        <a14:shadowObscured xmlns:a14="http://schemas.microsoft.com/office/drawing/2010/main"/>
+                      </a:ext>
+                    </a:extLst>
+                  </pic:spPr>
+                </pic:pic>
+              </a:graphicData>
+            </a:graphic>
+          </wp:inline>
+        </w:drawing>
+      </w:r>
+    </w:p>
+    <w:p>
+      <w:pPr>
+        <w:jc w:val="center"/>
+        <w:rPr>
+          <w:rFonts w:asciiTheme="majorHAnsi" w:hAnsiTheme="majorHAnsi"/>
+        </w:rPr>
+      </w:pPr>
+      <w:r>
+        <w:rPr>
+          <w:rFonts w:asciiTheme="majorHAnsi" w:hAnsiTheme="majorHAnsi"/>
+        </w:rPr>
+        <w:t>Figure: Leave Summary</w:t>
+      </w:r>
+    </w:p>
+    <w:p>
+      <w:pPr>
+        <w:pStyle w:val="Heading2"/>
+        <w:rPr>
+          <w:color w:val="365F91" w:themeColor="accent1" w:themeShade="BF"/>
+        </w:rPr>
+      </w:pPr>
+      <w:bookmarkStart w:id="7" w:name="_Toc487995679"/>
+      <w:r>
+        <w:rPr>
+          <w:color w:val="365F91" w:themeColor="accent1" w:themeShade="BF"/>
+        </w:rPr>
+        <w:t>2.2</w:t>
+      </w:r>
+      <w:r>
+        <w:rPr>
+          <w:color w:val="365F91" w:themeColor="accent1" w:themeShade="BF"/>
         </w:rPr>
         <w:t xml:space="preserve"> </w:t>
       </w:r>
+      <w:r>
+        <w:rPr>
+          <w:color w:val="365F91" w:themeColor="accent1" w:themeShade="BF"/>
+        </w:rPr>
+        <w:t>Final</w:t>
+      </w:r>
+      <w:r>
+        <w:rPr>
+          <w:color w:val="365F91" w:themeColor="accent1" w:themeShade="BF"/>
+        </w:rPr>
+        <w:t xml:space="preserve"> Appr</w:t>
+      </w:r>
+      <w:r>
+        <w:rPr>
+          <w:color w:val="365F91" w:themeColor="accent1" w:themeShade="BF"/>
+        </w:rPr>
+        <w:t>oval Leave Request by HR M</w:t>
+      </w:r>
+      <w:r>
+        <w:rPr>
+          <w:color w:val="365F91" w:themeColor="accent1" w:themeShade="BF"/>
+        </w:rPr>
+        <w:t>anager</w:t>
+      </w:r>
+      <w:bookmarkEnd w:id="7"/>
     </w:p>
     <w:p>
       <w:pPr>
         <w:jc w:val="both"/>
         <w:rPr>
-          <w:rFonts w:asciiTheme="majorHAnsi" w:hAnsiTheme="majorHAnsi"/>
-        </w:rPr>
-      </w:pPr>
-      <w:r>
-        <w:rPr>
-          <w:rFonts w:asciiTheme="majorHAnsi" w:hAnsiTheme="majorHAnsi"/>
-        </w:rPr>
-        <w:t>After apply the leave allocation request “Department Manager &amp; Manager” will get the notification. Department Manager can first approve the leave allocation request. He can update number of leave day(s) before approval. After Department Manager Approval, HR will get notification. HR Manager Can Approve or Refuse the leave allocation request. After that requested leave will finally approve.</w:t>
-      </w:r>
-    </w:p>
-    <w:p>
-      <w:pPr>
-        <w:rPr>
-          <w:rFonts w:asciiTheme="majorHAnsi" w:hAnsiTheme="majorHAnsi"/>
-        </w:rPr>
-      </w:pPr>
-      <w:r>
-        <w:rPr>
-          <w:rFonts w:asciiTheme="majorHAnsi" w:hAnsiTheme="majorHAnsi"/>
-        </w:rPr>
-        <w:t>Here Department Manager can first approve the leave request by click on Approve button. He can update number of leave day(s) before approval.</w:t>
+          <w:rStyle w:val="Emphasis"/>
+          <w:rFonts w:asciiTheme="majorHAnsi" w:hAnsiTheme="majorHAnsi" w:cs="Helvetica"/>
+          <w:b/>
+          <w:i w:val="0"/>
+          <w:color w:val="365F91" w:themeColor="accent1" w:themeShade="BF"/>
+          <w:shd w:val="clear" w:color="auto" w:fill="FFFFFF"/>
+        </w:rPr>
+      </w:pPr>
+      <w:r>
+        <w:rPr>
+          <w:rFonts w:asciiTheme="majorHAnsi" w:hAnsiTheme="majorHAnsi"/>
+        </w:rPr>
+        <w:t xml:space="preserve">After Department manager’s </w:t>
+      </w:r>
+      <w:r>
+        <w:rPr>
+          <w:rFonts w:asciiTheme="majorHAnsi" w:hAnsiTheme="majorHAnsi"/>
+        </w:rPr>
+        <w:t xml:space="preserve">first approval, </w:t>
+      </w:r>
+      <w:r>
+        <w:rPr>
+          <w:rFonts w:asciiTheme="majorHAnsi" w:hAnsiTheme="majorHAnsi"/>
+        </w:rPr>
+        <w:t xml:space="preserve">HR manager can final approve or refuse the </w:t>
+      </w:r>
+      <w:r>
+        <w:rPr>
+          <w:rFonts w:asciiTheme="majorHAnsi" w:hAnsiTheme="majorHAnsi"/>
+        </w:rPr>
+        <w:t xml:space="preserve">employee’s leave request. </w:t>
+      </w:r>
+      <w:r>
+        <w:rPr>
+          <w:rFonts w:asciiTheme="majorHAnsi" w:hAnsiTheme="majorHAnsi"/>
+        </w:rPr>
+        <w:t xml:space="preserve">HRM can see all leave request there </w:t>
+      </w:r>
+      <w:r>
+        <w:rPr>
+          <w:rStyle w:val="Emphasis"/>
+          <w:rFonts w:asciiTheme="majorHAnsi" w:hAnsiTheme="majorHAnsi" w:cs="Helvetica"/>
+          <w:b/>
+          <w:i w:val="0"/>
+          <w:color w:val="365F91" w:themeColor="accent1" w:themeShade="BF"/>
+          <w:shd w:val="clear" w:color="auto" w:fill="FFFFFF"/>
+        </w:rPr>
+        <w:t xml:space="preserve">Leave </w:t>
+      </w:r>
+      <w:r>
+        <w:rPr>
+          <w:rStyle w:val="Emphasis"/>
+          <w:rFonts w:ascii="Segoe UI Symbol" w:hAnsi="Segoe UI Symbol" w:cs="Segoe UI Symbol"/>
+          <w:b/>
+          <w:i w:val="0"/>
+          <w:color w:val="365F91" w:themeColor="accent1" w:themeShade="BF"/>
+          <w:shd w:val="clear" w:color="auto" w:fill="FFFFFF"/>
+        </w:rPr>
+        <w:t>‣</w:t>
+      </w:r>
+      <w:r>
+        <w:rPr>
+          <w:rStyle w:val="Emphasis"/>
+          <w:rFonts w:asciiTheme="majorHAnsi" w:hAnsiTheme="majorHAnsi" w:cs="Helvetica"/>
+          <w:b/>
+          <w:i w:val="0"/>
+          <w:color w:val="365F91" w:themeColor="accent1" w:themeShade="BF"/>
+          <w:shd w:val="clear" w:color="auto" w:fill="FFFFFF"/>
+        </w:rPr>
+        <w:t xml:space="preserve"> Leave to approve </w:t>
+      </w:r>
+      <w:r>
+        <w:rPr>
+          <w:rStyle w:val="Emphasis"/>
+          <w:rFonts w:ascii="Segoe UI Symbol" w:hAnsi="Segoe UI Symbol" w:cs="Segoe UI Symbol"/>
+          <w:b/>
+          <w:i w:val="0"/>
+          <w:color w:val="365F91" w:themeColor="accent1" w:themeShade="BF"/>
+          <w:shd w:val="clear" w:color="auto" w:fill="FFFFFF"/>
+        </w:rPr>
+        <w:t>‣</w:t>
+      </w:r>
+      <w:r>
+        <w:rPr>
+          <w:rStyle w:val="Emphasis"/>
+          <w:rFonts w:asciiTheme="majorHAnsi" w:hAnsiTheme="majorHAnsi" w:cs="Helvetica"/>
+          <w:b/>
+          <w:i w:val="0"/>
+          <w:color w:val="365F91" w:themeColor="accent1" w:themeShade="BF"/>
+          <w:shd w:val="clear" w:color="auto" w:fill="FFFFFF"/>
+        </w:rPr>
+        <w:t xml:space="preserve"> Leaves.</w:t>
+      </w:r>
+    </w:p>
+    <w:p>
+      <w:pPr>
+        <w:rPr>
+          <w:rFonts w:asciiTheme="majorHAnsi" w:hAnsiTheme="majorHAnsi"/>
+        </w:rPr>
+      </w:pPr>
+      <w:r>
+        <w:rPr>
+          <w:rFonts w:asciiTheme="majorHAnsi" w:hAnsiTheme="majorHAnsi"/>
+        </w:rPr>
+        <w:t xml:space="preserve">Here HR Manager </w:t>
+      </w:r>
+      <w:proofErr w:type="gramStart"/>
+      <w:r>
+        <w:rPr>
+          <w:rFonts w:asciiTheme="majorHAnsi" w:hAnsiTheme="majorHAnsi"/>
+        </w:rPr>
+        <w:t>can</w:t>
+      </w:r>
+      <w:proofErr w:type="gramEnd"/>
+      <w:r>
+        <w:rPr>
+          <w:rFonts w:asciiTheme="majorHAnsi" w:hAnsiTheme="majorHAnsi"/>
+        </w:rPr>
+        <w:t xml:space="preserve"> final </w:t>
+      </w:r>
+      <w:r>
+        <w:rPr>
+          <w:rFonts w:asciiTheme="majorHAnsi" w:hAnsiTheme="majorHAnsi"/>
+        </w:rPr>
+        <w:t>approve the l</w:t>
+      </w:r>
+      <w:r>
+        <w:rPr>
+          <w:rFonts w:asciiTheme="majorHAnsi" w:hAnsiTheme="majorHAnsi"/>
+        </w:rPr>
+        <w:t xml:space="preserve">eave request by click on </w:t>
+      </w:r>
+      <w:r>
+        <w:rPr>
+          <w:rFonts w:asciiTheme="majorHAnsi" w:hAnsiTheme="majorHAnsi"/>
+          <w:b/>
+          <w:color w:val="365F91" w:themeColor="accent1" w:themeShade="BF"/>
+        </w:rPr>
+        <w:t>Validate</w:t>
+      </w:r>
+      <w:r>
+        <w:rPr>
+          <w:rFonts w:asciiTheme="majorHAnsi" w:hAnsiTheme="majorHAnsi"/>
+        </w:rPr>
+        <w:t xml:space="preserve"> button. </w:t>
+      </w:r>
+    </w:p>
+    <w:p>
+      <w:pPr>
+        <w:rPr>
+          <w:rFonts w:asciiTheme="majorHAnsi" w:hAnsiTheme="majorHAnsi"/>
+        </w:rPr>
+      </w:pPr>
+      <w:r>
+        <w:rPr>
+          <w:rFonts w:asciiTheme="majorHAnsi" w:hAnsiTheme="majorHAnsi"/>
+          <w:noProof/>
+        </w:rPr>
+        <w:lastRenderedPageBreak/>
+        <w:drawing>
+          <wp:inline distT="0" distB="0" distL="0" distR="0">
+            <wp:extent cx="5943600" cy="2642235"/>
+            <wp:effectExtent l="19050" t="19050" r="19050" b="24765"/>
+            <wp:docPr id="15" name="Picture 15"/>
+            <wp:cNvGraphicFramePr>
+              <a:graphicFrameLocks xmlns:a="http://schemas.openxmlformats.org/drawingml/2006/main" noChangeAspect="1"/>
+            </wp:cNvGraphicFramePr>
+            <a:graphic xmlns:a="http://schemas.openxmlformats.org/drawingml/2006/main">
+              <a:graphicData uri="http://schemas.openxmlformats.org/drawingml/2006/picture">
+                <pic:pic xmlns:pic="http://schemas.openxmlformats.org/drawingml/2006/picture">
+                  <pic:nvPicPr>
+                    <pic:cNvPr id="15" name="Md. Nahidul Islam on Sick Leaves   2.00 day s  - GBS.png"/>
+                    <pic:cNvPicPr/>
+                  </pic:nvPicPr>
+                  <pic:blipFill>
+                    <a:blip r:embed="rId15">
+                      <a:extLst>
+                        <a:ext uri="{28A0092B-C50C-407E-A947-70E740481C1C}">
+                          <a14:useLocalDpi xmlns:a14="http://schemas.microsoft.com/office/drawing/2010/main" val="0"/>
+                        </a:ext>
+                      </a:extLst>
+                    </a:blip>
+                    <a:stretch>
+                      <a:fillRect/>
+                    </a:stretch>
+                  </pic:blipFill>
+                  <pic:spPr>
+                    <a:xfrm>
+                      <a:off x="0" y="0"/>
+                      <a:ext cx="5943600" cy="2642235"/>
+                    </a:xfrm>
+                    <a:prstGeom prst="rect">
+                      <a:avLst/>
+                    </a:prstGeom>
+                    <a:ln>
+                      <a:solidFill>
+                        <a:schemeClr val="bg1">
+                          <a:lumMod val="85000"/>
+                        </a:schemeClr>
+                      </a:solidFill>
+                    </a:ln>
+                  </pic:spPr>
+                </pic:pic>
+              </a:graphicData>
+            </a:graphic>
+          </wp:inline>
+        </w:drawing>
+      </w:r>
+    </w:p>
+    <w:p>
+      <w:pPr>
+        <w:jc w:val="center"/>
+        <w:rPr>
+          <w:rFonts w:asciiTheme="majorHAnsi" w:hAnsiTheme="majorHAnsi"/>
+        </w:rPr>
+      </w:pPr>
+      <w:r>
+        <w:rPr>
+          <w:rFonts w:asciiTheme="majorHAnsi" w:hAnsiTheme="majorHAnsi"/>
+        </w:rPr>
+        <w:t>Figure: All Leave Request Second Approval</w:t>
+      </w:r>
+    </w:p>
+    <w:p>
+      <w:pPr>
+        <w:pStyle w:val="Heading1"/>
+        <w:jc w:val="both"/>
+        <w:rPr>
+          <w:sz w:val="36"/>
+        </w:rPr>
+      </w:pPr>
+      <w:bookmarkStart w:id="8" w:name="_Toc487995680"/>
+      <w:r>
+        <w:rPr>
+          <w:sz w:val="36"/>
+        </w:rPr>
+        <w:t>3</w:t>
+      </w:r>
+      <w:r>
+        <w:rPr>
+          <w:sz w:val="36"/>
+        </w:rPr>
+        <w:t>. Leave</w:t>
+      </w:r>
+      <w:r>
+        <w:rPr>
+          <w:sz w:val="36"/>
+        </w:rPr>
+        <w:t xml:space="preserve"> </w:t>
+      </w:r>
+      <w:r>
+        <w:rPr>
+          <w:sz w:val="36"/>
+        </w:rPr>
+        <w:t xml:space="preserve">Allocation </w:t>
+      </w:r>
+      <w:r>
+        <w:rPr>
+          <w:sz w:val="36"/>
+        </w:rPr>
+        <w:t>Request Approval</w:t>
+      </w:r>
+      <w:r>
+        <w:rPr>
+          <w:sz w:val="36"/>
+        </w:rPr>
+        <w:t xml:space="preserve"> by Department</w:t>
+      </w:r>
+      <w:r>
+        <w:rPr>
+          <w:sz w:val="36"/>
+        </w:rPr>
+        <w:t xml:space="preserve"> Manager</w:t>
+      </w:r>
+      <w:bookmarkEnd w:id="8"/>
+      <w:r>
+        <w:rPr>
+          <w:sz w:val="36"/>
+        </w:rPr>
+        <w:t xml:space="preserve"> </w:t>
+      </w:r>
+    </w:p>
+    <w:p>
+      <w:pPr>
+        <w:pStyle w:val="Heading2"/>
+        <w:rPr>
+          <w:color w:val="365F91" w:themeColor="accent1" w:themeShade="BF"/>
+        </w:rPr>
+      </w:pPr>
+      <w:bookmarkStart w:id="9" w:name="_Toc487822221"/>
+      <w:bookmarkStart w:id="10" w:name="_Toc487995681"/>
+      <w:r>
+        <w:rPr>
+          <w:color w:val="365F91" w:themeColor="accent1" w:themeShade="BF"/>
+        </w:rPr>
+        <w:t>3.1</w:t>
+      </w:r>
+      <w:r>
+        <w:rPr>
+          <w:color w:val="365F91" w:themeColor="accent1" w:themeShade="BF"/>
+        </w:rPr>
+        <w:t xml:space="preserve"> </w:t>
+      </w:r>
+      <w:r>
+        <w:rPr>
+          <w:color w:val="365F91" w:themeColor="accent1" w:themeShade="BF"/>
+        </w:rPr>
+        <w:t>Approve</w:t>
+      </w:r>
+      <w:r>
+        <w:rPr>
+          <w:color w:val="365F91" w:themeColor="accent1" w:themeShade="BF"/>
+        </w:rPr>
+        <w:t xml:space="preserve"> Leave Allocation Request</w:t>
+      </w:r>
+      <w:bookmarkEnd w:id="9"/>
+      <w:r>
+        <w:rPr>
+          <w:color w:val="365F91" w:themeColor="accent1" w:themeShade="BF"/>
+        </w:rPr>
+        <w:t xml:space="preserve"> by Department Manager</w:t>
+      </w:r>
+      <w:bookmarkEnd w:id="10"/>
+      <w:r>
+        <w:rPr>
+          <w:color w:val="365F91" w:themeColor="accent1" w:themeShade="BF"/>
+        </w:rPr>
+        <w:t xml:space="preserve"> </w:t>
+      </w:r>
+    </w:p>
+    <w:p>
+      <w:pPr>
+        <w:jc w:val="both"/>
+        <w:rPr>
+          <w:rFonts w:asciiTheme="majorHAnsi" w:hAnsiTheme="majorHAnsi"/>
+        </w:rPr>
+      </w:pPr>
+      <w:r>
+        <w:rPr>
+          <w:rFonts w:asciiTheme="majorHAnsi" w:hAnsiTheme="majorHAnsi"/>
+        </w:rPr>
+        <w:t>After apply the leave allocation request “</w:t>
+      </w:r>
+      <w:r>
+        <w:rPr>
+          <w:rFonts w:asciiTheme="majorHAnsi" w:hAnsiTheme="majorHAnsi"/>
+        </w:rPr>
+        <w:t>Department</w:t>
+      </w:r>
+      <w:r>
+        <w:rPr>
+          <w:rFonts w:asciiTheme="majorHAnsi" w:hAnsiTheme="majorHAnsi"/>
+        </w:rPr>
+        <w:t xml:space="preserve"> </w:t>
+      </w:r>
+      <w:r>
+        <w:rPr>
+          <w:rFonts w:asciiTheme="majorHAnsi" w:hAnsiTheme="majorHAnsi"/>
+        </w:rPr>
+        <w:t xml:space="preserve">Manager” will get the notification. </w:t>
+      </w:r>
+      <w:r>
+        <w:rPr>
+          <w:rFonts w:asciiTheme="majorHAnsi" w:hAnsiTheme="majorHAnsi"/>
+        </w:rPr>
+        <w:t xml:space="preserve">Department Management can update number of leave day(s) before approval. After Department Manager Approval, HR will get notification. </w:t>
+      </w:r>
+    </w:p>
+    <w:p>
+      <w:pPr>
+        <w:jc w:val="both"/>
+        <w:rPr>
+          <w:rFonts w:asciiTheme="majorHAnsi" w:hAnsiTheme="majorHAnsi"/>
+        </w:rPr>
+      </w:pPr>
+      <w:r>
+        <w:rPr>
+          <w:rFonts w:asciiTheme="majorHAnsi" w:hAnsiTheme="majorHAnsi"/>
+        </w:rPr>
+        <w:t xml:space="preserve">Here </w:t>
+      </w:r>
+      <w:r>
+        <w:rPr>
+          <w:rFonts w:asciiTheme="majorHAnsi" w:hAnsiTheme="majorHAnsi"/>
+        </w:rPr>
+        <w:t>Department Manager can first</w:t>
+      </w:r>
+      <w:r>
+        <w:rPr>
+          <w:rFonts w:asciiTheme="majorHAnsi" w:hAnsiTheme="majorHAnsi"/>
+        </w:rPr>
+        <w:t xml:space="preserve"> approve the leave </w:t>
+      </w:r>
+      <w:r>
+        <w:rPr>
+          <w:rFonts w:asciiTheme="majorHAnsi" w:hAnsiTheme="majorHAnsi"/>
+        </w:rPr>
+        <w:t xml:space="preserve">allocation </w:t>
+      </w:r>
+      <w:r>
+        <w:rPr>
+          <w:rFonts w:asciiTheme="majorHAnsi" w:hAnsiTheme="majorHAnsi"/>
+        </w:rPr>
+        <w:t xml:space="preserve">request by click on </w:t>
+      </w:r>
+      <w:r>
+        <w:rPr>
+          <w:rFonts w:asciiTheme="majorHAnsi" w:hAnsiTheme="majorHAnsi"/>
+          <w:b/>
+          <w:color w:val="365F91" w:themeColor="accent1" w:themeShade="BF"/>
+        </w:rPr>
+        <w:t>Approve</w:t>
+      </w:r>
+      <w:r>
+        <w:rPr>
+          <w:rFonts w:asciiTheme="majorHAnsi" w:hAnsiTheme="majorHAnsi"/>
+        </w:rPr>
+        <w:t xml:space="preserve"> button.</w:t>
       </w:r>
     </w:p>
     <w:p>
@@ -2187,117 +3209,200 @@
     </w:p>
     <w:p>
       <w:pPr>
+        <w:jc w:val="center"/>
+        <w:rPr>
+          <w:rFonts w:asciiTheme="majorHAnsi" w:hAnsiTheme="majorHAnsi"/>
+        </w:rPr>
+      </w:pPr>
+    </w:p>
+    <w:p>
+      <w:pPr>
+        <w:jc w:val="center"/>
+        <w:rPr>
+          <w:rFonts w:asciiTheme="majorHAnsi" w:hAnsiTheme="majorHAnsi"/>
+        </w:rPr>
+      </w:pPr>
+    </w:p>
+    <w:p>
+      <w:pPr>
+        <w:jc w:val="center"/>
+        <w:rPr>
+          <w:rFonts w:asciiTheme="majorHAnsi" w:hAnsiTheme="majorHAnsi"/>
+        </w:rPr>
+      </w:pPr>
+    </w:p>
+    <w:p>
+      <w:pPr>
+        <w:jc w:val="center"/>
+        <w:rPr>
+          <w:rFonts w:asciiTheme="majorHAnsi" w:hAnsiTheme="majorHAnsi"/>
+        </w:rPr>
+      </w:pPr>
+    </w:p>
+    <w:p>
+      <w:pPr>
+        <w:jc w:val="center"/>
+        <w:rPr>
+          <w:rFonts w:asciiTheme="majorHAnsi" w:hAnsiTheme="majorHAnsi"/>
+        </w:rPr>
+      </w:pPr>
+    </w:p>
+    <w:p>
+      <w:pPr>
+        <w:jc w:val="center"/>
+        <w:rPr>
+          <w:rFonts w:asciiTheme="majorHAnsi" w:hAnsiTheme="majorHAnsi"/>
+        </w:rPr>
+      </w:pPr>
+    </w:p>
+    <w:p>
+      <w:pPr>
+        <w:jc w:val="center"/>
+        <w:rPr>
+          <w:rFonts w:asciiTheme="majorHAnsi" w:hAnsiTheme="majorHAnsi"/>
+        </w:rPr>
+      </w:pPr>
+    </w:p>
+    <w:p>
+      <w:pPr>
+        <w:pStyle w:val="Heading1"/>
         <w:jc w:val="both"/>
         <w:rPr>
-          <w:rFonts w:asciiTheme="majorHAnsi" w:hAnsiTheme="majorHAnsi"/>
-        </w:rPr>
-      </w:pPr>
-      <w:r>
-        <w:rPr>
-          <w:rFonts w:asciiTheme="majorHAnsi" w:hAnsiTheme="majorHAnsi"/>
-        </w:rPr>
-        <w:t>After Department mana</w:t>
-      </w:r>
-      <w:r>
-        <w:rPr>
-          <w:rFonts w:asciiTheme="majorHAnsi" w:hAnsiTheme="majorHAnsi"/>
-        </w:rPr>
-        <w:t>ger approval HR manager can final approve or refuse the</w:t>
-      </w:r>
-      <w:r>
-        <w:rPr>
-          <w:rFonts w:asciiTheme="majorHAnsi" w:hAnsiTheme="majorHAnsi"/>
-        </w:rPr>
-        <w:t xml:space="preserve"> employee’s leave allocation request. DM and HRM can see all leave </w:t>
-      </w:r>
-      <w:r>
-        <w:rPr>
-          <w:rFonts w:asciiTheme="majorHAnsi" w:hAnsiTheme="majorHAnsi"/>
-        </w:rPr>
-        <w:t xml:space="preserve">allocation </w:t>
-      </w:r>
-      <w:r>
-        <w:rPr>
-          <w:rFonts w:asciiTheme="majorHAnsi" w:hAnsiTheme="majorHAnsi"/>
-        </w:rPr>
-        <w:t xml:space="preserve">request there </w:t>
-      </w:r>
-      <w:r>
-        <w:rPr>
-          <w:rStyle w:val="Emphasis"/>
-          <w:rFonts w:asciiTheme="majorHAnsi" w:hAnsiTheme="majorHAnsi" w:cs="Helvetica"/>
+          <w:sz w:val="36"/>
+        </w:rPr>
+      </w:pPr>
+      <w:bookmarkStart w:id="11" w:name="_Toc487995682"/>
+      <w:r>
+        <w:rPr>
+          <w:sz w:val="36"/>
+        </w:rPr>
+        <w:t xml:space="preserve">4. </w:t>
+      </w:r>
+      <w:r>
+        <w:rPr>
+          <w:sz w:val="36"/>
+        </w:rPr>
+        <w:t>Leave</w:t>
+      </w:r>
+      <w:r>
+        <w:rPr>
+          <w:sz w:val="36"/>
+        </w:rPr>
+        <w:t xml:space="preserve"> </w:t>
+      </w:r>
+      <w:r>
+        <w:rPr>
+          <w:sz w:val="36"/>
+        </w:rPr>
+        <w:t>Allocation Request Approval by Department Manager</w:t>
+      </w:r>
+      <w:bookmarkEnd w:id="11"/>
+      <w:r>
+        <w:rPr>
+          <w:sz w:val="36"/>
+        </w:rPr>
+        <w:t xml:space="preserve"> </w:t>
+      </w:r>
+    </w:p>
+    <w:p>
+      <w:pPr>
+        <w:pStyle w:val="Heading2"/>
+        <w:rPr>
+          <w:color w:val="365F91" w:themeColor="accent1" w:themeShade="BF"/>
+        </w:rPr>
+      </w:pPr>
+      <w:bookmarkStart w:id="12" w:name="_Toc487995683"/>
+      <w:r>
+        <w:rPr>
+          <w:color w:val="365F91" w:themeColor="accent1" w:themeShade="BF"/>
+        </w:rPr>
+        <w:t>4.1</w:t>
+      </w:r>
+      <w:r>
+        <w:rPr>
+          <w:color w:val="365F91" w:themeColor="accent1" w:themeShade="BF"/>
+        </w:rPr>
+        <w:t xml:space="preserve"> </w:t>
+      </w:r>
+      <w:r>
+        <w:rPr>
+          <w:color w:val="365F91" w:themeColor="accent1" w:themeShade="BF"/>
+        </w:rPr>
+        <w:t>Approve Leave Allocation Request by</w:t>
+      </w:r>
+      <w:r>
+        <w:rPr>
+          <w:color w:val="365F91" w:themeColor="accent1" w:themeShade="BF"/>
+        </w:rPr>
+        <w:t xml:space="preserve"> HR </w:t>
+      </w:r>
+      <w:r>
+        <w:rPr>
+          <w:color w:val="365F91" w:themeColor="accent1" w:themeShade="BF"/>
+        </w:rPr>
+        <w:t>Manager</w:t>
+      </w:r>
+      <w:bookmarkEnd w:id="12"/>
+      <w:r>
+        <w:rPr>
+          <w:color w:val="365F91" w:themeColor="accent1" w:themeShade="BF"/>
+        </w:rPr>
+        <w:t xml:space="preserve"> </w:t>
+      </w:r>
+    </w:p>
+    <w:p>
+      <w:pPr>
+        <w:jc w:val="both"/>
+        <w:rPr>
+          <w:rFonts w:asciiTheme="majorHAnsi" w:hAnsiTheme="majorHAnsi"/>
+        </w:rPr>
+      </w:pPr>
+      <w:r>
+        <w:rPr>
+          <w:rFonts w:asciiTheme="majorHAnsi" w:hAnsiTheme="majorHAnsi"/>
+        </w:rPr>
+        <w:t>After apply the leave allocation request “HR Manager” will get the notification. After first approval the leave allocation request by Department Manager HR will get notification. HR Manager Can Approve or Refuse the leave allocation request. After that requested leave will finally approve.</w:t>
+      </w:r>
+    </w:p>
+    <w:p>
+      <w:pPr>
+        <w:rPr>
+          <w:rFonts w:asciiTheme="majorHAnsi" w:hAnsiTheme="majorHAnsi"/>
+        </w:rPr>
+      </w:pPr>
+      <w:r>
+        <w:rPr>
+          <w:rFonts w:asciiTheme="majorHAnsi" w:hAnsiTheme="majorHAnsi"/>
+        </w:rPr>
+        <w:t xml:space="preserve">Here HR Manager </w:t>
+      </w:r>
+      <w:proofErr w:type="gramStart"/>
+      <w:r>
+        <w:rPr>
+          <w:rFonts w:asciiTheme="majorHAnsi" w:hAnsiTheme="majorHAnsi"/>
+        </w:rPr>
+        <w:t>can</w:t>
+      </w:r>
+      <w:proofErr w:type="gramEnd"/>
+      <w:r>
+        <w:rPr>
+          <w:rFonts w:asciiTheme="majorHAnsi" w:hAnsiTheme="majorHAnsi"/>
+        </w:rPr>
+        <w:t xml:space="preserve"> final approve the leave request by click on </w:t>
+      </w:r>
+      <w:r>
+        <w:rPr>
+          <w:rFonts w:asciiTheme="majorHAnsi" w:hAnsiTheme="majorHAnsi"/>
           <w:b/>
-          <w:i w:val="0"/>
           <w:color w:val="365F91" w:themeColor="accent1" w:themeShade="BF"/>
-          <w:shd w:val="clear" w:color="auto" w:fill="FFFFFF"/>
-        </w:rPr>
-        <w:t xml:space="preserve">Leave </w:t>
-      </w:r>
-      <w:r>
-        <w:rPr>
-          <w:rStyle w:val="Emphasis"/>
-          <w:rFonts w:ascii="Segoe UI Symbol" w:hAnsi="Segoe UI Symbol" w:cs="Segoe UI Symbol"/>
-          <w:b/>
-          <w:i w:val="0"/>
-          <w:color w:val="365F91" w:themeColor="accent1" w:themeShade="BF"/>
-          <w:shd w:val="clear" w:color="auto" w:fill="FFFFFF"/>
-        </w:rPr>
-        <w:t>‣</w:t>
-      </w:r>
-      <w:r>
-        <w:rPr>
-          <w:rStyle w:val="Emphasis"/>
-          <w:rFonts w:asciiTheme="majorHAnsi" w:hAnsiTheme="majorHAnsi" w:cs="Helvetica"/>
-          <w:b/>
-          <w:i w:val="0"/>
-          <w:color w:val="365F91" w:themeColor="accent1" w:themeShade="BF"/>
-          <w:shd w:val="clear" w:color="auto" w:fill="FFFFFF"/>
-        </w:rPr>
-        <w:t xml:space="preserve"> Leave to approve </w:t>
-      </w:r>
-      <w:r>
-        <w:rPr>
-          <w:rStyle w:val="Emphasis"/>
-          <w:rFonts w:ascii="Segoe UI Symbol" w:hAnsi="Segoe UI Symbol" w:cs="Segoe UI Symbol"/>
-          <w:b/>
-          <w:i w:val="0"/>
-          <w:color w:val="365F91" w:themeColor="accent1" w:themeShade="BF"/>
-          <w:shd w:val="clear" w:color="auto" w:fill="FFFFFF"/>
-        </w:rPr>
-        <w:t>‣</w:t>
-      </w:r>
-      <w:r>
-        <w:rPr>
-          <w:rStyle w:val="Emphasis"/>
-          <w:rFonts w:asciiTheme="majorHAnsi" w:hAnsiTheme="majorHAnsi" w:cs="Helvetica"/>
-          <w:b/>
-          <w:i w:val="0"/>
-          <w:color w:val="365F91" w:themeColor="accent1" w:themeShade="BF"/>
-          <w:shd w:val="clear" w:color="auto" w:fill="FFFFFF"/>
-        </w:rPr>
-        <w:t xml:space="preserve"> Leaves</w:t>
-      </w:r>
-      <w:r>
-        <w:rPr>
-          <w:rStyle w:val="Emphasis"/>
-          <w:rFonts w:asciiTheme="majorHAnsi" w:hAnsiTheme="majorHAnsi" w:cs="Helvetica"/>
-          <w:b/>
-          <w:i w:val="0"/>
-          <w:color w:val="365F91" w:themeColor="accent1" w:themeShade="BF"/>
-          <w:shd w:val="clear" w:color="auto" w:fill="FFFFFF"/>
-        </w:rPr>
-        <w:t xml:space="preserve"> Allocation</w:t>
-      </w:r>
-      <w:r>
-        <w:rPr>
-          <w:rStyle w:val="Emphasis"/>
-          <w:rFonts w:asciiTheme="majorHAnsi" w:hAnsiTheme="majorHAnsi" w:cs="Helvetica"/>
-          <w:b/>
-          <w:i w:val="0"/>
-          <w:color w:val="365F91" w:themeColor="accent1" w:themeShade="BF"/>
-          <w:shd w:val="clear" w:color="auto" w:fill="FFFFFF"/>
-        </w:rPr>
-        <w:t>.</w:t>
+        </w:rPr>
+        <w:t>Validate</w:t>
+      </w:r>
+      <w:r>
+        <w:rPr>
+          <w:rFonts w:asciiTheme="majorHAnsi" w:hAnsiTheme="majorHAnsi"/>
+        </w:rPr>
+        <w:t xml:space="preserve"> button. He can update number of leave day(s) before approval.</w:t>
       </w:r>
     </w:p>
     <w:p>
@@ -2311,12 +3416,11 @@
           <w:rFonts w:asciiTheme="majorHAnsi" w:hAnsiTheme="majorHAnsi"/>
           <w:noProof/>
         </w:rPr>
-        <w:lastRenderedPageBreak/>
         <w:drawing>
-          <wp:inline distT="0" distB="0" distL="0" distR="0" wp14:anchorId="1BB46FCE" wp14:editId="7431E1F0">
+          <wp:inline distT="0" distB="0" distL="0" distR="0" wp14:anchorId="67528BE0" wp14:editId="64CCF11B">
             <wp:extent cx="5943600" cy="2571498"/>
             <wp:effectExtent l="19050" t="19050" r="19050" b="19685"/>
-            <wp:docPr id="19" name="Picture 19"/>
+            <wp:docPr id="2" name="Picture 2"/>
             <wp:cNvGraphicFramePr>
               <a:graphicFrameLocks xmlns:a="http://schemas.openxmlformats.org/drawingml/2006/main" noChangeAspect="1"/>
             </wp:cNvGraphicFramePr>
@@ -2373,20 +3477,15 @@
         <w:rPr>
           <w:rFonts w:asciiTheme="majorHAnsi" w:hAnsiTheme="majorHAnsi"/>
         </w:rPr>
-        <w:t xml:space="preserve">Figure: All Leave </w:t>
-      </w:r>
-      <w:r>
-        <w:rPr>
-          <w:rFonts w:asciiTheme="majorHAnsi" w:hAnsiTheme="majorHAnsi"/>
-        </w:rPr>
-        <w:t xml:space="preserve">Allocation </w:t>
-      </w:r>
-      <w:r>
-        <w:rPr>
-          <w:rFonts w:asciiTheme="majorHAnsi" w:hAnsiTheme="majorHAnsi"/>
-        </w:rPr>
-        <w:t>Request Second Approval</w:t>
-      </w:r>
+        <w:t>Figure: All Leave Allocation Request Second Approval</w:t>
+      </w:r>
+    </w:p>
+    <w:p>
+      <w:pPr>
+        <w:rPr>
+          <w:rFonts w:asciiTheme="majorHAnsi" w:hAnsiTheme="majorHAnsi"/>
+        </w:rPr>
+      </w:pPr>
     </w:p>
     <w:sectPr>
       <w:headerReference w:type="default" r:id="rId18"/>
@@ -2483,7 +3582,7 @@
                 <w:b/>
                 <w:noProof/>
               </w:rPr>
-              <w:t>6</w:t>
+              <w:t>7</w:t>
             </w:r>
             <w:r>
               <w:rPr>
@@ -2523,7 +3622,7 @@
                 <w:b/>
                 <w:noProof/>
               </w:rPr>
-              <w:t>6</w:t>
+              <w:t>7</w:t>
             </w:r>
             <w:r>
               <w:rPr>
@@ -5261,6 +6360,7 @@
     <w:rsid w:val="00B66822"/>
     <w:rsid w:val="00BE3F0C"/>
     <w:rsid w:val="00C13C5A"/>
+    <w:rsid w:val="00CB7A36"/>
     <w:rsid w:val="00D4362A"/>
     <w:rsid w:val="00F80894"/>
     <w:rsid w:val="00FB49EC"/>
@@ -6098,7 +7198,7 @@
 </file>
 
 <file path=customXml/itemProps2.xml><?xml version="1.0" encoding="utf-8"?>
-<ds:datastoreItem xmlns:ds="http://schemas.openxmlformats.org/officeDocument/2006/customXml" ds:itemID="{A9E5F665-C198-4397-8E7B-972B2FB1FD34}">
+<ds:datastoreItem xmlns:ds="http://schemas.openxmlformats.org/officeDocument/2006/customXml" ds:itemID="{D2A361A4-E14F-4765-A8A3-97AF19D097B6}">
   <ds:schemaRefs>
     <ds:schemaRef ds:uri="http://schemas.openxmlformats.org/officeDocument/2006/bibliography"/>
   </ds:schemaRefs>

--- a/User Manual/Human Resource/Samuda-Leave Request-HR and DM-User-Manual.docx
+++ b/User Manual/Human Resource/Samuda-Leave Request-HR and DM-User-Manual.docx
@@ -5,8 +5,10 @@
     <w:sdt>
       <w:sdtPr>
         <w:rPr>
-          <w:rFonts w:asciiTheme="majorHAnsi" w:eastAsiaTheme="majorEastAsia" w:hAnsiTheme="majorHAnsi" w:cstheme="majorBidi"/>
-          <w:caps/>
+          <w:rFonts w:asciiTheme="majorHAnsi" w:hAnsiTheme="majorHAnsi"/>
+          <w:b/>
+          <w:bCs/>
+          <w:color w:val="FFFFFF" w:themeColor="background1"/>
         </w:rPr>
         <w:id w:val="4798286"/>
         <w:docPartObj>
@@ -16,195 +18,116 @@
       </w:sdtPr>
       <w:sdtEndPr>
         <w:rPr>
-          <w:rFonts w:eastAsiaTheme="minorEastAsia" w:cstheme="minorBidi"/>
-          <w:caps w:val="0"/>
+          <w:b w:val="0"/>
+          <w:bCs w:val="0"/>
+          <w:color w:val="auto"/>
         </w:rPr>
       </w:sdtEndPr>
       <w:sdtContent>
         <w:tbl>
           <w:tblPr>
-            <w:tblW w:w="5000" w:type="pct"/>
-            <w:jc w:val="center"/>
+            <w:tblpPr w:leftFromText="180" w:rightFromText="180" w:tblpY="690"/>
+            <w:tblW w:w="5056" w:type="pct"/>
             <w:tblLook w:val="04A0" w:firstRow="1" w:lastRow="0" w:firstColumn="1" w:lastColumn="0" w:noHBand="0" w:noVBand="1"/>
           </w:tblPr>
           <w:tblGrid>
-            <w:gridCol w:w="9360"/>
+            <w:gridCol w:w="9465"/>
           </w:tblGrid>
           <w:tr>
             <w:trPr>
-              <w:trHeight w:val="2880"/>
-              <w:jc w:val="center"/>
+              <w:trHeight w:val="1196"/>
             </w:trPr>
-            <w:sdt>
-              <w:sdtPr>
-                <w:rPr>
-                  <w:rFonts w:asciiTheme="majorHAnsi" w:eastAsiaTheme="majorEastAsia" w:hAnsiTheme="majorHAnsi" w:cstheme="majorBidi"/>
-                  <w:caps/>
-                </w:rPr>
-                <w:alias w:val="Company"/>
-                <w:id w:val="15524243"/>
-                <w:placeholder>
-                  <w:docPart w:val="7382B9EFB5CE4F72A5324DAACD09B37B"/>
-                </w:placeholder>
-                <w:dataBinding w:prefixMappings="xmlns:ns0='http://schemas.openxmlformats.org/officeDocument/2006/extended-properties'" w:xpath="/ns0:Properties[1]/ns0:Company[1]" w:storeItemID="{6668398D-A668-4E3E-A5EB-62B293D839F1}"/>
-                <w:text/>
-              </w:sdtPr>
-              <w:sdtEndPr/>
-              <w:sdtContent>
-                <w:tc>
-                  <w:tcPr>
-                    <w:tcW w:w="5000" w:type="pct"/>
-                  </w:tcPr>
-                  <w:p>
-                    <w:pPr>
-                      <w:pStyle w:val="NoSpacing"/>
-                      <w:jc w:val="center"/>
-                      <w:rPr>
-                        <w:rFonts w:asciiTheme="majorHAnsi" w:eastAsiaTheme="majorEastAsia" w:hAnsiTheme="majorHAnsi" w:cstheme="majorBidi"/>
-                        <w:caps/>
-                      </w:rPr>
-                    </w:pPr>
-                    <w:r>
-                      <w:rPr>
-                        <w:rFonts w:asciiTheme="majorHAnsi" w:eastAsiaTheme="majorEastAsia" w:hAnsiTheme="majorHAnsi" w:cstheme="majorBidi"/>
-                        <w:caps/>
-                      </w:rPr>
-                      <w:t>genweb2 ltd.</w:t>
-                    </w:r>
-                  </w:p>
-                </w:tc>
-              </w:sdtContent>
-            </w:sdt>
+            <w:tc>
+              <w:tcPr>
+                <w:tcW w:w="5000" w:type="pct"/>
+                <w:tcBorders>
+                  <w:bottom w:val="single" w:sz="4" w:space="0" w:color="4F81BD" w:themeColor="accent1"/>
+                </w:tcBorders>
+                <w:vAlign w:val="center"/>
+              </w:tcPr>
+              <w:p>
+                <w:pPr>
+                  <w:pStyle w:val="NoSpacing"/>
+                  <w:jc w:val="center"/>
+                  <w:rPr>
+                    <w:rFonts w:asciiTheme="majorHAnsi" w:eastAsiaTheme="majorEastAsia" w:hAnsiTheme="majorHAnsi" w:cstheme="majorBidi"/>
+                    <w:color w:val="FFFFFF" w:themeColor="background1"/>
+                    <w:sz w:val="80"/>
+                    <w:szCs w:val="80"/>
+                  </w:rPr>
+                </w:pPr>
+                <w:r>
+                  <w:rPr>
+                    <w:rFonts w:asciiTheme="majorHAnsi" w:eastAsiaTheme="majorEastAsia" w:hAnsiTheme="majorHAnsi" w:cstheme="majorBidi"/>
+                    <w:color w:val="FFFFFF" w:themeColor="background1"/>
+                    <w:sz w:val="80"/>
+                    <w:szCs w:val="80"/>
+                  </w:rPr>
+                  <w:t xml:space="preserve">User </w:t>
+                </w:r>
+                <w:r>
+                  <w:rPr>
+                    <w:rFonts w:asciiTheme="majorHAnsi" w:eastAsiaTheme="majorEastAsia" w:hAnsiTheme="majorHAnsi" w:cstheme="majorBidi"/>
+                    <w:color w:val="FFFFFF" w:themeColor="background1"/>
+                    <w:sz w:val="80"/>
+                    <w:szCs w:val="80"/>
+                  </w:rPr>
+                  <w:t>M</w:t>
+                </w:r>
+                <w:r>
+                  <w:rPr>
+                    <w:rFonts w:asciiTheme="majorHAnsi" w:eastAsiaTheme="majorEastAsia" w:hAnsiTheme="majorHAnsi" w:cstheme="majorBidi"/>
+                    <w:color w:val="FFFFFF" w:themeColor="background1"/>
+                    <w:sz w:val="80"/>
+                    <w:szCs w:val="80"/>
+                  </w:rPr>
+                  <w:t>anual</w:t>
+                </w:r>
+              </w:p>
+              <w:p>
+                <w:pPr>
+                  <w:pStyle w:val="NoSpacing"/>
+                  <w:jc w:val="center"/>
+                  <w:rPr>
+                    <w:rFonts w:asciiTheme="majorHAnsi" w:eastAsiaTheme="majorEastAsia" w:hAnsiTheme="majorHAnsi" w:cstheme="majorBidi"/>
+                    <w:color w:val="FFFFFF" w:themeColor="background1"/>
+                    <w:sz w:val="44"/>
+                    <w:szCs w:val="44"/>
+                  </w:rPr>
+                </w:pPr>
+                <w:r>
+                  <w:rPr>
+                    <w:rFonts w:asciiTheme="majorHAnsi" w:eastAsiaTheme="majorEastAsia" w:hAnsiTheme="majorHAnsi" w:cstheme="majorBidi"/>
+                    <w:color w:val="FFFFFF" w:themeColor="background1"/>
+                    <w:sz w:val="44"/>
+                    <w:szCs w:val="44"/>
+                  </w:rPr>
+                  <w:t>Leave Approval(HRM &amp; DM)</w:t>
+                </w:r>
+              </w:p>
+              <w:p>
+                <w:pPr>
+                  <w:pStyle w:val="NoSpacing"/>
+                  <w:jc w:val="center"/>
+                  <w:rPr>
+                    <w:rFonts w:asciiTheme="majorHAnsi" w:eastAsiaTheme="majorEastAsia" w:hAnsiTheme="majorHAnsi" w:cstheme="majorBidi"/>
+                    <w:color w:val="FFFFFF" w:themeColor="background1"/>
+                    <w:sz w:val="44"/>
+                    <w:szCs w:val="44"/>
+                  </w:rPr>
+                </w:pPr>
+              </w:p>
+            </w:tc>
           </w:tr>
           <w:tr>
             <w:trPr>
-              <w:trHeight w:val="1440"/>
-              <w:jc w:val="center"/>
-            </w:trPr>
-            <w:sdt>
-              <w:sdtPr>
-                <w:rPr>
-                  <w:rFonts w:asciiTheme="majorHAnsi" w:eastAsiaTheme="majorEastAsia" w:hAnsiTheme="majorHAnsi" w:cstheme="majorBidi"/>
-                  <w:color w:val="365F91" w:themeColor="accent1" w:themeShade="BF"/>
-                  <w:sz w:val="80"/>
-                  <w:szCs w:val="80"/>
-                </w:rPr>
-                <w:alias w:val="Title"/>
-                <w:id w:val="15524250"/>
-                <w:placeholder>
-                  <w:docPart w:val="ED22ED61B2894276BFF6B60E44FC0331"/>
-                </w:placeholder>
-                <w:dataBinding w:prefixMappings="xmlns:ns0='http://schemas.openxmlformats.org/package/2006/metadata/core-properties' xmlns:ns1='http://purl.org/dc/elements/1.1/'" w:xpath="/ns0:coreProperties[1]/ns1:title[1]" w:storeItemID="{6C3C8BC8-F283-45AE-878A-BAB7291924A1}"/>
-                <w:text/>
-              </w:sdtPr>
-              <w:sdtEndPr/>
-              <w:sdtContent>
-                <w:tc>
-                  <w:tcPr>
-                    <w:tcW w:w="5000" w:type="pct"/>
-                    <w:tcBorders>
-                      <w:bottom w:val="single" w:sz="4" w:space="0" w:color="4F81BD" w:themeColor="accent1"/>
-                    </w:tcBorders>
-                    <w:vAlign w:val="center"/>
-                  </w:tcPr>
-                  <w:p>
-                    <w:pPr>
-                      <w:pStyle w:val="NoSpacing"/>
-                      <w:jc w:val="center"/>
-                      <w:rPr>
-                        <w:rFonts w:asciiTheme="majorHAnsi" w:eastAsiaTheme="majorEastAsia" w:hAnsiTheme="majorHAnsi" w:cstheme="majorBidi"/>
-                        <w:sz w:val="80"/>
-                        <w:szCs w:val="80"/>
-                      </w:rPr>
-                    </w:pPr>
-                    <w:proofErr w:type="spellStart"/>
-                    <w:r>
-                      <w:rPr>
-                        <w:rFonts w:asciiTheme="majorHAnsi" w:eastAsiaTheme="majorEastAsia" w:hAnsiTheme="majorHAnsi" w:cstheme="majorBidi"/>
-                        <w:color w:val="365F91" w:themeColor="accent1" w:themeShade="BF"/>
-                        <w:sz w:val="80"/>
-                        <w:szCs w:val="80"/>
-                      </w:rPr>
-                      <w:t>Samuda</w:t>
-                    </w:r>
-                    <w:proofErr w:type="spellEnd"/>
-                    <w:r>
-                      <w:rPr>
-                        <w:rFonts w:asciiTheme="majorHAnsi" w:eastAsiaTheme="majorEastAsia" w:hAnsiTheme="majorHAnsi" w:cstheme="majorBidi"/>
-                        <w:color w:val="365F91" w:themeColor="accent1" w:themeShade="BF"/>
-                        <w:sz w:val="80"/>
-                        <w:szCs w:val="80"/>
-                      </w:rPr>
-                      <w:t xml:space="preserve"> </w:t>
-                    </w:r>
-                    <w:r>
-                      <w:rPr>
-                        <w:rFonts w:asciiTheme="majorHAnsi" w:eastAsiaTheme="majorEastAsia" w:hAnsiTheme="majorHAnsi" w:cstheme="majorBidi"/>
-                        <w:color w:val="365F91" w:themeColor="accent1" w:themeShade="BF"/>
-                        <w:sz w:val="80"/>
-                        <w:szCs w:val="80"/>
-                      </w:rPr>
-                      <w:t xml:space="preserve">HR </w:t>
-                    </w:r>
-                    <w:r>
-                      <w:rPr>
-                        <w:rFonts w:asciiTheme="majorHAnsi" w:eastAsiaTheme="majorEastAsia" w:hAnsiTheme="majorHAnsi" w:cstheme="majorBidi"/>
-                        <w:color w:val="365F91" w:themeColor="accent1" w:themeShade="BF"/>
-                        <w:sz w:val="80"/>
-                        <w:szCs w:val="80"/>
-                      </w:rPr>
-                      <w:t>Leave Request</w:t>
-                    </w:r>
-                    <w:r>
-                      <w:rPr>
-                        <w:rFonts w:asciiTheme="majorHAnsi" w:eastAsiaTheme="majorEastAsia" w:hAnsiTheme="majorHAnsi" w:cstheme="majorBidi"/>
-                        <w:color w:val="365F91" w:themeColor="accent1" w:themeShade="BF"/>
-                        <w:sz w:val="80"/>
-                        <w:szCs w:val="80"/>
-                      </w:rPr>
-                      <w:t xml:space="preserve"> </w:t>
-                    </w:r>
-                    <w:r>
-                      <w:rPr>
-                        <w:rFonts w:asciiTheme="majorHAnsi" w:eastAsiaTheme="majorEastAsia" w:hAnsiTheme="majorHAnsi" w:cstheme="majorBidi"/>
-                        <w:color w:val="365F91" w:themeColor="accent1" w:themeShade="BF"/>
-                        <w:sz w:val="80"/>
-                        <w:szCs w:val="80"/>
-                      </w:rPr>
-                      <w:t xml:space="preserve">User </w:t>
-                    </w:r>
-                    <w:r>
-                      <w:rPr>
-                        <w:rFonts w:asciiTheme="majorHAnsi" w:eastAsiaTheme="majorEastAsia" w:hAnsiTheme="majorHAnsi" w:cstheme="majorBidi"/>
-                        <w:color w:val="365F91" w:themeColor="accent1" w:themeShade="BF"/>
-                        <w:sz w:val="80"/>
-                        <w:szCs w:val="80"/>
-                      </w:rPr>
-                      <w:t>M</w:t>
-                    </w:r>
-                    <w:r>
-                      <w:rPr>
-                        <w:rFonts w:asciiTheme="majorHAnsi" w:eastAsiaTheme="majorEastAsia" w:hAnsiTheme="majorHAnsi" w:cstheme="majorBidi"/>
-                        <w:color w:val="365F91" w:themeColor="accent1" w:themeShade="BF"/>
-                        <w:sz w:val="80"/>
-                        <w:szCs w:val="80"/>
-                      </w:rPr>
-                      <w:t>anual</w:t>
-                    </w:r>
-                  </w:p>
-                </w:tc>
-              </w:sdtContent>
-            </w:sdt>
-          </w:tr>
-          <w:tr>
-            <w:trPr>
-              <w:trHeight w:val="720"/>
-              <w:jc w:val="center"/>
+              <w:trHeight w:val="598"/>
             </w:trPr>
             <w:sdt>
               <w:sdtPr>
                 <w:rPr>
                   <w:rFonts w:asciiTheme="majorHAnsi" w:hAnsiTheme="majorHAnsi" w:cs="Tahoma"/>
+                  <w:color w:val="FFFFFF" w:themeColor="background1"/>
                   <w:sz w:val="32"/>
                   <w:szCs w:val="32"/>
                   <w:u w:val="single"/>
@@ -233,6 +156,7 @@
                       <w:jc w:val="center"/>
                       <w:rPr>
                         <w:rFonts w:asciiTheme="majorHAnsi" w:eastAsiaTheme="majorEastAsia" w:hAnsiTheme="majorHAnsi" w:cstheme="majorBidi"/>
+                        <w:color w:val="FFFFFF" w:themeColor="background1"/>
                         <w:sz w:val="44"/>
                         <w:szCs w:val="44"/>
                       </w:rPr>
@@ -240,6 +164,7 @@
                     <w:r>
                       <w:rPr>
                         <w:rFonts w:asciiTheme="majorHAnsi" w:hAnsiTheme="majorHAnsi" w:cs="Tahoma"/>
+                        <w:color w:val="FFFFFF" w:themeColor="background1"/>
                         <w:sz w:val="32"/>
                         <w:szCs w:val="32"/>
                         <w:u w:val="single"/>
@@ -249,6 +174,7 @@
                     <w:r>
                       <w:rPr>
                         <w:rFonts w:asciiTheme="majorHAnsi" w:hAnsiTheme="majorHAnsi" w:cs="Tahoma"/>
+                        <w:color w:val="FFFFFF" w:themeColor="background1"/>
                         <w:sz w:val="32"/>
                         <w:szCs w:val="32"/>
                         <w:u w:val="single"/>
@@ -262,8 +188,7 @@
           </w:tr>
           <w:tr>
             <w:trPr>
-              <w:trHeight w:val="360"/>
-              <w:jc w:val="center"/>
+              <w:trHeight w:val="299"/>
             </w:trPr>
             <w:tc>
               <w:tcPr>
@@ -276,6 +201,7 @@
                   <w:jc w:val="center"/>
                   <w:rPr>
                     <w:rFonts w:asciiTheme="majorHAnsi" w:hAnsiTheme="majorHAnsi"/>
+                    <w:color w:val="FFFFFF" w:themeColor="background1"/>
                   </w:rPr>
                 </w:pPr>
               </w:p>
@@ -283,8 +209,7 @@
           </w:tr>
           <w:tr>
             <w:trPr>
-              <w:trHeight w:val="360"/>
-              <w:jc w:val="center"/>
+              <w:trHeight w:val="299"/>
             </w:trPr>
             <w:sdt>
               <w:sdtPr>
@@ -292,6 +217,7 @@
                   <w:rFonts w:asciiTheme="majorHAnsi" w:hAnsiTheme="majorHAnsi"/>
                   <w:b/>
                   <w:bCs/>
+                  <w:color w:val="FFFFFF" w:themeColor="background1"/>
                 </w:rPr>
                 <w:alias w:val="Author"/>
                 <w:id w:val="15524260"/>
@@ -316,6 +242,7 @@
                         <w:rFonts w:asciiTheme="majorHAnsi" w:hAnsiTheme="majorHAnsi"/>
                         <w:b/>
                         <w:bCs/>
+                        <w:color w:val="FFFFFF" w:themeColor="background1"/>
                       </w:rPr>
                     </w:pPr>
                     <w:r>
@@ -323,6 +250,7 @@
                         <w:rFonts w:asciiTheme="majorHAnsi" w:hAnsiTheme="majorHAnsi"/>
                         <w:b/>
                         <w:bCs/>
+                        <w:color w:val="FFFFFF" w:themeColor="background1"/>
                       </w:rPr>
                       <w:t>Genweb2 Ltd.</w:t>
                     </w:r>
@@ -333,8 +261,7 @@
           </w:tr>
           <w:tr>
             <w:trPr>
-              <w:trHeight w:val="360"/>
-              <w:jc w:val="center"/>
+              <w:trHeight w:val="299"/>
             </w:trPr>
             <w:sdt>
               <w:sdtPr>
@@ -342,6 +269,7 @@
                   <w:rFonts w:asciiTheme="majorHAnsi" w:hAnsiTheme="majorHAnsi"/>
                   <w:b/>
                   <w:bCs/>
+                  <w:color w:val="FFFFFF" w:themeColor="background1"/>
                 </w:rPr>
                 <w:alias w:val="Date"/>
                 <w:id w:val="516659546"/>
@@ -371,6 +299,7 @@
                         <w:rFonts w:asciiTheme="majorHAnsi" w:hAnsiTheme="majorHAnsi"/>
                         <w:b/>
                         <w:bCs/>
+                        <w:color w:val="FFFFFF" w:themeColor="background1"/>
                       </w:rPr>
                     </w:pPr>
                     <w:r>
@@ -378,6 +307,7 @@
                         <w:rFonts w:asciiTheme="majorHAnsi" w:hAnsiTheme="majorHAnsi"/>
                         <w:b/>
                         <w:bCs/>
+                        <w:color w:val="FFFFFF" w:themeColor="background1"/>
                       </w:rPr>
                       <w:t>10-Jul-17</w:t>
                     </w:r>
@@ -393,6 +323,67 @@
               <w:rFonts w:asciiTheme="majorHAnsi" w:hAnsiTheme="majorHAnsi"/>
             </w:rPr>
           </w:pPr>
+          <w:r>
+            <w:rPr>
+              <w:rFonts w:asciiTheme="majorHAnsi" w:hAnsiTheme="majorHAnsi"/>
+              <w:noProof/>
+            </w:rPr>
+            <w:drawing>
+              <wp:anchor distT="0" distB="0" distL="114300" distR="114300" simplePos="0" relativeHeight="251658240" behindDoc="1" locked="0" layoutInCell="1" allowOverlap="1">
+                <wp:simplePos x="0" y="0"/>
+                <wp:positionH relativeFrom="column">
+                  <wp:posOffset>-895350</wp:posOffset>
+                </wp:positionH>
+                <wp:positionV relativeFrom="paragraph">
+                  <wp:posOffset>-3067050</wp:posOffset>
+                </wp:positionV>
+                <wp:extent cx="7810162" cy="12192000"/>
+                <wp:effectExtent l="0" t="0" r="635" b="0"/>
+                <wp:wrapNone/>
+                <wp:docPr id="3" name="Picture 3"/>
+                <wp:cNvGraphicFramePr>
+                  <a:graphicFrameLocks xmlns:a="http://schemas.openxmlformats.org/drawingml/2006/main" noChangeAspect="1"/>
+                </wp:cNvGraphicFramePr>
+                <a:graphic xmlns:a="http://schemas.openxmlformats.org/drawingml/2006/main">
+                  <a:graphicData uri="http://schemas.openxmlformats.org/drawingml/2006/picture">
+                    <pic:pic xmlns:pic="http://schemas.openxmlformats.org/drawingml/2006/picture">
+                      <pic:nvPicPr>
+                        <pic:cNvPr id="3" name="samuda cover.jpg"/>
+                        <pic:cNvPicPr/>
+                      </pic:nvPicPr>
+                      <pic:blipFill>
+                        <a:blip r:embed="rId9">
+                          <a:extLst>
+                            <a:ext uri="{28A0092B-C50C-407E-A947-70E740481C1C}">
+                              <a14:useLocalDpi xmlns:a14="http://schemas.microsoft.com/office/drawing/2010/main" val="0"/>
+                            </a:ext>
+                          </a:extLst>
+                        </a:blip>
+                        <a:stretch>
+                          <a:fillRect/>
+                        </a:stretch>
+                      </pic:blipFill>
+                      <pic:spPr>
+                        <a:xfrm>
+                          <a:off x="0" y="0"/>
+                          <a:ext cx="7810162" cy="12192000"/>
+                        </a:xfrm>
+                        <a:prstGeom prst="rect">
+                          <a:avLst/>
+                        </a:prstGeom>
+                      </pic:spPr>
+                    </pic:pic>
+                  </a:graphicData>
+                </a:graphic>
+                <wp14:sizeRelH relativeFrom="page">
+                  <wp14:pctWidth>0</wp14:pctWidth>
+                </wp14:sizeRelH>
+                <wp14:sizeRelV relativeFrom="page">
+                  <wp14:pctHeight>0</wp14:pctHeight>
+                </wp14:sizeRelV>
+              </wp:anchor>
+            </w:drawing>
+          </w:r>
         </w:p>
         <w:p>
           <w:pPr>
@@ -417,103 +408,6 @@
               </w:tcPr>
               <w:p>
                 <w:pPr>
-                  <w:pStyle w:val="TextBox"/>
-                  <w:rPr>
-                    <w:rFonts w:asciiTheme="majorHAnsi" w:hAnsiTheme="majorHAnsi" w:cs="Tahoma"/>
-                    <w:noProof/>
-                    <w:sz w:val="20"/>
-                  </w:rPr>
-                </w:pPr>
-              </w:p>
-              <w:p>
-                <w:pPr>
-                  <w:pStyle w:val="TextBox"/>
-                  <w:rPr>
-                    <w:rFonts w:asciiTheme="majorHAnsi" w:hAnsiTheme="majorHAnsi" w:cs="Tahoma"/>
-                    <w:noProof/>
-                    <w:sz w:val="20"/>
-                  </w:rPr>
-                </w:pPr>
-                <w:r>
-                  <w:rPr>
-                    <w:rFonts w:asciiTheme="majorHAnsi" w:hAnsiTheme="majorHAnsi" w:cs="Tahoma"/>
-                    <w:noProof/>
-                    <w:sz w:val="20"/>
-                  </w:rPr>
-                  <w:drawing>
-                    <wp:inline distT="0" distB="0" distL="0" distR="0">
-                      <wp:extent cx="1327785" cy="516890"/>
-                      <wp:effectExtent l="19050" t="0" r="5715" b="0"/>
-                      <wp:docPr id="4" name="Picture 2" descr="logo.png"/>
-                      <wp:cNvGraphicFramePr>
-                        <a:graphicFrameLocks xmlns:a="http://schemas.openxmlformats.org/drawingml/2006/main" noChangeAspect="1"/>
-                      </wp:cNvGraphicFramePr>
-                      <a:graphic xmlns:a="http://schemas.openxmlformats.org/drawingml/2006/main">
-                        <a:graphicData uri="http://schemas.openxmlformats.org/drawingml/2006/picture">
-                          <pic:pic xmlns:pic="http://schemas.openxmlformats.org/drawingml/2006/picture">
-                            <pic:nvPicPr>
-                              <pic:cNvPr id="0" name="Picture 2" descr="logo.png"/>
-                              <pic:cNvPicPr>
-                                <a:picLocks noChangeAspect="1" noChangeArrowheads="1"/>
-                              </pic:cNvPicPr>
-                            </pic:nvPicPr>
-                            <pic:blipFill>
-                              <a:blip r:embed="rId9"/>
-                              <a:srcRect r="33984"/>
-                              <a:stretch>
-                                <a:fillRect/>
-                              </a:stretch>
-                            </pic:blipFill>
-                            <pic:spPr bwMode="auto">
-                              <a:xfrm>
-                                <a:off x="0" y="0"/>
-                                <a:ext cx="1327785" cy="516890"/>
-                              </a:xfrm>
-                              <a:prstGeom prst="rect">
-                                <a:avLst/>
-                              </a:prstGeom>
-                              <a:noFill/>
-                              <a:ln w="9525">
-                                <a:noFill/>
-                                <a:miter lim="800000"/>
-                                <a:headEnd/>
-                                <a:tailEnd/>
-                              </a:ln>
-                            </pic:spPr>
-                          </pic:pic>
-                        </a:graphicData>
-                      </a:graphic>
-                    </wp:inline>
-                  </w:drawing>
-                </w:r>
-              </w:p>
-              <w:p>
-                <w:pPr>
-                  <w:spacing w:after="0"/>
-                  <w:jc w:val="center"/>
-                  <w:rPr>
-                    <w:rFonts w:asciiTheme="majorHAnsi" w:eastAsia="Times New Roman" w:hAnsiTheme="majorHAnsi" w:cs="Tahoma"/>
-                    <w:color w:val="365F91" w:themeColor="accent1" w:themeShade="BF"/>
-                    <w:sz w:val="28"/>
-                    <w:szCs w:val="28"/>
-                    <w:lang w:bidi="bn-IN"/>
-                  </w:rPr>
-                </w:pPr>
-                <w:r>
-                  <w:rPr>
-                    <w:rFonts w:asciiTheme="majorHAnsi" w:eastAsia="Times New Roman" w:hAnsiTheme="majorHAnsi" w:cs="Tahoma"/>
-                    <w:b/>
-                    <w:bCs/>
-                    <w:color w:val="365F91" w:themeColor="accent1" w:themeShade="BF"/>
-                    <w:sz w:val="28"/>
-                    <w:szCs w:val="28"/>
-                    <w:lang w:bidi="bn-IN"/>
-                  </w:rPr>
-                  <w:t>Genweb2 Limited</w:t>
-                </w:r>
-              </w:p>
-              <w:p>
-                <w:pPr>
                   <w:spacing w:after="0"/>
                   <w:jc w:val="center"/>
                   <w:rPr>
@@ -523,142 +417,6 @@
                     <w:lang w:bidi="bn-IN"/>
                   </w:rPr>
                 </w:pPr>
-                <w:r>
-                  <w:rPr>
-                    <w:rFonts w:asciiTheme="majorHAnsi" w:eastAsia="Times New Roman" w:hAnsiTheme="majorHAnsi" w:cs="Tahoma"/>
-                    <w:sz w:val="28"/>
-                    <w:szCs w:val="28"/>
-                    <w:lang w:bidi="bn-IN"/>
-                  </w:rPr>
-                  <w:t xml:space="preserve">TK </w:t>
-                </w:r>
-                <w:proofErr w:type="spellStart"/>
-                <w:r>
-                  <w:rPr>
-                    <w:rFonts w:asciiTheme="majorHAnsi" w:eastAsia="Times New Roman" w:hAnsiTheme="majorHAnsi" w:cs="Tahoma"/>
-                    <w:sz w:val="28"/>
-                    <w:szCs w:val="28"/>
-                    <w:lang w:bidi="bn-IN"/>
-                  </w:rPr>
-                  <w:t>Bhaban</w:t>
-                </w:r>
-                <w:proofErr w:type="spellEnd"/>
-                <w:r>
-                  <w:rPr>
-                    <w:rFonts w:asciiTheme="majorHAnsi" w:eastAsia="Times New Roman" w:hAnsiTheme="majorHAnsi" w:cs="Tahoma"/>
-                    <w:sz w:val="28"/>
-                    <w:szCs w:val="28"/>
-                    <w:lang w:bidi="bn-IN"/>
-                  </w:rPr>
-                  <w:t xml:space="preserve"> (11th Floor),</w:t>
-                </w:r>
-              </w:p>
-              <w:p>
-                <w:pPr>
-                  <w:spacing w:after="0"/>
-                  <w:jc w:val="center"/>
-                  <w:rPr>
-                    <w:rFonts w:asciiTheme="majorHAnsi" w:eastAsia="Times New Roman" w:hAnsiTheme="majorHAnsi" w:cs="Tahoma"/>
-                    <w:sz w:val="28"/>
-                    <w:szCs w:val="28"/>
-                    <w:lang w:bidi="bn-IN"/>
-                  </w:rPr>
-                </w:pPr>
-                <w:r>
-                  <w:rPr>
-                    <w:rFonts w:asciiTheme="majorHAnsi" w:eastAsia="Times New Roman" w:hAnsiTheme="majorHAnsi" w:cs="Tahoma"/>
-                    <w:sz w:val="28"/>
-                    <w:szCs w:val="28"/>
-                    <w:lang w:bidi="bn-IN"/>
-                  </w:rPr>
-                  <w:t xml:space="preserve">13 </w:t>
-                </w:r>
-                <w:proofErr w:type="spellStart"/>
-                <w:r>
-                  <w:rPr>
-                    <w:rFonts w:asciiTheme="majorHAnsi" w:eastAsia="Times New Roman" w:hAnsiTheme="majorHAnsi" w:cs="Tahoma"/>
-                    <w:sz w:val="28"/>
-                    <w:szCs w:val="28"/>
-                    <w:lang w:bidi="bn-IN"/>
-                  </w:rPr>
-                  <w:t>KaziNazrul</w:t>
-                </w:r>
-                <w:proofErr w:type="spellEnd"/>
-                <w:r>
-                  <w:rPr>
-                    <w:rFonts w:asciiTheme="majorHAnsi" w:eastAsia="Times New Roman" w:hAnsiTheme="majorHAnsi" w:cs="Tahoma"/>
-                    <w:sz w:val="28"/>
-                    <w:szCs w:val="28"/>
-                    <w:lang w:bidi="bn-IN"/>
-                  </w:rPr>
-                  <w:t xml:space="preserve"> Islam Avenue,</w:t>
-                </w:r>
-              </w:p>
-              <w:p>
-                <w:pPr>
-                  <w:spacing w:after="0"/>
-                  <w:jc w:val="center"/>
-                  <w:rPr>
-                    <w:rFonts w:asciiTheme="majorHAnsi" w:eastAsia="Times New Roman" w:hAnsiTheme="majorHAnsi" w:cs="Tahoma"/>
-                    <w:sz w:val="28"/>
-                    <w:szCs w:val="28"/>
-                    <w:lang w:bidi="bn-IN"/>
-                  </w:rPr>
-                </w:pPr>
-                <w:proofErr w:type="spellStart"/>
-                <w:r>
-                  <w:rPr>
-                    <w:rFonts w:asciiTheme="majorHAnsi" w:eastAsia="Times New Roman" w:hAnsiTheme="majorHAnsi" w:cs="Tahoma"/>
-                    <w:sz w:val="28"/>
-                    <w:szCs w:val="28"/>
-                    <w:lang w:bidi="bn-IN"/>
-                  </w:rPr>
-                  <w:t>Kawran</w:t>
-                </w:r>
-                <w:proofErr w:type="spellEnd"/>
-                <w:r>
-                  <w:rPr>
-                    <w:rFonts w:asciiTheme="majorHAnsi" w:eastAsia="Times New Roman" w:hAnsiTheme="majorHAnsi" w:cs="Tahoma"/>
-                    <w:sz w:val="28"/>
-                    <w:szCs w:val="28"/>
-                    <w:lang w:bidi="bn-IN"/>
-                  </w:rPr>
-                  <w:t xml:space="preserve"> Bazar, Dhaka 1215, Bangladesh</w:t>
-                </w:r>
-              </w:p>
-              <w:p>
-                <w:pPr>
-                  <w:spacing w:after="0"/>
-                  <w:jc w:val="center"/>
-                  <w:rPr>
-                    <w:rFonts w:asciiTheme="majorHAnsi" w:eastAsia="Times New Roman" w:hAnsiTheme="majorHAnsi" w:cs="Tahoma"/>
-                    <w:sz w:val="28"/>
-                    <w:szCs w:val="28"/>
-                    <w:lang w:bidi="bn-IN"/>
-                  </w:rPr>
-                </w:pPr>
-                <w:r>
-                  <w:rPr>
-                    <w:rFonts w:asciiTheme="majorHAnsi" w:eastAsia="Times New Roman" w:hAnsiTheme="majorHAnsi" w:cs="Tahoma"/>
-                    <w:sz w:val="28"/>
-                    <w:szCs w:val="28"/>
-                    <w:lang w:bidi="bn-IN"/>
-                  </w:rPr>
-                  <w:t>web: </w:t>
-                </w:r>
-                <w:hyperlink r:id="rId10" w:tgtFrame="_blank" w:history="1">
-                  <w:r>
-                    <w:rPr>
-                      <w:rFonts w:asciiTheme="majorHAnsi" w:eastAsia="Times New Roman" w:hAnsiTheme="majorHAnsi" w:cs="Tahoma"/>
-                      <w:color w:val="0000FF"/>
-                      <w:sz w:val="28"/>
-                      <w:szCs w:val="28"/>
-                      <w:u w:val="single"/>
-                      <w:lang w:bidi="bn-IN"/>
-                    </w:rPr>
-                    <w:t>http://www.genweb2.com</w:t>
-                  </w:r>
-                </w:hyperlink>
               </w:p>
               <w:p>
                 <w:pPr>
@@ -695,13 +453,93 @@
               <w:rFonts w:asciiTheme="majorHAnsi" w:hAnsiTheme="majorHAnsi"/>
             </w:rPr>
           </w:pPr>
-          <w:r>
+        </w:p>
+        <w:p>
+          <w:pPr>
             <w:rPr>
               <w:rFonts w:asciiTheme="majorHAnsi" w:hAnsiTheme="majorHAnsi"/>
             </w:rPr>
-            <w:br w:type="page"/>
-          </w:r>
+          </w:pPr>
         </w:p>
+        <w:p>
+          <w:pPr>
+            <w:rPr>
+              <w:rFonts w:asciiTheme="majorHAnsi" w:hAnsiTheme="majorHAnsi"/>
+            </w:rPr>
+          </w:pPr>
+        </w:p>
+        <w:p>
+          <w:pPr>
+            <w:rPr>
+              <w:rFonts w:asciiTheme="majorHAnsi" w:hAnsiTheme="majorHAnsi"/>
+            </w:rPr>
+          </w:pPr>
+        </w:p>
+        <w:p>
+          <w:pPr>
+            <w:rPr>
+              <w:rFonts w:asciiTheme="majorHAnsi" w:hAnsiTheme="majorHAnsi"/>
+            </w:rPr>
+          </w:pPr>
+        </w:p>
+        <w:p>
+          <w:pPr>
+            <w:rPr>
+              <w:rFonts w:asciiTheme="majorHAnsi" w:hAnsiTheme="majorHAnsi"/>
+            </w:rPr>
+          </w:pPr>
+        </w:p>
+        <w:p>
+          <w:pPr>
+            <w:rPr>
+              <w:rFonts w:asciiTheme="majorHAnsi" w:hAnsiTheme="majorHAnsi"/>
+            </w:rPr>
+          </w:pPr>
+        </w:p>
+        <w:p>
+          <w:pPr>
+            <w:rPr>
+              <w:rFonts w:asciiTheme="majorHAnsi" w:hAnsiTheme="majorHAnsi"/>
+            </w:rPr>
+          </w:pPr>
+        </w:p>
+        <w:p>
+          <w:pPr>
+            <w:rPr>
+              <w:rFonts w:asciiTheme="majorHAnsi" w:hAnsiTheme="majorHAnsi"/>
+            </w:rPr>
+          </w:pPr>
+        </w:p>
+        <w:p>
+          <w:pPr>
+            <w:rPr>
+              <w:rFonts w:asciiTheme="majorHAnsi" w:hAnsiTheme="majorHAnsi"/>
+            </w:rPr>
+          </w:pPr>
+        </w:p>
+        <w:p>
+          <w:pPr>
+            <w:rPr>
+              <w:rFonts w:asciiTheme="majorHAnsi" w:hAnsiTheme="majorHAnsi"/>
+            </w:rPr>
+          </w:pPr>
+        </w:p>
+        <w:p>
+          <w:pPr>
+            <w:rPr>
+              <w:rFonts w:asciiTheme="majorHAnsi" w:hAnsiTheme="majorHAnsi"/>
+            </w:rPr>
+          </w:pPr>
+        </w:p>
+        <w:p>
+          <w:pPr>
+            <w:rPr>
+              <w:rFonts w:asciiTheme="majorHAnsi" w:hAnsiTheme="majorHAnsi"/>
+            </w:rPr>
+          </w:pPr>
+        </w:p>
+        <w:bookmarkStart w:id="0" w:name="_GoBack" w:displacedByCustomXml="next"/>
+        <w:bookmarkEnd w:id="0" w:displacedByCustomXml="next"/>
       </w:sdtContent>
     </w:sdt>
     <w:sdt>
@@ -758,7 +596,7 @@
             </w:rPr>
             <w:fldChar w:fldCharType="separate"/>
           </w:r>
-          <w:hyperlink w:anchor="_Toc487995674" w:history="1">
+          <w:hyperlink w:anchor="_Toc488053893" w:history="1">
             <w:r>
               <w:rPr>
                 <w:rStyle w:val="Hyperlink"/>
@@ -785,7 +623,7 @@
                 <w:noProof/>
                 <w:webHidden/>
               </w:rPr>
-              <w:instrText xml:space="preserve"> PAGEREF _Toc487995674 \h </w:instrText>
+              <w:instrText xml:space="preserve"> PAGEREF _Toc488053893 \h </w:instrText>
             </w:r>
             <w:r>
               <w:rPr>
@@ -826,7 +664,7 @@
               <w:noProof/>
             </w:rPr>
           </w:pPr>
-          <w:hyperlink w:anchor="_Toc487995675" w:history="1">
+          <w:hyperlink w:anchor="_Toc488053894" w:history="1">
             <w:r>
               <w:rPr>
                 <w:rStyle w:val="Hyperlink"/>
@@ -853,7 +691,7 @@
                 <w:noProof/>
                 <w:webHidden/>
               </w:rPr>
-              <w:instrText xml:space="preserve"> PAGEREF _Toc487995675 \h </w:instrText>
+              <w:instrText xml:space="preserve"> PAGEREF _Toc488053894 \h </w:instrText>
             </w:r>
             <w:r>
               <w:rPr>
@@ -894,7 +732,7 @@
               <w:noProof/>
             </w:rPr>
           </w:pPr>
-          <w:hyperlink w:anchor="_Toc487995676" w:history="1">
+          <w:hyperlink w:anchor="_Toc488053895" w:history="1">
             <w:r>
               <w:rPr>
                 <w:rStyle w:val="Hyperlink"/>
@@ -921,7 +759,7 @@
                 <w:noProof/>
                 <w:webHidden/>
               </w:rPr>
-              <w:instrText xml:space="preserve"> PAGEREF _Toc487995676 \h </w:instrText>
+              <w:instrText xml:space="preserve"> PAGEREF _Toc488053895 \h </w:instrText>
             </w:r>
             <w:r>
               <w:rPr>
@@ -962,7 +800,7 @@
               <w:noProof/>
             </w:rPr>
           </w:pPr>
-          <w:hyperlink w:anchor="_Toc487995677" w:history="1">
+          <w:hyperlink w:anchor="_Toc488053896" w:history="1">
             <w:r>
               <w:rPr>
                 <w:rStyle w:val="Hyperlink"/>
@@ -989,7 +827,7 @@
                 <w:noProof/>
                 <w:webHidden/>
               </w:rPr>
-              <w:instrText xml:space="preserve"> PAGEREF _Toc487995677 \h </w:instrText>
+              <w:instrText xml:space="preserve"> PAGEREF _Toc488053896 \h </w:instrText>
             </w:r>
             <w:r>
               <w:rPr>
@@ -1030,7 +868,7 @@
               <w:noProof/>
             </w:rPr>
           </w:pPr>
-          <w:hyperlink w:anchor="_Toc487995678" w:history="1">
+          <w:hyperlink w:anchor="_Toc488053897" w:history="1">
             <w:r>
               <w:rPr>
                 <w:rStyle w:val="Hyperlink"/>
@@ -1057,7 +895,7 @@
                 <w:noProof/>
                 <w:webHidden/>
               </w:rPr>
-              <w:instrText xml:space="preserve"> PAGEREF _Toc487995678 \h </w:instrText>
+              <w:instrText xml:space="preserve"> PAGEREF _Toc488053897 \h </w:instrText>
             </w:r>
             <w:r>
               <w:rPr>
@@ -1098,7 +936,7 @@
               <w:noProof/>
             </w:rPr>
           </w:pPr>
-          <w:hyperlink w:anchor="_Toc487995679" w:history="1">
+          <w:hyperlink w:anchor="_Toc488053898" w:history="1">
             <w:r>
               <w:rPr>
                 <w:rStyle w:val="Hyperlink"/>
@@ -1125,7 +963,7 @@
                 <w:noProof/>
                 <w:webHidden/>
               </w:rPr>
-              <w:instrText xml:space="preserve"> PAGEREF _Toc487995679 \h </w:instrText>
+              <w:instrText xml:space="preserve"> PAGEREF _Toc488053898 \h </w:instrText>
             </w:r>
             <w:r>
               <w:rPr>
@@ -1166,7 +1004,7 @@
               <w:noProof/>
             </w:rPr>
           </w:pPr>
-          <w:hyperlink w:anchor="_Toc487995680" w:history="1">
+          <w:hyperlink w:anchor="_Toc488053899" w:history="1">
             <w:r>
               <w:rPr>
                 <w:rStyle w:val="Hyperlink"/>
@@ -1193,7 +1031,7 @@
                 <w:noProof/>
                 <w:webHidden/>
               </w:rPr>
-              <w:instrText xml:space="preserve"> PAGEREF _Toc487995680 \h </w:instrText>
+              <w:instrText xml:space="preserve"> PAGEREF _Toc488053899 \h </w:instrText>
             </w:r>
             <w:r>
               <w:rPr>
@@ -1234,13 +1072,13 @@
               <w:noProof/>
             </w:rPr>
           </w:pPr>
-          <w:hyperlink w:anchor="_Toc487995681" w:history="1">
+          <w:hyperlink w:anchor="_Toc488053900" w:history="1">
             <w:r>
               <w:rPr>
                 <w:rStyle w:val="Hyperlink"/>
                 <w:noProof/>
               </w:rPr>
-              <w:t>3.1 Approve Leave Allocation Request by Department Manager</w:t>
+              <w:t>3.1 First Approval Leave Allocation Request by Department Manager</w:t>
             </w:r>
             <w:r>
               <w:rPr>
@@ -1261,7 +1099,7 @@
                 <w:noProof/>
                 <w:webHidden/>
               </w:rPr>
-              <w:instrText xml:space="preserve"> PAGEREF _Toc487995681 \h </w:instrText>
+              <w:instrText xml:space="preserve"> PAGEREF _Toc488053900 \h </w:instrText>
             </w:r>
             <w:r>
               <w:rPr>
@@ -1291,8 +1129,6 @@
               <w:fldChar w:fldCharType="end"/>
             </w:r>
           </w:hyperlink>
-          <w:bookmarkStart w:id="0" w:name="_GoBack"/>
-          <w:bookmarkEnd w:id="0"/>
         </w:p>
         <w:p>
           <w:pPr>
@@ -1304,13 +1140,13 @@
               <w:noProof/>
             </w:rPr>
           </w:pPr>
-          <w:hyperlink w:anchor="_Toc487995682" w:history="1">
+          <w:hyperlink w:anchor="_Toc488053901" w:history="1">
             <w:r>
               <w:rPr>
                 <w:rStyle w:val="Hyperlink"/>
                 <w:noProof/>
               </w:rPr>
-              <w:t>4. Leave Allocation Request Approval by Department Manager</w:t>
+              <w:t>4. Leave Allocation Request Approval by HR Manager</w:t>
             </w:r>
             <w:r>
               <w:rPr>
@@ -1331,7 +1167,7 @@
                 <w:noProof/>
                 <w:webHidden/>
               </w:rPr>
-              <w:instrText xml:space="preserve"> PAGEREF _Toc487995682 \h </w:instrText>
+              <w:instrText xml:space="preserve"> PAGEREF _Toc488053901 \h </w:instrText>
             </w:r>
             <w:r>
               <w:rPr>
@@ -1372,13 +1208,13 @@
               <w:noProof/>
             </w:rPr>
           </w:pPr>
-          <w:hyperlink w:anchor="_Toc487995683" w:history="1">
+          <w:hyperlink w:anchor="_Toc488053902" w:history="1">
             <w:r>
               <w:rPr>
                 <w:rStyle w:val="Hyperlink"/>
                 <w:noProof/>
               </w:rPr>
-              <w:t>4.1 Approve Leave Allocation Request by HR Manager</w:t>
+              <w:t>4.1 Final Approval Leave Allocation Request by HR Manager</w:t>
             </w:r>
             <w:r>
               <w:rPr>
@@ -1399,7 +1235,7 @@
                 <w:noProof/>
                 <w:webHidden/>
               </w:rPr>
-              <w:instrText xml:space="preserve"> PAGEREF _Toc487995683 \h </w:instrText>
+              <w:instrText xml:space="preserve"> PAGEREF _Toc488053902 \h </w:instrText>
             </w:r>
             <w:r>
               <w:rPr>
@@ -1559,67 +1395,54 @@
     </w:p>
     <w:p>
       <w:pPr>
-        <w:rPr>
-          <w:rFonts w:asciiTheme="majorHAnsi" w:hAnsiTheme="majorHAnsi"/>
-        </w:rPr>
-      </w:pPr>
+        <w:pStyle w:val="Heading1"/>
+        <w:rPr>
+          <w:sz w:val="36"/>
+        </w:rPr>
+      </w:pPr>
+      <w:bookmarkStart w:id="1" w:name="_Toc488053893"/>
+      <w:r>
+        <w:rPr>
+          <w:sz w:val="36"/>
+        </w:rPr>
+        <w:lastRenderedPageBreak/>
+        <w:t xml:space="preserve">1. </w:t>
+      </w:r>
+      <w:r>
+        <w:rPr>
+          <w:sz w:val="36"/>
+        </w:rPr>
+        <w:t>Leave</w:t>
+      </w:r>
+      <w:r>
+        <w:rPr>
+          <w:sz w:val="36"/>
+        </w:rPr>
+        <w:t xml:space="preserve"> </w:t>
+      </w:r>
+      <w:r>
+        <w:rPr>
+          <w:sz w:val="36"/>
+        </w:rPr>
+        <w:t>Request Approval by Department Manager</w:t>
+      </w:r>
+      <w:bookmarkEnd w:id="1"/>
+      <w:r>
+        <w:rPr>
+          <w:sz w:val="36"/>
+        </w:rPr>
+        <w:t xml:space="preserve"> </w:t>
+      </w:r>
     </w:p>
     <w:p>
       <w:pPr>
-        <w:rPr>
-          <w:rFonts w:asciiTheme="majorHAnsi" w:hAnsiTheme="majorHAnsi"/>
-        </w:rPr>
-      </w:pPr>
-    </w:p>
-    <w:p>
-      <w:pPr>
-        <w:pStyle w:val="Heading1"/>
-        <w:rPr>
-          <w:sz w:val="36"/>
-        </w:rPr>
-      </w:pPr>
-      <w:bookmarkStart w:id="1" w:name="_Toc487995674"/>
-      <w:r>
-        <w:rPr>
-          <w:sz w:val="36"/>
-        </w:rPr>
-        <w:t xml:space="preserve">1. </w:t>
-      </w:r>
-      <w:r>
-        <w:rPr>
-          <w:sz w:val="36"/>
-        </w:rPr>
-        <w:t>Leave</w:t>
-      </w:r>
-      <w:r>
-        <w:rPr>
-          <w:sz w:val="36"/>
-        </w:rPr>
-        <w:t xml:space="preserve"> </w:t>
-      </w:r>
-      <w:r>
-        <w:rPr>
-          <w:sz w:val="36"/>
-        </w:rPr>
-        <w:t>Request Approval by Department Manager</w:t>
-      </w:r>
-      <w:bookmarkEnd w:id="1"/>
-      <w:r>
-        <w:rPr>
-          <w:sz w:val="36"/>
-        </w:rPr>
-        <w:t xml:space="preserve"> </w:t>
-      </w:r>
-    </w:p>
-    <w:p>
-      <w:pPr>
         <w:pStyle w:val="Heading2"/>
         <w:rPr>
           <w:color w:val="365F91" w:themeColor="accent1" w:themeShade="BF"/>
         </w:rPr>
       </w:pPr>
       <w:bookmarkStart w:id="2" w:name="_Toc487822220"/>
-      <w:bookmarkStart w:id="3" w:name="_Toc487995675"/>
+      <w:bookmarkStart w:id="3" w:name="_Toc488053894"/>
       <w:r>
         <w:rPr>
           <w:color w:val="365F91" w:themeColor="accent1" w:themeShade="BF"/>
@@ -1779,7 +1602,7 @@
                     <pic:cNvPicPr/>
                   </pic:nvPicPr>
                   <pic:blipFill rotWithShape="1">
-                    <a:blip r:embed="rId11">
+                    <a:blip r:embed="rId10">
                       <a:extLst>
                         <a:ext uri="{28A0092B-C50C-407E-A947-70E740481C1C}">
                           <a14:useLocalDpi xmlns:a14="http://schemas.microsoft.com/office/drawing/2010/main" val="0"/>
@@ -1842,7 +1665,7 @@
           <w:color w:val="365F91" w:themeColor="accent1" w:themeShade="BF"/>
         </w:rPr>
       </w:pPr>
-      <w:bookmarkStart w:id="4" w:name="_Toc487995676"/>
+      <w:bookmarkStart w:id="4" w:name="_Toc488053895"/>
       <w:r>
         <w:rPr>
           <w:color w:val="365F91" w:themeColor="accent1" w:themeShade="BF"/>
@@ -1886,7 +1709,19 @@
         <w:rPr>
           <w:rFonts w:asciiTheme="majorHAnsi" w:hAnsiTheme="majorHAnsi"/>
         </w:rPr>
-        <w:t xml:space="preserve"> can update number of leave day(s) before approval. After Department Manager Approval, HR will get notification. </w:t>
+        <w:t xml:space="preserve"> can update number</w:t>
+      </w:r>
+      <w:r>
+        <w:rPr>
+          <w:rFonts w:asciiTheme="majorHAnsi" w:hAnsiTheme="majorHAnsi"/>
+        </w:rPr>
+        <w:t xml:space="preserve"> of leave day(s) before approve</w:t>
+      </w:r>
+      <w:r>
+        <w:rPr>
+          <w:rFonts w:asciiTheme="majorHAnsi" w:hAnsiTheme="majorHAnsi"/>
+        </w:rPr>
+        <w:t xml:space="preserve">. After Department Manager Approval, HR will get notification. </w:t>
       </w:r>
     </w:p>
     <w:p>
@@ -1985,7 +1820,7 @@
                     <pic:cNvPicPr/>
                   </pic:nvPicPr>
                   <pic:blipFill>
-                    <a:blip r:embed="rId12">
+                    <a:blip r:embed="rId11">
                       <a:extLst>
                         <a:ext uri="{28A0092B-C50C-407E-A947-70E740481C1C}">
                           <a14:useLocalDpi xmlns:a14="http://schemas.microsoft.com/office/drawing/2010/main" val="0"/>
@@ -2030,7 +1865,6 @@
         <w:rPr>
           <w:rFonts w:asciiTheme="majorHAnsi" w:hAnsiTheme="majorHAnsi"/>
         </w:rPr>
-        <w:lastRenderedPageBreak/>
         <w:t>Figure: Leave Request Notification</w:t>
       </w:r>
     </w:p>
@@ -2052,6 +1886,7 @@
         <w:rPr>
           <w:rFonts w:asciiTheme="majorHAnsi" w:hAnsiTheme="majorHAnsi"/>
         </w:rPr>
+        <w:lastRenderedPageBreak/>
         <w:t>Dep</w:t>
       </w:r>
       <w:r>
@@ -2185,7 +2020,7 @@
                     <pic:cNvPicPr/>
                   </pic:nvPicPr>
                   <pic:blipFill>
-                    <a:blip r:embed="rId13">
+                    <a:blip r:embed="rId12">
                       <a:extLst>
                         <a:ext uri="{28A0092B-C50C-407E-A947-70E740481C1C}">
                           <a14:useLocalDpi xmlns:a14="http://schemas.microsoft.com/office/drawing/2010/main" val="0"/>
@@ -2236,7 +2071,13 @@
         <w:rPr>
           <w:rFonts w:asciiTheme="majorHAnsi" w:hAnsiTheme="majorHAnsi"/>
         </w:rPr>
-        <w:t>Figure: All Leave Request List View</w:t>
+        <w:t xml:space="preserve">Figure: </w:t>
+      </w:r>
+      <w:r>
+        <w:rPr>
+          <w:rFonts w:asciiTheme="majorHAnsi" w:hAnsiTheme="majorHAnsi"/>
+        </w:rPr>
+        <w:t>Leave Request List View</w:t>
       </w:r>
     </w:p>
     <w:p>
@@ -2294,7 +2135,7 @@
                     <pic:cNvPicPr/>
                   </pic:nvPicPr>
                   <pic:blipFill>
-                    <a:blip r:embed="rId14">
+                    <a:blip r:embed="rId13">
                       <a:extLst>
                         <a:ext uri="{28A0092B-C50C-407E-A947-70E740481C1C}">
                           <a14:useLocalDpi xmlns:a14="http://schemas.microsoft.com/office/drawing/2010/main" val="0"/>
@@ -2339,7 +2180,13 @@
         <w:rPr>
           <w:rFonts w:asciiTheme="majorHAnsi" w:hAnsiTheme="majorHAnsi"/>
         </w:rPr>
-        <w:t>Figure: All Leave Request First Approval</w:t>
+        <w:t xml:space="preserve">Figure: A </w:t>
+      </w:r>
+      <w:r>
+        <w:rPr>
+          <w:rFonts w:asciiTheme="majorHAnsi" w:hAnsiTheme="majorHAnsi"/>
+        </w:rPr>
+        <w:t>Leave Request First Approval</w:t>
       </w:r>
     </w:p>
     <w:p>
@@ -2373,42 +2220,25 @@
           <w:sz w:val="36"/>
         </w:rPr>
       </w:pPr>
-      <w:bookmarkStart w:id="5" w:name="_Toc487995677"/>
+      <w:bookmarkStart w:id="5" w:name="_Toc488053896"/>
       <w:r>
         <w:rPr>
           <w:sz w:val="36"/>
         </w:rPr>
-        <w:t>2</w:t>
+        <w:lastRenderedPageBreak/>
+        <w:t>2. Leave</w:t>
       </w:r>
       <w:r>
         <w:rPr>
           <w:sz w:val="36"/>
         </w:rPr>
-        <w:t>. Leave</w:t>
+        <w:t xml:space="preserve"> </w:t>
       </w:r>
       <w:r>
         <w:rPr>
           <w:sz w:val="36"/>
         </w:rPr>
-        <w:t xml:space="preserve"> </w:t>
-      </w:r>
-      <w:r>
-        <w:rPr>
-          <w:sz w:val="36"/>
-        </w:rPr>
-        <w:t>Request Approval</w:t>
-      </w:r>
-      <w:r>
-        <w:rPr>
-          <w:sz w:val="36"/>
-        </w:rPr>
-        <w:t xml:space="preserve"> by HR</w:t>
-      </w:r>
-      <w:r>
-        <w:rPr>
-          <w:sz w:val="36"/>
-        </w:rPr>
-        <w:t xml:space="preserve"> Manager</w:t>
+        <w:t>Request Approval by HR Manager</w:t>
       </w:r>
       <w:bookmarkEnd w:id="5"/>
       <w:r>
@@ -2425,18 +2255,12 @@
           <w:color w:val="365F91" w:themeColor="accent1" w:themeShade="BF"/>
         </w:rPr>
       </w:pPr>
-      <w:bookmarkStart w:id="6" w:name="_Toc487995678"/>
+      <w:bookmarkStart w:id="6" w:name="_Toc488053897"/>
       <w:r>
         <w:rPr>
           <w:color w:val="365F91" w:themeColor="accent1" w:themeShade="BF"/>
         </w:rPr>
-        <w:t>2</w:t>
-      </w:r>
-      <w:r>
-        <w:rPr>
-          <w:color w:val="365F91" w:themeColor="accent1" w:themeShade="BF"/>
-        </w:rPr>
-        <w:t>.1</w:t>
+        <w:t>2.1</w:t>
       </w:r>
       <w:r>
         <w:rPr>
@@ -2454,10 +2278,7 @@
     </w:p>
     <w:p>
       <w:r>
-        <w:t>HR M</w:t>
-      </w:r>
-      <w:r>
-        <w:t xml:space="preserve">anager can see all of employee leave Summary. </w:t>
+        <w:t xml:space="preserve">HR Manager can see all of employee leave Summary. </w:t>
       </w:r>
     </w:p>
     <w:p>
@@ -2593,7 +2414,7 @@
                     <pic:cNvPicPr/>
                   </pic:nvPicPr>
                   <pic:blipFill rotWithShape="1">
-                    <a:blip r:embed="rId11">
+                    <a:blip r:embed="rId10">
                       <a:extLst>
                         <a:ext uri="{28A0092B-C50C-407E-A947-70E740481C1C}">
                           <a14:useLocalDpi xmlns:a14="http://schemas.microsoft.com/office/drawing/2010/main" val="0"/>
@@ -2656,7 +2477,7 @@
           <w:color w:val="365F91" w:themeColor="accent1" w:themeShade="BF"/>
         </w:rPr>
       </w:pPr>
-      <w:bookmarkStart w:id="7" w:name="_Toc487995679"/>
+      <w:bookmarkStart w:id="7" w:name="_Toc488053898"/>
       <w:r>
         <w:rPr>
           <w:color w:val="365F91" w:themeColor="accent1" w:themeShade="BF"/>
@@ -2673,25 +2494,7 @@
         <w:rPr>
           <w:color w:val="365F91" w:themeColor="accent1" w:themeShade="BF"/>
         </w:rPr>
-        <w:t>Final</w:t>
-      </w:r>
-      <w:r>
-        <w:rPr>
-          <w:color w:val="365F91" w:themeColor="accent1" w:themeShade="BF"/>
-        </w:rPr>
-        <w:t xml:space="preserve"> Appr</w:t>
-      </w:r>
-      <w:r>
-        <w:rPr>
-          <w:color w:val="365F91" w:themeColor="accent1" w:themeShade="BF"/>
-        </w:rPr>
-        <w:t>oval Leave Request by HR M</w:t>
-      </w:r>
-      <w:r>
-        <w:rPr>
-          <w:color w:val="365F91" w:themeColor="accent1" w:themeShade="BF"/>
-        </w:rPr>
-        <w:t>anager</w:t>
+        <w:t>Final Approval Leave Request by HR Manager</w:t>
       </w:r>
       <w:bookmarkEnd w:id="7"/>
     </w:p>
@@ -2803,33 +2606,7 @@
         <w:rPr>
           <w:rFonts w:asciiTheme="majorHAnsi" w:hAnsiTheme="majorHAnsi"/>
         </w:rPr>
-        <w:t xml:space="preserve">Here HR Manager </w:t>
-      </w:r>
-      <w:proofErr w:type="gramStart"/>
-      <w:r>
-        <w:rPr>
-          <w:rFonts w:asciiTheme="majorHAnsi" w:hAnsiTheme="majorHAnsi"/>
-        </w:rPr>
-        <w:t>can</w:t>
-      </w:r>
-      <w:proofErr w:type="gramEnd"/>
-      <w:r>
-        <w:rPr>
-          <w:rFonts w:asciiTheme="majorHAnsi" w:hAnsiTheme="majorHAnsi"/>
-        </w:rPr>
-        <w:t xml:space="preserve"> final </w:t>
-      </w:r>
-      <w:r>
-        <w:rPr>
-          <w:rFonts w:asciiTheme="majorHAnsi" w:hAnsiTheme="majorHAnsi"/>
-        </w:rPr>
-        <w:t>approve the l</w:t>
-      </w:r>
-      <w:r>
-        <w:rPr>
-          <w:rFonts w:asciiTheme="majorHAnsi" w:hAnsiTheme="majorHAnsi"/>
-        </w:rPr>
-        <w:t xml:space="preserve">eave request by click on </w:t>
+        <w:t xml:space="preserve">Here HR Manager can final approve the leave request by click on </w:t>
       </w:r>
       <w:r>
         <w:rPr>
@@ -2857,7 +2634,6 @@
           <w:rFonts w:asciiTheme="majorHAnsi" w:hAnsiTheme="majorHAnsi"/>
           <w:noProof/>
         </w:rPr>
-        <w:lastRenderedPageBreak/>
         <w:drawing>
           <wp:inline distT="0" distB="0" distL="0" distR="0">
             <wp:extent cx="5943600" cy="2642235"/>
@@ -2874,7 +2650,7 @@
                     <pic:cNvPicPr/>
                   </pic:nvPicPr>
                   <pic:blipFill>
-                    <a:blip r:embed="rId15">
+                    <a:blip r:embed="rId14">
                       <a:extLst>
                         <a:ext uri="{28A0092B-C50C-407E-A947-70E740481C1C}">
                           <a14:useLocalDpi xmlns:a14="http://schemas.microsoft.com/office/drawing/2010/main" val="0"/>
@@ -2919,7 +2695,25 @@
         <w:rPr>
           <w:rFonts w:asciiTheme="majorHAnsi" w:hAnsiTheme="majorHAnsi"/>
         </w:rPr>
-        <w:t>Figure: All Leave Request Second Approval</w:t>
+        <w:t>Figure:</w:t>
+      </w:r>
+      <w:r>
+        <w:rPr>
+          <w:rFonts w:asciiTheme="majorHAnsi" w:hAnsiTheme="majorHAnsi"/>
+        </w:rPr>
+        <w:t xml:space="preserve"> </w:t>
+      </w:r>
+      <w:r>
+        <w:rPr>
+          <w:rFonts w:asciiTheme="majorHAnsi" w:hAnsiTheme="majorHAnsi"/>
+        </w:rPr>
+        <w:t xml:space="preserve">A </w:t>
+      </w:r>
+      <w:r>
+        <w:rPr>
+          <w:rFonts w:asciiTheme="majorHAnsi" w:hAnsiTheme="majorHAnsi"/>
+        </w:rPr>
+        <w:t>Leave Request Second Approval</w:t>
       </w:r>
     </w:p>
     <w:p>
@@ -2930,48 +2724,25 @@
           <w:sz w:val="36"/>
         </w:rPr>
       </w:pPr>
-      <w:bookmarkStart w:id="8" w:name="_Toc487995680"/>
+      <w:bookmarkStart w:id="8" w:name="_Toc488053899"/>
       <w:r>
         <w:rPr>
           <w:sz w:val="36"/>
         </w:rPr>
-        <w:t>3</w:t>
+        <w:lastRenderedPageBreak/>
+        <w:t>3. Leave</w:t>
       </w:r>
       <w:r>
         <w:rPr>
           <w:sz w:val="36"/>
         </w:rPr>
-        <w:t>. Leave</w:t>
+        <w:t xml:space="preserve"> </w:t>
       </w:r>
       <w:r>
         <w:rPr>
           <w:sz w:val="36"/>
         </w:rPr>
-        <w:t xml:space="preserve"> </w:t>
-      </w:r>
-      <w:r>
-        <w:rPr>
-          <w:sz w:val="36"/>
-        </w:rPr>
-        <w:t xml:space="preserve">Allocation </w:t>
-      </w:r>
-      <w:r>
-        <w:rPr>
-          <w:sz w:val="36"/>
-        </w:rPr>
-        <w:t>Request Approval</w:t>
-      </w:r>
-      <w:r>
-        <w:rPr>
-          <w:sz w:val="36"/>
-        </w:rPr>
-        <w:t xml:space="preserve"> by Department</w:t>
-      </w:r>
-      <w:r>
-        <w:rPr>
-          <w:sz w:val="36"/>
-        </w:rPr>
-        <w:t xml:space="preserve"> Manager</w:t>
+        <w:t>Allocation Request Approval by Department Manager</w:t>
       </w:r>
       <w:bookmarkEnd w:id="8"/>
       <w:r>
@@ -2989,7 +2760,7 @@
         </w:rPr>
       </w:pPr>
       <w:bookmarkStart w:id="9" w:name="_Toc487822221"/>
-      <w:bookmarkStart w:id="10" w:name="_Toc487995681"/>
+      <w:bookmarkStart w:id="10" w:name="_Toc488053900"/>
       <w:r>
         <w:rPr>
           <w:color w:val="365F91" w:themeColor="accent1" w:themeShade="BF"/>
@@ -3006,7 +2777,7 @@
         <w:rPr>
           <w:color w:val="365F91" w:themeColor="accent1" w:themeShade="BF"/>
         </w:rPr>
-        <w:t>Approve</w:t>
+        <w:t>First Approval</w:t>
       </w:r>
       <w:r>
         <w:rPr>
@@ -3147,7 +2918,7 @@
                     <pic:cNvPicPr/>
                   </pic:nvPicPr>
                   <pic:blipFill>
-                    <a:blip r:embed="rId16">
+                    <a:blip r:embed="rId15">
                       <a:extLst>
                         <a:ext uri="{28A0092B-C50C-407E-A947-70E740481C1C}">
                           <a14:useLocalDpi xmlns:a14="http://schemas.microsoft.com/office/drawing/2010/main" val="0"/>
@@ -3192,7 +2963,13 @@
         <w:rPr>
           <w:rFonts w:asciiTheme="majorHAnsi" w:hAnsiTheme="majorHAnsi"/>
         </w:rPr>
-        <w:t xml:space="preserve">Figure: All Leave </w:t>
+        <w:t xml:space="preserve">Figure: </w:t>
+      </w:r>
+      <w:r>
+        <w:rPr>
+          <w:rFonts w:asciiTheme="majorHAnsi" w:hAnsiTheme="majorHAnsi"/>
+        </w:rPr>
+        <w:t xml:space="preserve">Leave </w:t>
       </w:r>
       <w:r>
         <w:rPr>
@@ -3271,30 +3048,37 @@
           <w:sz w:val="36"/>
         </w:rPr>
       </w:pPr>
-      <w:bookmarkStart w:id="11" w:name="_Toc487995682"/>
+      <w:bookmarkStart w:id="11" w:name="_Toc488053901"/>
       <w:r>
         <w:rPr>
           <w:sz w:val="36"/>
         </w:rPr>
-        <w:t xml:space="preserve">4. </w:t>
+        <w:lastRenderedPageBreak/>
+        <w:t>4. Leave</w:t>
       </w:r>
       <w:r>
         <w:rPr>
           <w:sz w:val="36"/>
         </w:rPr>
-        <w:t>Leave</w:t>
+        <w:t xml:space="preserve"> </w:t>
       </w:r>
       <w:r>
         <w:rPr>
           <w:sz w:val="36"/>
         </w:rPr>
-        <w:t xml:space="preserve"> </w:t>
+        <w:t xml:space="preserve">Allocation Request Approval by </w:t>
       </w:r>
       <w:r>
         <w:rPr>
           <w:sz w:val="36"/>
         </w:rPr>
-        <w:t>Allocation Request Approval by Department Manager</w:t>
+        <w:t xml:space="preserve">HR </w:t>
+      </w:r>
+      <w:r>
+        <w:rPr>
+          <w:sz w:val="36"/>
+        </w:rPr>
+        <w:t>Manager</w:t>
       </w:r>
       <w:bookmarkEnd w:id="11"/>
       <w:r>
@@ -3311,7 +3095,7 @@
           <w:color w:val="365F91" w:themeColor="accent1" w:themeShade="BF"/>
         </w:rPr>
       </w:pPr>
-      <w:bookmarkStart w:id="12" w:name="_Toc487995683"/>
+      <w:bookmarkStart w:id="12" w:name="_Toc488053902"/>
       <w:r>
         <w:rPr>
           <w:color w:val="365F91" w:themeColor="accent1" w:themeShade="BF"/>
@@ -3328,19 +3112,13 @@
         <w:rPr>
           <w:color w:val="365F91" w:themeColor="accent1" w:themeShade="BF"/>
         </w:rPr>
-        <w:t>Approve Leave Allocation Request by</w:t>
+        <w:t>Final Approval</w:t>
       </w:r>
       <w:r>
         <w:rPr>
           <w:color w:val="365F91" w:themeColor="accent1" w:themeShade="BF"/>
         </w:rPr>
-        <w:t xml:space="preserve"> HR </w:t>
-      </w:r>
-      <w:r>
-        <w:rPr>
-          <w:color w:val="365F91" w:themeColor="accent1" w:themeShade="BF"/>
-        </w:rPr>
-        <w:t>Manager</w:t>
+        <w:t xml:space="preserve"> Leave Allocation Request by HR Manager</w:t>
       </w:r>
       <w:bookmarkEnd w:id="12"/>
       <w:r>
@@ -3361,34 +3139,45 @@
         <w:rPr>
           <w:rFonts w:asciiTheme="majorHAnsi" w:hAnsiTheme="majorHAnsi"/>
         </w:rPr>
-        <w:t>After apply the leave allocation request “HR Manager” will get the notification. After first approval the leave allocation request by Department Manager HR will get notification. HR Manager Can Approve or Refuse the leave allocation request. After that requested leave will finally approve.</w:t>
+        <w:t>After apply the leave allocation request “HR Manager” will get the notification. After first approval the leave allocation request by Department Manager</w:t>
+      </w:r>
+      <w:r>
+        <w:rPr>
+          <w:rFonts w:asciiTheme="majorHAnsi" w:hAnsiTheme="majorHAnsi"/>
+        </w:rPr>
+        <w:t>,</w:t>
+      </w:r>
+      <w:r>
+        <w:rPr>
+          <w:rFonts w:asciiTheme="majorHAnsi" w:hAnsiTheme="majorHAnsi"/>
+        </w:rPr>
+        <w:t xml:space="preserve"> HR</w:t>
+      </w:r>
+      <w:r>
+        <w:rPr>
+          <w:rFonts w:asciiTheme="majorHAnsi" w:hAnsiTheme="majorHAnsi"/>
+        </w:rPr>
+        <w:t xml:space="preserve"> Manager</w:t>
+      </w:r>
+      <w:r>
+        <w:rPr>
+          <w:rFonts w:asciiTheme="majorHAnsi" w:hAnsiTheme="majorHAnsi"/>
+        </w:rPr>
+        <w:t xml:space="preserve"> will get notification. HR Manager Can Approve or Refuse the leave allocation request. After that requested leave will finally approve.</w:t>
       </w:r>
     </w:p>
     <w:p>
       <w:pPr>
-        <w:rPr>
-          <w:rFonts w:asciiTheme="majorHAnsi" w:hAnsiTheme="majorHAnsi"/>
-        </w:rPr>
-      </w:pPr>
-      <w:r>
-        <w:rPr>
-          <w:rFonts w:asciiTheme="majorHAnsi" w:hAnsiTheme="majorHAnsi"/>
-        </w:rPr>
-        <w:t xml:space="preserve">Here HR Manager </w:t>
-      </w:r>
-      <w:proofErr w:type="gramStart"/>
-      <w:r>
-        <w:rPr>
-          <w:rFonts w:asciiTheme="majorHAnsi" w:hAnsiTheme="majorHAnsi"/>
-        </w:rPr>
-        <w:t>can</w:t>
-      </w:r>
-      <w:proofErr w:type="gramEnd"/>
-      <w:r>
-        <w:rPr>
-          <w:rFonts w:asciiTheme="majorHAnsi" w:hAnsiTheme="majorHAnsi"/>
-        </w:rPr>
-        <w:t xml:space="preserve"> final approve the leave request by click on </w:t>
+        <w:jc w:val="both"/>
+        <w:rPr>
+          <w:rFonts w:asciiTheme="majorHAnsi" w:hAnsiTheme="majorHAnsi"/>
+        </w:rPr>
+      </w:pPr>
+      <w:r>
+        <w:rPr>
+          <w:rFonts w:asciiTheme="majorHAnsi" w:hAnsiTheme="majorHAnsi"/>
+        </w:rPr>
+        <w:t xml:space="preserve">Here HR Manager can final approve the leave request by click on </w:t>
       </w:r>
       <w:r>
         <w:rPr>
@@ -3402,7 +3191,13 @@
         <w:rPr>
           <w:rFonts w:asciiTheme="majorHAnsi" w:hAnsiTheme="majorHAnsi"/>
         </w:rPr>
-        <w:t xml:space="preserve"> button. He can update number of leave day(s) before approval.</w:t>
+        <w:t xml:space="preserve"> button</w:t>
+      </w:r>
+      <w:r>
+        <w:rPr>
+          <w:rFonts w:asciiTheme="majorHAnsi" w:hAnsiTheme="majorHAnsi"/>
+        </w:rPr>
+        <w:t>.</w:t>
       </w:r>
     </w:p>
     <w:p>
@@ -3432,7 +3227,7 @@
                     <pic:cNvPicPr/>
                   </pic:nvPicPr>
                   <pic:blipFill>
-                    <a:blip r:embed="rId17">
+                    <a:blip r:embed="rId16">
                       <a:extLst>
                         <a:ext uri="{28A0092B-C50C-407E-A947-70E740481C1C}">
                           <a14:useLocalDpi xmlns:a14="http://schemas.microsoft.com/office/drawing/2010/main" val="0"/>
@@ -3477,7 +3272,7 @@
         <w:rPr>
           <w:rFonts w:asciiTheme="majorHAnsi" w:hAnsiTheme="majorHAnsi"/>
         </w:rPr>
-        <w:t>Figure: All Leave Allocation Request Second Approval</w:t>
+        <w:t>Figure: Leave Allocation Request Second Approval</w:t>
       </w:r>
     </w:p>
     <w:p>
@@ -3488,8 +3283,8 @@
       </w:pPr>
     </w:p>
     <w:sectPr>
-      <w:headerReference w:type="default" r:id="rId18"/>
-      <w:footerReference w:type="default" r:id="rId19"/>
+      <w:headerReference w:type="default" r:id="rId17"/>
+      <w:footerReference w:type="default" r:id="rId18"/>
       <w:pgSz w:w="12240" w:h="15840"/>
       <w:pgMar w:top="1440" w:right="1440" w:bottom="1440" w:left="1440" w:header="720" w:footer="720" w:gutter="0"/>
       <w:cols w:space="720"/>
@@ -3582,7 +3377,7 @@
                 <w:b/>
                 <w:noProof/>
               </w:rPr>
-              <w:t>7</w:t>
+              <w:t>3</w:t>
             </w:r>
             <w:r>
               <w:rPr>
@@ -3676,13 +3471,8 @@
     <w:pPr>
       <w:pStyle w:val="Header"/>
     </w:pPr>
-    <w:proofErr w:type="spellStart"/>
     <w:r>
-      <w:t>Samuda</w:t>
-    </w:r>
-    <w:proofErr w:type="spellEnd"/>
-    <w:r>
-      <w:t xml:space="preserve"> User Manual</w:t>
+      <w:t>Samuda User Manual</w:t>
     </w:r>
   </w:p>
 </w:hdr>
@@ -6098,67 +5888,6 @@
   <w:docParts>
     <w:docPart>
       <w:docPartPr>
-        <w:name w:val="7382B9EFB5CE4F72A5324DAACD09B37B"/>
-        <w:category>
-          <w:name w:val="General"/>
-          <w:gallery w:val="placeholder"/>
-        </w:category>
-        <w:types>
-          <w:type w:val="bbPlcHdr"/>
-        </w:types>
-        <w:behaviors>
-          <w:behavior w:val="content"/>
-        </w:behaviors>
-        <w:guid w:val="{DD9023F8-3BC1-4B76-800E-7C1804FDCD14}"/>
-      </w:docPartPr>
-      <w:docPartBody>
-        <w:p>
-          <w:pPr>
-            <w:pStyle w:val="7382B9EFB5CE4F72A5324DAACD09B37B"/>
-          </w:pPr>
-          <w:r>
-            <w:rPr>
-              <w:rFonts w:asciiTheme="majorHAnsi" w:eastAsiaTheme="majorEastAsia" w:hAnsiTheme="majorHAnsi" w:cstheme="majorBidi"/>
-              <w:caps/>
-            </w:rPr>
-            <w:t>[Type the company name]</w:t>
-          </w:r>
-        </w:p>
-      </w:docPartBody>
-    </w:docPart>
-    <w:docPart>
-      <w:docPartPr>
-        <w:name w:val="ED22ED61B2894276BFF6B60E44FC0331"/>
-        <w:category>
-          <w:name w:val="General"/>
-          <w:gallery w:val="placeholder"/>
-        </w:category>
-        <w:types>
-          <w:type w:val="bbPlcHdr"/>
-        </w:types>
-        <w:behaviors>
-          <w:behavior w:val="content"/>
-        </w:behaviors>
-        <w:guid w:val="{A4E86D64-BA13-4969-B284-2440C9AF6B09}"/>
-      </w:docPartPr>
-      <w:docPartBody>
-        <w:p>
-          <w:pPr>
-            <w:pStyle w:val="ED22ED61B2894276BFF6B60E44FC0331"/>
-          </w:pPr>
-          <w:r>
-            <w:rPr>
-              <w:rFonts w:asciiTheme="majorHAnsi" w:eastAsiaTheme="majorEastAsia" w:hAnsiTheme="majorHAnsi" w:cstheme="majorBidi"/>
-              <w:sz w:val="80"/>
-              <w:szCs w:val="80"/>
-            </w:rPr>
-            <w:t>[Type the document title]</w:t>
-          </w:r>
-        </w:p>
-      </w:docPartBody>
-    </w:docPart>
-    <w:docPart>
-      <w:docPartPr>
         <w:name w:val="6B7F406BA42646C0A575047517E6C6B0"/>
         <w:category>
           <w:name w:val="General"/>
@@ -6350,13 +6079,18 @@
     <w:rsid w:val="00216FDB"/>
     <w:rsid w:val="00440682"/>
     <w:rsid w:val="004F1EF6"/>
+    <w:rsid w:val="0057063F"/>
     <w:rsid w:val="0067778D"/>
     <w:rsid w:val="006F53FA"/>
     <w:rsid w:val="00707FEA"/>
     <w:rsid w:val="007B47C2"/>
     <w:rsid w:val="007C6455"/>
+    <w:rsid w:val="00857ABF"/>
+    <w:rsid w:val="008F6986"/>
+    <w:rsid w:val="009561B6"/>
     <w:rsid w:val="009A4403"/>
     <w:rsid w:val="00B03CF8"/>
+    <w:rsid w:val="00B26721"/>
     <w:rsid w:val="00B66822"/>
     <w:rsid w:val="00BE3F0C"/>
     <w:rsid w:val="00C13C5A"/>
@@ -6882,6 +6616,251 @@
       <w:spacing w:after="160" w:line="259" w:lineRule="auto"/>
     </w:pPr>
   </w:style>
+  <w:style w:type="paragraph" w:customStyle="1" w:styleId="990D7ABA4C174562A6F4BF6128AF6038">
+    <w:name w:val="990D7ABA4C174562A6F4BF6128AF6038"/>
+    <w:rsid w:val="0057063F"/>
+    <w:pPr>
+      <w:spacing w:after="160" w:line="259" w:lineRule="auto"/>
+    </w:pPr>
+  </w:style>
+  <w:style w:type="paragraph" w:customStyle="1" w:styleId="D6DBA854D8F242AA85E17111321FEFDD">
+    <w:name w:val="D6DBA854D8F242AA85E17111321FEFDD"/>
+    <w:rsid w:val="0057063F"/>
+    <w:pPr>
+      <w:spacing w:after="160" w:line="259" w:lineRule="auto"/>
+    </w:pPr>
+  </w:style>
+  <w:style w:type="paragraph" w:customStyle="1" w:styleId="52D858F0B20942C9AEB40CDB851BABBF">
+    <w:name w:val="52D858F0B20942C9AEB40CDB851BABBF"/>
+    <w:rsid w:val="0057063F"/>
+    <w:pPr>
+      <w:spacing w:after="160" w:line="259" w:lineRule="auto"/>
+    </w:pPr>
+  </w:style>
+  <w:style w:type="paragraph" w:customStyle="1" w:styleId="B047A75080A1444E800C04123227173E">
+    <w:name w:val="B047A75080A1444E800C04123227173E"/>
+    <w:rsid w:val="0057063F"/>
+    <w:pPr>
+      <w:spacing w:after="160" w:line="259" w:lineRule="auto"/>
+    </w:pPr>
+  </w:style>
+  <w:style w:type="paragraph" w:customStyle="1" w:styleId="9CA7011866E14439A13392C5081E1340">
+    <w:name w:val="9CA7011866E14439A13392C5081E1340"/>
+    <w:rsid w:val="0057063F"/>
+    <w:pPr>
+      <w:spacing w:after="160" w:line="259" w:lineRule="auto"/>
+    </w:pPr>
+  </w:style>
+  <w:style w:type="paragraph" w:customStyle="1" w:styleId="8D7C60A673154AE89F1D14C3E23CF16D">
+    <w:name w:val="8D7C60A673154AE89F1D14C3E23CF16D"/>
+    <w:rsid w:val="0057063F"/>
+    <w:pPr>
+      <w:spacing w:after="160" w:line="259" w:lineRule="auto"/>
+    </w:pPr>
+  </w:style>
+  <w:style w:type="paragraph" w:customStyle="1" w:styleId="566C8278A73D4030887F4C3BC3837A01">
+    <w:name w:val="566C8278A73D4030887F4C3BC3837A01"/>
+    <w:rsid w:val="0057063F"/>
+    <w:pPr>
+      <w:spacing w:after="160" w:line="259" w:lineRule="auto"/>
+    </w:pPr>
+  </w:style>
+  <w:style w:type="paragraph" w:customStyle="1" w:styleId="96350E4217EA44ADB3448440A138DA59">
+    <w:name w:val="96350E4217EA44ADB3448440A138DA59"/>
+    <w:rsid w:val="0057063F"/>
+    <w:pPr>
+      <w:spacing w:after="160" w:line="259" w:lineRule="auto"/>
+    </w:pPr>
+  </w:style>
+  <w:style w:type="paragraph" w:customStyle="1" w:styleId="2382B8056CB84FD3845A8538E5E4281C">
+    <w:name w:val="2382B8056CB84FD3845A8538E5E4281C"/>
+    <w:rsid w:val="0057063F"/>
+    <w:pPr>
+      <w:spacing w:after="160" w:line="259" w:lineRule="auto"/>
+    </w:pPr>
+  </w:style>
+  <w:style w:type="paragraph" w:customStyle="1" w:styleId="C117B43788684B0C8A70C0B5E837AD8F">
+    <w:name w:val="C117B43788684B0C8A70C0B5E837AD8F"/>
+    <w:rsid w:val="0057063F"/>
+    <w:pPr>
+      <w:spacing w:after="160" w:line="259" w:lineRule="auto"/>
+    </w:pPr>
+  </w:style>
+  <w:style w:type="paragraph" w:customStyle="1" w:styleId="CC479AB645B149AAAEE22477DDD6CF4E">
+    <w:name w:val="CC479AB645B149AAAEE22477DDD6CF4E"/>
+    <w:rsid w:val="0057063F"/>
+    <w:pPr>
+      <w:spacing w:after="160" w:line="259" w:lineRule="auto"/>
+    </w:pPr>
+  </w:style>
+  <w:style w:type="paragraph" w:customStyle="1" w:styleId="A92579C92C3A41F3BDFE9E85E9B4CC29">
+    <w:name w:val="A92579C92C3A41F3BDFE9E85E9B4CC29"/>
+    <w:rsid w:val="0057063F"/>
+    <w:pPr>
+      <w:spacing w:after="160" w:line="259" w:lineRule="auto"/>
+    </w:pPr>
+  </w:style>
+  <w:style w:type="paragraph" w:customStyle="1" w:styleId="7D7AED7D01864498BD3897850526B478">
+    <w:name w:val="7D7AED7D01864498BD3897850526B478"/>
+    <w:rsid w:val="0057063F"/>
+    <w:pPr>
+      <w:spacing w:after="160" w:line="259" w:lineRule="auto"/>
+    </w:pPr>
+  </w:style>
+  <w:style w:type="paragraph" w:customStyle="1" w:styleId="82BEFFC6DB90421BBE951704EDCEDF65">
+    <w:name w:val="82BEFFC6DB90421BBE951704EDCEDF65"/>
+    <w:rsid w:val="0057063F"/>
+    <w:pPr>
+      <w:spacing w:after="160" w:line="259" w:lineRule="auto"/>
+    </w:pPr>
+  </w:style>
+  <w:style w:type="paragraph" w:customStyle="1" w:styleId="0E1037D62A0849C5AEF94BEB6A5398BF">
+    <w:name w:val="0E1037D62A0849C5AEF94BEB6A5398BF"/>
+    <w:rsid w:val="0057063F"/>
+    <w:pPr>
+      <w:spacing w:after="160" w:line="259" w:lineRule="auto"/>
+    </w:pPr>
+  </w:style>
+  <w:style w:type="paragraph" w:customStyle="1" w:styleId="083A509E556742738BD12EC4A2E6ACA2">
+    <w:name w:val="083A509E556742738BD12EC4A2E6ACA2"/>
+    <w:rsid w:val="0057063F"/>
+    <w:pPr>
+      <w:spacing w:after="160" w:line="259" w:lineRule="auto"/>
+    </w:pPr>
+  </w:style>
+  <w:style w:type="paragraph" w:customStyle="1" w:styleId="9EE5D29FDD2F406A82D4D657ACAC7B99">
+    <w:name w:val="9EE5D29FDD2F406A82D4D657ACAC7B99"/>
+    <w:rsid w:val="0057063F"/>
+    <w:pPr>
+      <w:spacing w:after="160" w:line="259" w:lineRule="auto"/>
+    </w:pPr>
+  </w:style>
+  <w:style w:type="paragraph" w:customStyle="1" w:styleId="72540DCBE50A42DD923B8B510C242F81">
+    <w:name w:val="72540DCBE50A42DD923B8B510C242F81"/>
+    <w:rsid w:val="0057063F"/>
+    <w:pPr>
+      <w:spacing w:after="160" w:line="259" w:lineRule="auto"/>
+    </w:pPr>
+  </w:style>
+  <w:style w:type="paragraph" w:customStyle="1" w:styleId="0F9C5FF035894369BCC127CF7898AC80">
+    <w:name w:val="0F9C5FF035894369BCC127CF7898AC80"/>
+    <w:rsid w:val="0057063F"/>
+    <w:pPr>
+      <w:spacing w:after="160" w:line="259" w:lineRule="auto"/>
+    </w:pPr>
+  </w:style>
+  <w:style w:type="paragraph" w:customStyle="1" w:styleId="7D277A46203140E0B600C511971F964C">
+    <w:name w:val="7D277A46203140E0B600C511971F964C"/>
+    <w:rsid w:val="0057063F"/>
+    <w:pPr>
+      <w:spacing w:after="160" w:line="259" w:lineRule="auto"/>
+    </w:pPr>
+  </w:style>
+  <w:style w:type="paragraph" w:customStyle="1" w:styleId="DAE1BB9885DF4BE3986D5BEAD0495B5B">
+    <w:name w:val="DAE1BB9885DF4BE3986D5BEAD0495B5B"/>
+    <w:rsid w:val="0057063F"/>
+    <w:pPr>
+      <w:spacing w:after="160" w:line="259" w:lineRule="auto"/>
+    </w:pPr>
+  </w:style>
+  <w:style w:type="paragraph" w:customStyle="1" w:styleId="B9A320E16E35420DAABF46B3BA8D9AA2">
+    <w:name w:val="B9A320E16E35420DAABF46B3BA8D9AA2"/>
+    <w:rsid w:val="0057063F"/>
+    <w:pPr>
+      <w:spacing w:after="160" w:line="259" w:lineRule="auto"/>
+    </w:pPr>
+  </w:style>
+  <w:style w:type="paragraph" w:customStyle="1" w:styleId="1689662B3D4C4DC5B0613128AC5C8D03">
+    <w:name w:val="1689662B3D4C4DC5B0613128AC5C8D03"/>
+    <w:rsid w:val="0057063F"/>
+    <w:pPr>
+      <w:spacing w:after="160" w:line="259" w:lineRule="auto"/>
+    </w:pPr>
+  </w:style>
+  <w:style w:type="paragraph" w:customStyle="1" w:styleId="347E2E6FAD4F45A789799A9E834B561B">
+    <w:name w:val="347E2E6FAD4F45A789799A9E834B561B"/>
+    <w:rsid w:val="0057063F"/>
+    <w:pPr>
+      <w:spacing w:after="160" w:line="259" w:lineRule="auto"/>
+    </w:pPr>
+  </w:style>
+  <w:style w:type="paragraph" w:customStyle="1" w:styleId="0494EF3AA85B46E19D17AAF921CF542B">
+    <w:name w:val="0494EF3AA85B46E19D17AAF921CF542B"/>
+    <w:rsid w:val="0057063F"/>
+    <w:pPr>
+      <w:spacing w:after="160" w:line="259" w:lineRule="auto"/>
+    </w:pPr>
+  </w:style>
+  <w:style w:type="paragraph" w:customStyle="1" w:styleId="175B2215CC6C495EA641BC8A34C90B10">
+    <w:name w:val="175B2215CC6C495EA641BC8A34C90B10"/>
+    <w:rsid w:val="0057063F"/>
+    <w:pPr>
+      <w:spacing w:after="160" w:line="259" w:lineRule="auto"/>
+    </w:pPr>
+  </w:style>
+  <w:style w:type="paragraph" w:customStyle="1" w:styleId="A055EFFF0D5E4834BCAC02724E5FFBE9">
+    <w:name w:val="A055EFFF0D5E4834BCAC02724E5FFBE9"/>
+    <w:rsid w:val="0057063F"/>
+    <w:pPr>
+      <w:spacing w:after="160" w:line="259" w:lineRule="auto"/>
+    </w:pPr>
+  </w:style>
+  <w:style w:type="paragraph" w:customStyle="1" w:styleId="E28CEB71EC734130AE354FB531698A19">
+    <w:name w:val="E28CEB71EC734130AE354FB531698A19"/>
+    <w:rsid w:val="0057063F"/>
+    <w:pPr>
+      <w:spacing w:after="160" w:line="259" w:lineRule="auto"/>
+    </w:pPr>
+  </w:style>
+  <w:style w:type="paragraph" w:customStyle="1" w:styleId="235B8D86E2EB43C98331F6969FD7D165">
+    <w:name w:val="235B8D86E2EB43C98331F6969FD7D165"/>
+    <w:rsid w:val="0057063F"/>
+    <w:pPr>
+      <w:spacing w:after="160" w:line="259" w:lineRule="auto"/>
+    </w:pPr>
+  </w:style>
+  <w:style w:type="paragraph" w:customStyle="1" w:styleId="9471A61364C448398D0841AADA260BF9">
+    <w:name w:val="9471A61364C448398D0841AADA260BF9"/>
+    <w:rsid w:val="0057063F"/>
+    <w:pPr>
+      <w:spacing w:after="160" w:line="259" w:lineRule="auto"/>
+    </w:pPr>
+  </w:style>
+  <w:style w:type="paragraph" w:customStyle="1" w:styleId="B8462A5696BA414AB0ACC9A662FC9C0D">
+    <w:name w:val="B8462A5696BA414AB0ACC9A662FC9C0D"/>
+    <w:rsid w:val="0057063F"/>
+    <w:pPr>
+      <w:spacing w:after="160" w:line="259" w:lineRule="auto"/>
+    </w:pPr>
+  </w:style>
+  <w:style w:type="paragraph" w:customStyle="1" w:styleId="D55C3DB45B4A489A86D4F41B96B5E809">
+    <w:name w:val="D55C3DB45B4A489A86D4F41B96B5E809"/>
+    <w:rsid w:val="0057063F"/>
+    <w:pPr>
+      <w:spacing w:after="160" w:line="259" w:lineRule="auto"/>
+    </w:pPr>
+  </w:style>
+  <w:style w:type="paragraph" w:customStyle="1" w:styleId="38C42B8FE84F4FE4B9228F52F6FD948C">
+    <w:name w:val="38C42B8FE84F4FE4B9228F52F6FD948C"/>
+    <w:rsid w:val="0057063F"/>
+    <w:pPr>
+      <w:spacing w:after="160" w:line="259" w:lineRule="auto"/>
+    </w:pPr>
+  </w:style>
+  <w:style w:type="paragraph" w:customStyle="1" w:styleId="A149B37134D64DAB87F12DD72A978D65">
+    <w:name w:val="A149B37134D64DAB87F12DD72A978D65"/>
+    <w:rsid w:val="0057063F"/>
+    <w:pPr>
+      <w:spacing w:after="160" w:line="259" w:lineRule="auto"/>
+    </w:pPr>
+  </w:style>
+  <w:style w:type="paragraph" w:customStyle="1" w:styleId="61E625BBBF8F428CADD812971BD230D5">
+    <w:name w:val="61E625BBBF8F428CADD812971BD230D5"/>
+    <w:rsid w:val="0057063F"/>
+    <w:pPr>
+      <w:spacing w:after="160" w:line="259" w:lineRule="auto"/>
+    </w:pPr>
+  </w:style>
 </w:styles>
 </file>
 
@@ -7198,7 +7177,7 @@
 </file>
 
 <file path=customXml/itemProps2.xml><?xml version="1.0" encoding="utf-8"?>
-<ds:datastoreItem xmlns:ds="http://schemas.openxmlformats.org/officeDocument/2006/customXml" ds:itemID="{D2A361A4-E14F-4765-A8A3-97AF19D097B6}">
+<ds:datastoreItem xmlns:ds="http://schemas.openxmlformats.org/officeDocument/2006/customXml" ds:itemID="{C7EC03DE-A8A7-45EB-AF21-D72B89C82D5E}">
   <ds:schemaRefs>
     <ds:schemaRef ds:uri="http://schemas.openxmlformats.org/officeDocument/2006/bibliography"/>
   </ds:schemaRefs>
